--- a/Phase 2 Document.docx
+++ b/Phase 2 Document.docx
@@ -1,6 +1,6 @@
 
 <file path=word/document.xml><?xml version="1.0" encoding="utf-8"?>
-<w:document xmlns:wpc="http://schemas.microsoft.com/office/word/2010/wordprocessingCanvas" xmlns:cx="http://schemas.microsoft.com/office/drawing/2014/chartex" xmlns:mc="http://schemas.openxmlformats.org/markup-compatibility/2006" xmlns:o="urn:schemas-microsoft-com:office:office" xmlns:r="http://schemas.openxmlformats.org/officeDocument/2006/relationships" xmlns:m="http://schemas.openxmlformats.org/officeDocument/2006/math" xmlns:v="urn:schemas-microsoft-com:vml" xmlns:wp14="http://schemas.microsoft.com/office/word/2010/wordprocessingDrawing" xmlns:wp="http://schemas.openxmlformats.org/drawingml/2006/wordprocessingDrawing" xmlns:w10="urn:schemas-microsoft-com:office:word" xmlns:w="http://schemas.openxmlformats.org/wordprocessingml/2006/main" xmlns:w14="http://schemas.microsoft.com/office/word/2010/wordml" xmlns:w15="http://schemas.microsoft.com/office/word/2012/wordml" xmlns:w16se="http://schemas.microsoft.com/office/word/2015/wordml/symex" xmlns:wpg="http://schemas.microsoft.com/office/word/2010/wordprocessingGroup" xmlns:wpi="http://schemas.microsoft.com/office/word/2010/wordprocessingInk" xmlns:wne="http://schemas.microsoft.com/office/word/2006/wordml" xmlns:wps="http://schemas.microsoft.com/office/word/2010/wordprocessingShape" mc:Ignorable="w14 w15 w16se wp14">
+<w:document xmlns:ve="http://schemas.openxmlformats.org/markup-compatibility/2006" xmlns:o="urn:schemas-microsoft-com:office:office" xmlns:r="http://schemas.openxmlformats.org/officeDocument/2006/relationships" xmlns:m="http://schemas.openxmlformats.org/officeDocument/2006/math" xmlns:v="urn:schemas-microsoft-com:vml" xmlns:wp="http://schemas.openxmlformats.org/drawingml/2006/wordprocessingDrawing" xmlns:w10="urn:schemas-microsoft-com:office:word" xmlns:w="http://schemas.openxmlformats.org/wordprocessingml/2006/main" xmlns:wne="http://schemas.microsoft.com/office/word/2006/wordml">
   <w:body>
     <w:sdt>
       <w:sdtPr>
@@ -37,7 +37,7 @@
               <w:color w:val="4472C4" w:themeColor="accent1"/>
             </w:rPr>
             <w:drawing>
-              <wp:inline distT="0" distB="0" distL="0" distR="0" wp14:anchorId="2920E016" wp14:editId="6D4168AF">
+              <wp:inline distT="0" distB="0" distL="0" distR="0">
                 <wp:extent cx="1417320" cy="750898"/>
                 <wp:effectExtent l="0" t="0" r="0" b="0"/>
                 <wp:docPr id="143" name="Picture 143"/>
@@ -62,7 +62,7 @@
                           </a:duotone>
                           <a:extLst>
                             <a:ext uri="{28A0092B-C50C-407E-A947-70E740481C1C}">
-                              <a14:useLocalDpi xmlns:a14="http://schemas.microsoft.com/office/drawing/2010/main" val="0"/>
+                              <a14:useLocalDpi xmlns:a14="http://schemas.microsoft.com/office/drawing/2010/main" xmlns:wps="http://schemas.microsoft.com/office/word/2010/wordprocessingShape" xmlns:wpi="http://schemas.microsoft.com/office/word/2010/wordprocessingInk" xmlns:wpg="http://schemas.microsoft.com/office/word/2010/wordprocessingGroup" xmlns:w16se="http://schemas.microsoft.com/office/word/2015/wordml/symex" xmlns:w15="http://schemas.microsoft.com/office/word/2012/wordml" xmlns:w14="http://schemas.microsoft.com/office/word/2010/wordml" xmlns:w="http://schemas.openxmlformats.org/wordprocessingml/2006/main" xmlns:w10="urn:schemas-microsoft-com:office:word" xmlns:wp14="http://schemas.microsoft.com/office/word/2010/wordprocessingDrawing" xmlns:v="urn:schemas-microsoft-com:vml" xmlns:o="urn:schemas-microsoft-com:office:office" xmlns:mc="http://schemas.openxmlformats.org/markup-compatibility/2006" xmlns:cx="http://schemas.microsoft.com/office/drawing/2014/chartex" xmlns:wpc="http://schemas.microsoft.com/office/word/2010/wordprocessingCanvas" xmlns="" val="0"/>
                             </a:ext>
                           </a:extLst>
                         </a:blip>
@@ -161,7 +161,6 @@
             <w:dataBinding w:prefixMappings="xmlns:ns0='http://purl.org/dc/elements/1.1/' xmlns:ns1='http://schemas.openxmlformats.org/package/2006/metadata/core-properties' " w:xpath="/ns1:coreProperties[1]/ns0:subject[1]" w:storeItemID="{6C3C8BC8-F283-45AE-878A-BAB7291924A1}"/>
             <w:text/>
           </w:sdtPr>
-          <w:sdtEndPr/>
           <w:sdtContent>
             <w:p>
               <w:pPr>
@@ -199,7 +198,7 @@
               <w:color w:val="4472C4" w:themeColor="accent1"/>
             </w:rPr>
             <w:drawing>
-              <wp:inline distT="0" distB="0" distL="0" distR="0" wp14:anchorId="709F41C1" wp14:editId="0DE5D9D3">
+              <wp:inline distT="0" distB="0" distL="0" distR="0">
                 <wp:extent cx="758952" cy="478932"/>
                 <wp:effectExtent l="0" t="0" r="3175" b="0"/>
                 <wp:docPr id="144" name="Picture 144"/>
@@ -224,7 +223,7 @@
                           </a:duotone>
                           <a:extLst>
                             <a:ext uri="{28A0092B-C50C-407E-A947-70E740481C1C}">
-                              <a14:useLocalDpi xmlns:a14="http://schemas.microsoft.com/office/drawing/2010/main" val="0"/>
+                              <a14:useLocalDpi xmlns:a14="http://schemas.microsoft.com/office/drawing/2010/main" xmlns:wps="http://schemas.microsoft.com/office/word/2010/wordprocessingShape" xmlns:wpi="http://schemas.microsoft.com/office/word/2010/wordprocessingInk" xmlns:wpg="http://schemas.microsoft.com/office/word/2010/wordprocessingGroup" xmlns:w16se="http://schemas.microsoft.com/office/word/2015/wordml/symex" xmlns:w15="http://schemas.microsoft.com/office/word/2012/wordml" xmlns:w14="http://schemas.microsoft.com/office/word/2010/wordml" xmlns:w="http://schemas.openxmlformats.org/wordprocessingml/2006/main" xmlns:w10="urn:schemas-microsoft-com:office:word" xmlns:wp14="http://schemas.microsoft.com/office/word/2010/wordprocessingDrawing" xmlns:v="urn:schemas-microsoft-com:vml" xmlns:o="urn:schemas-microsoft-com:office:office" xmlns:mc="http://schemas.openxmlformats.org/markup-compatibility/2006" xmlns:cx="http://schemas.microsoft.com/office/drawing/2014/chartex" xmlns:wpc="http://schemas.microsoft.com/office/word/2010/wordprocessingCanvas" xmlns="" val="0"/>
                             </a:ext>
                           </a:extLst>
                         </a:blip>
@@ -263,707 +262,371 @@
               <w:iCs/>
               <w:noProof/>
             </w:rPr>
-            <mc:AlternateContent>
-              <mc:Choice Requires="wps">
-                <w:drawing>
-                  <wp:anchor distT="91440" distB="91440" distL="114300" distR="114300" simplePos="0" relativeHeight="251659264" behindDoc="0" locked="0" layoutInCell="1" allowOverlap="1" wp14:anchorId="043D8ACC" wp14:editId="480273B9">
-                    <wp:simplePos x="0" y="0"/>
-                    <wp:positionH relativeFrom="page">
-                      <wp:align>center</wp:align>
-                    </wp:positionH>
-                    <wp:positionV relativeFrom="paragraph">
-                      <wp:posOffset>274320</wp:posOffset>
-                    </wp:positionV>
-                    <wp:extent cx="3474720" cy="1403985"/>
-                    <wp:effectExtent l="0" t="0" r="0" b="0"/>
-                    <wp:wrapTopAndBottom/>
-                    <wp:docPr id="307" name="Text Box 2"/>
-                    <wp:cNvGraphicFramePr>
-                      <a:graphicFrameLocks xmlns:a="http://schemas.openxmlformats.org/drawingml/2006/main"/>
-                    </wp:cNvGraphicFramePr>
-                    <a:graphic xmlns:a="http://schemas.openxmlformats.org/drawingml/2006/main">
-                      <a:graphicData uri="http://schemas.microsoft.com/office/word/2010/wordprocessingShape">
-                        <wps:wsp>
-                          <wps:cNvSpPr txBox="1">
-                            <a:spLocks noChangeArrowheads="1"/>
-                          </wps:cNvSpPr>
-                          <wps:spPr bwMode="auto">
-                            <a:xfrm>
-                              <a:off x="0" y="0"/>
-                              <a:ext cx="3474720" cy="1403985"/>
-                            </a:xfrm>
-                            <a:prstGeom prst="rect">
-                              <a:avLst/>
-                            </a:prstGeom>
-                            <a:noFill/>
-                            <a:ln w="9525">
-                              <a:noFill/>
-                              <a:miter lim="800000"/>
-                              <a:headEnd/>
-                              <a:tailEnd/>
-                            </a:ln>
-                          </wps:spPr>
-                          <wps:txbx>
-                            <w:txbxContent>
-                              <w:p>
-                                <w:pPr>
-                                  <w:pBdr>
-                                    <w:top w:val="single" w:sz="24" w:space="8" w:color="4472C4" w:themeColor="accent1"/>
-                                    <w:bottom w:val="single" w:sz="24" w:space="8" w:color="4472C4" w:themeColor="accent1"/>
-                                  </w:pBdr>
-                                  <w:spacing w:after="0"/>
-                                  <w:rPr>
-                                    <w:rFonts w:ascii="Times New Roman" w:hAnsi="Times New Roman" w:cs="Times New Roman"/>
-                                    <w:i/>
-                                    <w:iCs/>
-                                    <w:color w:val="4472C4" w:themeColor="accent1"/>
-                                    <w:sz w:val="24"/>
-                                    <w:szCs w:val="24"/>
-                                    <w:u w:val="single"/>
-                                  </w:rPr>
-                                </w:pPr>
-                                <w:r>
-                                  <w:rPr>
-                                    <w:rFonts w:ascii="Times New Roman" w:hAnsi="Times New Roman" w:cs="Times New Roman"/>
-                                    <w:i/>
-                                    <w:iCs/>
-                                    <w:color w:val="4472C4" w:themeColor="accent1"/>
-                                    <w:sz w:val="24"/>
-                                    <w:szCs w:val="24"/>
-                                    <w:u w:val="single"/>
-                                  </w:rPr>
-                                  <w:t xml:space="preserve">Team </w:t>
-                                </w:r>
-                                <w:r>
-                                  <w:rPr>
-                                    <w:rFonts w:ascii="Times New Roman" w:hAnsi="Times New Roman" w:cs="Times New Roman"/>
-                                    <w:i/>
-                                    <w:iCs/>
-                                    <w:color w:val="4472C4" w:themeColor="accent1"/>
-                                    <w:sz w:val="24"/>
-                                    <w:szCs w:val="24"/>
-                                    <w:u w:val="single"/>
-                                  </w:rPr>
-                                  <w:t>Members: -</w:t>
-                                </w:r>
-                                <w:r>
-                                  <w:rPr>
-                                    <w:rFonts w:ascii="Times New Roman" w:hAnsi="Times New Roman" w:cs="Times New Roman"/>
-                                    <w:i/>
-                                    <w:iCs/>
-                                    <w:color w:val="4472C4" w:themeColor="accent1"/>
-                                    <w:sz w:val="24"/>
-                                    <w:szCs w:val="24"/>
-                                    <w:u w:val="single"/>
-                                  </w:rPr>
-                                  <w:br/>
-                                </w:r>
-                              </w:p>
-                              <w:p>
-                                <w:pPr>
-                                  <w:pBdr>
-                                    <w:top w:val="single" w:sz="24" w:space="8" w:color="4472C4" w:themeColor="accent1"/>
-                                    <w:bottom w:val="single" w:sz="24" w:space="8" w:color="4472C4" w:themeColor="accent1"/>
-                                  </w:pBdr>
-                                  <w:spacing w:after="0"/>
-                                  <w:rPr>
-                                    <w:rFonts w:ascii="Times New Roman" w:hAnsi="Times New Roman" w:cs="Times New Roman"/>
-                                    <w:i/>
-                                    <w:iCs/>
-                                    <w:color w:val="4472C4" w:themeColor="accent1"/>
-                                    <w:sz w:val="24"/>
-                                    <w:szCs w:val="24"/>
-                                  </w:rPr>
-                                </w:pPr>
-                                <w:r>
-                                  <w:rPr>
-                                    <w:rFonts w:ascii="Times New Roman" w:hAnsi="Times New Roman" w:cs="Times New Roman"/>
-                                    <w:i/>
-                                    <w:iCs/>
-                                    <w:color w:val="4472C4" w:themeColor="accent1"/>
-                                    <w:sz w:val="24"/>
-                                    <w:szCs w:val="24"/>
-                                  </w:rPr>
-                                  <w:t>Ahmed Mohamed Salah</w:t>
-                                </w:r>
-                                <w:r>
-                                  <w:rPr>
-                                    <w:rFonts w:ascii="Times New Roman" w:hAnsi="Times New Roman" w:cs="Times New Roman"/>
-                                    <w:i/>
-                                    <w:iCs/>
-                                    <w:color w:val="4472C4" w:themeColor="accent1"/>
-                                    <w:sz w:val="24"/>
-                                    <w:szCs w:val="24"/>
-                                  </w:rPr>
-                                  <w:tab/>
-                                </w:r>
-                                <w:r>
-                                  <w:rPr>
-                                    <w:rFonts w:ascii="Times New Roman" w:hAnsi="Times New Roman" w:cs="Times New Roman"/>
-                                    <w:i/>
-                                    <w:iCs/>
-                                    <w:color w:val="4472C4" w:themeColor="accent1"/>
-                                    <w:sz w:val="24"/>
-                                    <w:szCs w:val="24"/>
-                                  </w:rPr>
-                                  <w:tab/>
-                                  <w:t>1152114</w:t>
-                                </w:r>
-                              </w:p>
-                              <w:p>
-                                <w:pPr>
-                                  <w:pBdr>
-                                    <w:top w:val="single" w:sz="24" w:space="8" w:color="4472C4" w:themeColor="accent1"/>
-                                    <w:bottom w:val="single" w:sz="24" w:space="8" w:color="4472C4" w:themeColor="accent1"/>
-                                  </w:pBdr>
-                                  <w:spacing w:after="0"/>
-                                  <w:rPr>
-                                    <w:rFonts w:ascii="Times New Roman" w:hAnsi="Times New Roman" w:cs="Times New Roman"/>
-                                    <w:i/>
-                                    <w:iCs/>
-                                    <w:color w:val="4472C4" w:themeColor="accent1"/>
-                                    <w:sz w:val="24"/>
-                                  </w:rPr>
-                                </w:pPr>
-                                <w:r>
-                                  <w:rPr>
-                                    <w:rFonts w:ascii="Times New Roman" w:hAnsi="Times New Roman" w:cs="Times New Roman"/>
-                                    <w:i/>
-                                    <w:iCs/>
-                                    <w:color w:val="4472C4" w:themeColor="accent1"/>
-                                    <w:sz w:val="24"/>
-                                    <w:szCs w:val="24"/>
-                                  </w:rPr>
-                                  <w:t>Ahmed Shams</w:t>
-                                </w:r>
-                                <w:r>
-                                  <w:rPr>
-                                    <w:rFonts w:ascii="Times New Roman" w:hAnsi="Times New Roman" w:cs="Times New Roman"/>
-                                    <w:i/>
-                                    <w:iCs/>
-                                    <w:color w:val="4472C4" w:themeColor="accent1"/>
-                                    <w:sz w:val="24"/>
-                                    <w:szCs w:val="24"/>
-                                  </w:rPr>
-                                  <w:tab/>
-                                </w:r>
-                                <w:r>
-                                  <w:rPr>
-                                    <w:rFonts w:ascii="Times New Roman" w:hAnsi="Times New Roman" w:cs="Times New Roman"/>
-                                    <w:i/>
-                                    <w:iCs/>
-                                    <w:color w:val="4472C4" w:themeColor="accent1"/>
-                                    <w:sz w:val="24"/>
-                                    <w:szCs w:val="24"/>
-                                  </w:rPr>
-                                  <w:tab/>
-                                </w:r>
-                                <w:r>
-                                  <w:rPr>
-                                    <w:rFonts w:ascii="Times New Roman" w:hAnsi="Times New Roman" w:cs="Times New Roman"/>
-                                    <w:i/>
-                                    <w:iCs/>
-                                    <w:color w:val="4472C4" w:themeColor="accent1"/>
-                                    <w:sz w:val="24"/>
-                                    <w:szCs w:val="24"/>
-                                  </w:rPr>
-                                  <w:tab/>
-                                </w:r>
-                                <w:r>
-                                  <w:rPr>
-                                    <w:rFonts w:ascii="Times New Roman" w:hAnsi="Times New Roman" w:cs="Times New Roman"/>
-                                    <w:i/>
-                                    <w:iCs/>
-                                    <w:color w:val="4472C4" w:themeColor="accent1"/>
-                                    <w:sz w:val="24"/>
-                                    <w:szCs w:val="24"/>
-                                  </w:rPr>
-                                  <w:tab/>
-                                </w:r>
-                                <w:r>
-                                  <w:rPr>
-                                    <w:rFonts w:ascii="Times New Roman" w:hAnsi="Times New Roman" w:cs="Times New Roman"/>
-                                    <w:i/>
-                                    <w:iCs/>
-                                    <w:color w:val="4472C4" w:themeColor="accent1"/>
-                                    <w:sz w:val="24"/>
-                                    <w:szCs w:val="24"/>
-                                  </w:rPr>
-                                  <w:t>1124313</w:t>
-                                </w:r>
-                              </w:p>
-                              <w:p>
-                                <w:pPr>
-                                  <w:pBdr>
-                                    <w:top w:val="single" w:sz="24" w:space="8" w:color="4472C4" w:themeColor="accent1"/>
-                                    <w:bottom w:val="single" w:sz="24" w:space="8" w:color="4472C4" w:themeColor="accent1"/>
-                                  </w:pBdr>
-                                  <w:spacing w:after="0"/>
-                                  <w:rPr>
-                                    <w:rFonts w:ascii="Times New Roman" w:hAnsi="Times New Roman" w:cs="Times New Roman"/>
-                                    <w:i/>
-                                    <w:iCs/>
-                                    <w:color w:val="4472C4" w:themeColor="accent1"/>
-                                    <w:sz w:val="24"/>
-                                    <w:szCs w:val="24"/>
-                                    <w:rtl/>
-                                    <w:lang w:bidi="ar-EG"/>
-                                  </w:rPr>
-                                </w:pPr>
-                                <w:r>
-                                  <w:rPr>
-                                    <w:rFonts w:ascii="Times New Roman" w:hAnsi="Times New Roman" w:cs="Times New Roman"/>
-                                    <w:i/>
-                                    <w:iCs/>
-                                    <w:color w:val="4472C4" w:themeColor="accent1"/>
-                                    <w:sz w:val="24"/>
-                                    <w:szCs w:val="24"/>
-                                  </w:rPr>
-                                  <w:t>Mohamed Bassel</w:t>
-                                </w:r>
-                                <w:r>
-                                  <w:rPr>
-                                    <w:rFonts w:ascii="Times New Roman" w:hAnsi="Times New Roman" w:cs="Times New Roman"/>
-                                    <w:i/>
-                                    <w:iCs/>
-                                    <w:color w:val="4472C4" w:themeColor="accent1"/>
-                                    <w:sz w:val="24"/>
-                                    <w:szCs w:val="24"/>
-                                  </w:rPr>
-                                  <w:tab/>
-                                </w:r>
-                                <w:r>
-                                  <w:rPr>
-                                    <w:rFonts w:ascii="Times New Roman" w:hAnsi="Times New Roman" w:cs="Times New Roman"/>
-                                    <w:i/>
-                                    <w:iCs/>
-                                    <w:color w:val="4472C4" w:themeColor="accent1"/>
-                                    <w:sz w:val="24"/>
-                                    <w:szCs w:val="24"/>
-                                  </w:rPr>
-                                  <w:tab/>
-                                </w:r>
-                                <w:r>
-                                  <w:rPr>
-                                    <w:rFonts w:ascii="Times New Roman" w:hAnsi="Times New Roman" w:cs="Times New Roman"/>
-                                    <w:i/>
-                                    <w:iCs/>
-                                    <w:color w:val="4472C4" w:themeColor="accent1"/>
-                                    <w:sz w:val="24"/>
-                                    <w:szCs w:val="24"/>
-                                  </w:rPr>
-                                  <w:tab/>
-                                  <w:t>1152253</w:t>
-                                </w:r>
-                              </w:p>
-                              <w:p>
-                                <w:pPr>
-                                  <w:pBdr>
-                                    <w:top w:val="single" w:sz="24" w:space="8" w:color="4472C4" w:themeColor="accent1"/>
-                                    <w:bottom w:val="single" w:sz="24" w:space="8" w:color="4472C4" w:themeColor="accent1"/>
-                                  </w:pBdr>
-                                  <w:spacing w:after="0"/>
-                                  <w:rPr>
-                                    <w:rFonts w:ascii="Times New Roman" w:hAnsi="Times New Roman" w:cs="Times New Roman"/>
-                                    <w:i/>
-                                    <w:iCs/>
-                                    <w:color w:val="4472C4" w:themeColor="accent1"/>
-                                    <w:sz w:val="24"/>
-                                    <w:szCs w:val="24"/>
-                                  </w:rPr>
-                                </w:pPr>
-                                <w:r>
-                                  <w:rPr>
-                                    <w:rFonts w:ascii="Times New Roman" w:hAnsi="Times New Roman" w:cs="Times New Roman"/>
-                                    <w:i/>
-                                    <w:iCs/>
-                                    <w:color w:val="4472C4" w:themeColor="accent1"/>
-                                    <w:sz w:val="24"/>
-                                    <w:szCs w:val="24"/>
-                                  </w:rPr>
-                                  <w:t>Mustafa Mufeed</w:t>
-                                </w:r>
-                                <w:r>
-                                  <w:rPr>
-                                    <w:rFonts w:ascii="Times New Roman" w:hAnsi="Times New Roman" w:cs="Times New Roman"/>
-                                    <w:i/>
-                                    <w:iCs/>
-                                    <w:color w:val="4472C4" w:themeColor="accent1"/>
-                                    <w:sz w:val="24"/>
-                                    <w:szCs w:val="24"/>
-                                  </w:rPr>
-                                  <w:tab/>
-                                </w:r>
-                                <w:r>
-                                  <w:rPr>
-                                    <w:rFonts w:ascii="Times New Roman" w:hAnsi="Times New Roman" w:cs="Times New Roman"/>
-                                    <w:i/>
-                                    <w:iCs/>
-                                    <w:color w:val="4472C4" w:themeColor="accent1"/>
-                                    <w:sz w:val="24"/>
-                                    <w:szCs w:val="24"/>
-                                  </w:rPr>
-                                  <w:tab/>
-                                </w:r>
-                                <w:r>
-                                  <w:rPr>
-                                    <w:rFonts w:ascii="Times New Roman" w:hAnsi="Times New Roman" w:cs="Times New Roman"/>
-                                    <w:i/>
-                                    <w:iCs/>
-                                    <w:color w:val="4472C4" w:themeColor="accent1"/>
-                                    <w:sz w:val="24"/>
-                                    <w:szCs w:val="24"/>
-                                  </w:rPr>
-                                  <w:tab/>
-                                  <w:t>1162249</w:t>
-                                </w:r>
-                              </w:p>
-                            </w:txbxContent>
-                          </wps:txbx>
-                          <wps:bodyPr rot="0" vert="horz" wrap="square" lIns="91440" tIns="45720" rIns="91440" bIns="45720" anchor="t" anchorCtr="0">
-                            <a:spAutoFit/>
-                          </wps:bodyPr>
-                        </wps:wsp>
-                      </a:graphicData>
-                    </a:graphic>
-                    <wp14:sizeRelH relativeFrom="margin">
-                      <wp14:pctWidth>58500</wp14:pctWidth>
-                    </wp14:sizeRelH>
-                    <wp14:sizeRelV relativeFrom="margin">
-                      <wp14:pctHeight>20000</wp14:pctHeight>
-                    </wp14:sizeRelV>
-                  </wp:anchor>
-                </w:drawing>
-              </mc:Choice>
-              <mc:Fallback>
-                <w:pict>
-                  <v:shapetype w14:anchorId="043D8ACC" id="_x0000_t202" coordsize="21600,21600" o:spt="202" path="m,l,21600r21600,l21600,xe">
-                    <v:stroke joinstyle="miter"/>
-                    <v:path gradientshapeok="t" o:connecttype="rect"/>
-                  </v:shapetype>
-                  <v:shape id="Text Box 2" o:spid="_x0000_s1026" type="#_x0000_t202" style="position:absolute;margin-left:0;margin-top:21.6pt;width:273.6pt;height:110.55pt;z-index:251659264;visibility:visible;mso-wrap-style:square;mso-width-percent:585;mso-height-percent:200;mso-wrap-distance-left:9pt;mso-wrap-distance-top:7.2pt;mso-wrap-distance-right:9pt;mso-wrap-distance-bottom:7.2pt;mso-position-horizontal:center;mso-position-horizontal-relative:page;mso-position-vertical:absolute;mso-position-vertical-relative:text;mso-width-percent:585;mso-height-percent:200;mso-width-relative:margin;mso-height-relative:margin;v-text-anchor:top" o:gfxdata="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" filled="f" stroked="f">
-                    <v:textbox style="mso-fit-shape-to-text:t">
-                      <w:txbxContent>
-                        <w:p>
-                          <w:pPr>
-                            <w:pBdr>
-                              <w:top w:val="single" w:sz="24" w:space="8" w:color="4472C4" w:themeColor="accent1"/>
-                              <w:bottom w:val="single" w:sz="24" w:space="8" w:color="4472C4" w:themeColor="accent1"/>
-                            </w:pBdr>
-                            <w:spacing w:after="0"/>
-                            <w:rPr>
-                              <w:rFonts w:ascii="Times New Roman" w:hAnsi="Times New Roman" w:cs="Times New Roman"/>
-                              <w:i/>
-                              <w:iCs/>
-                              <w:color w:val="4472C4" w:themeColor="accent1"/>
-                              <w:sz w:val="24"/>
-                              <w:szCs w:val="24"/>
-                              <w:u w:val="single"/>
-                            </w:rPr>
-                          </w:pPr>
-                          <w:r>
-                            <w:rPr>
-                              <w:rFonts w:ascii="Times New Roman" w:hAnsi="Times New Roman" w:cs="Times New Roman"/>
-                              <w:i/>
-                              <w:iCs/>
-                              <w:color w:val="4472C4" w:themeColor="accent1"/>
-                              <w:sz w:val="24"/>
-                              <w:szCs w:val="24"/>
-                              <w:u w:val="single"/>
-                            </w:rPr>
-                            <w:t xml:space="preserve">Team </w:t>
-                          </w:r>
-                          <w:r>
-                            <w:rPr>
-                              <w:rFonts w:ascii="Times New Roman" w:hAnsi="Times New Roman" w:cs="Times New Roman"/>
-                              <w:i/>
-                              <w:iCs/>
-                              <w:color w:val="4472C4" w:themeColor="accent1"/>
-                              <w:sz w:val="24"/>
-                              <w:szCs w:val="24"/>
-                              <w:u w:val="single"/>
-                            </w:rPr>
-                            <w:t>Members: -</w:t>
-                          </w:r>
-                          <w:r>
-                            <w:rPr>
-                              <w:rFonts w:ascii="Times New Roman" w:hAnsi="Times New Roman" w:cs="Times New Roman"/>
-                              <w:i/>
-                              <w:iCs/>
-                              <w:color w:val="4472C4" w:themeColor="accent1"/>
-                              <w:sz w:val="24"/>
-                              <w:szCs w:val="24"/>
-                              <w:u w:val="single"/>
-                            </w:rPr>
-                            <w:br/>
-                          </w:r>
-                        </w:p>
-                        <w:p>
-                          <w:pPr>
-                            <w:pBdr>
-                              <w:top w:val="single" w:sz="24" w:space="8" w:color="4472C4" w:themeColor="accent1"/>
-                              <w:bottom w:val="single" w:sz="24" w:space="8" w:color="4472C4" w:themeColor="accent1"/>
-                            </w:pBdr>
-                            <w:spacing w:after="0"/>
-                            <w:rPr>
-                              <w:rFonts w:ascii="Times New Roman" w:hAnsi="Times New Roman" w:cs="Times New Roman"/>
-                              <w:i/>
-                              <w:iCs/>
-                              <w:color w:val="4472C4" w:themeColor="accent1"/>
-                              <w:sz w:val="24"/>
-                              <w:szCs w:val="24"/>
-                            </w:rPr>
-                          </w:pPr>
-                          <w:r>
-                            <w:rPr>
-                              <w:rFonts w:ascii="Times New Roman" w:hAnsi="Times New Roman" w:cs="Times New Roman"/>
-                              <w:i/>
-                              <w:iCs/>
-                              <w:color w:val="4472C4" w:themeColor="accent1"/>
-                              <w:sz w:val="24"/>
-                              <w:szCs w:val="24"/>
-                            </w:rPr>
-                            <w:t>Ahmed Mohamed Salah</w:t>
-                          </w:r>
-                          <w:r>
-                            <w:rPr>
-                              <w:rFonts w:ascii="Times New Roman" w:hAnsi="Times New Roman" w:cs="Times New Roman"/>
-                              <w:i/>
-                              <w:iCs/>
-                              <w:color w:val="4472C4" w:themeColor="accent1"/>
-                              <w:sz w:val="24"/>
-                              <w:szCs w:val="24"/>
-                            </w:rPr>
-                            <w:tab/>
-                          </w:r>
-                          <w:r>
-                            <w:rPr>
-                              <w:rFonts w:ascii="Times New Roman" w:hAnsi="Times New Roman" w:cs="Times New Roman"/>
-                              <w:i/>
-                              <w:iCs/>
-                              <w:color w:val="4472C4" w:themeColor="accent1"/>
-                              <w:sz w:val="24"/>
-                              <w:szCs w:val="24"/>
-                            </w:rPr>
-                            <w:tab/>
-                            <w:t>1152114</w:t>
-                          </w:r>
-                        </w:p>
-                        <w:p>
-                          <w:pPr>
-                            <w:pBdr>
-                              <w:top w:val="single" w:sz="24" w:space="8" w:color="4472C4" w:themeColor="accent1"/>
-                              <w:bottom w:val="single" w:sz="24" w:space="8" w:color="4472C4" w:themeColor="accent1"/>
-                            </w:pBdr>
-                            <w:spacing w:after="0"/>
-                            <w:rPr>
-                              <w:rFonts w:ascii="Times New Roman" w:hAnsi="Times New Roman" w:cs="Times New Roman"/>
-                              <w:i/>
-                              <w:iCs/>
-                              <w:color w:val="4472C4" w:themeColor="accent1"/>
-                              <w:sz w:val="24"/>
-                            </w:rPr>
-                          </w:pPr>
-                          <w:r>
-                            <w:rPr>
-                              <w:rFonts w:ascii="Times New Roman" w:hAnsi="Times New Roman" w:cs="Times New Roman"/>
-                              <w:i/>
-                              <w:iCs/>
-                              <w:color w:val="4472C4" w:themeColor="accent1"/>
-                              <w:sz w:val="24"/>
-                              <w:szCs w:val="24"/>
-                            </w:rPr>
-                            <w:t>Ahmed Shams</w:t>
-                          </w:r>
-                          <w:r>
-                            <w:rPr>
-                              <w:rFonts w:ascii="Times New Roman" w:hAnsi="Times New Roman" w:cs="Times New Roman"/>
-                              <w:i/>
-                              <w:iCs/>
-                              <w:color w:val="4472C4" w:themeColor="accent1"/>
-                              <w:sz w:val="24"/>
-                              <w:szCs w:val="24"/>
-                            </w:rPr>
-                            <w:tab/>
-                          </w:r>
-                          <w:r>
-                            <w:rPr>
-                              <w:rFonts w:ascii="Times New Roman" w:hAnsi="Times New Roman" w:cs="Times New Roman"/>
-                              <w:i/>
-                              <w:iCs/>
-                              <w:color w:val="4472C4" w:themeColor="accent1"/>
-                              <w:sz w:val="24"/>
-                              <w:szCs w:val="24"/>
-                            </w:rPr>
-                            <w:tab/>
-                          </w:r>
-                          <w:r>
-                            <w:rPr>
-                              <w:rFonts w:ascii="Times New Roman" w:hAnsi="Times New Roman" w:cs="Times New Roman"/>
-                              <w:i/>
-                              <w:iCs/>
-                              <w:color w:val="4472C4" w:themeColor="accent1"/>
-                              <w:sz w:val="24"/>
-                              <w:szCs w:val="24"/>
-                            </w:rPr>
-                            <w:tab/>
-                          </w:r>
-                          <w:r>
-                            <w:rPr>
-                              <w:rFonts w:ascii="Times New Roman" w:hAnsi="Times New Roman" w:cs="Times New Roman"/>
-                              <w:i/>
-                              <w:iCs/>
-                              <w:color w:val="4472C4" w:themeColor="accent1"/>
-                              <w:sz w:val="24"/>
-                              <w:szCs w:val="24"/>
-                            </w:rPr>
-                            <w:tab/>
-                          </w:r>
-                          <w:r>
-                            <w:rPr>
-                              <w:rFonts w:ascii="Times New Roman" w:hAnsi="Times New Roman" w:cs="Times New Roman"/>
-                              <w:i/>
-                              <w:iCs/>
-                              <w:color w:val="4472C4" w:themeColor="accent1"/>
-                              <w:sz w:val="24"/>
-                              <w:szCs w:val="24"/>
-                            </w:rPr>
-                            <w:t>1124313</w:t>
-                          </w:r>
-                        </w:p>
-                        <w:p>
-                          <w:pPr>
-                            <w:pBdr>
-                              <w:top w:val="single" w:sz="24" w:space="8" w:color="4472C4" w:themeColor="accent1"/>
-                              <w:bottom w:val="single" w:sz="24" w:space="8" w:color="4472C4" w:themeColor="accent1"/>
-                            </w:pBdr>
-                            <w:spacing w:after="0"/>
-                            <w:rPr>
-                              <w:rFonts w:ascii="Times New Roman" w:hAnsi="Times New Roman" w:cs="Times New Roman"/>
-                              <w:i/>
-                              <w:iCs/>
-                              <w:color w:val="4472C4" w:themeColor="accent1"/>
-                              <w:sz w:val="24"/>
-                              <w:szCs w:val="24"/>
-                              <w:rtl/>
-                              <w:lang w:bidi="ar-EG"/>
-                            </w:rPr>
-                          </w:pPr>
-                          <w:r>
-                            <w:rPr>
-                              <w:rFonts w:ascii="Times New Roman" w:hAnsi="Times New Roman" w:cs="Times New Roman"/>
-                              <w:i/>
-                              <w:iCs/>
-                              <w:color w:val="4472C4" w:themeColor="accent1"/>
-                              <w:sz w:val="24"/>
-                              <w:szCs w:val="24"/>
-                            </w:rPr>
-                            <w:t>Mohamed Bassel</w:t>
-                          </w:r>
-                          <w:r>
-                            <w:rPr>
-                              <w:rFonts w:ascii="Times New Roman" w:hAnsi="Times New Roman" w:cs="Times New Roman"/>
-                              <w:i/>
-                              <w:iCs/>
-                              <w:color w:val="4472C4" w:themeColor="accent1"/>
-                              <w:sz w:val="24"/>
-                              <w:szCs w:val="24"/>
-                            </w:rPr>
-                            <w:tab/>
-                          </w:r>
-                          <w:r>
-                            <w:rPr>
-                              <w:rFonts w:ascii="Times New Roman" w:hAnsi="Times New Roman" w:cs="Times New Roman"/>
-                              <w:i/>
-                              <w:iCs/>
-                              <w:color w:val="4472C4" w:themeColor="accent1"/>
-                              <w:sz w:val="24"/>
-                              <w:szCs w:val="24"/>
-                            </w:rPr>
-                            <w:tab/>
-                          </w:r>
-                          <w:r>
-                            <w:rPr>
-                              <w:rFonts w:ascii="Times New Roman" w:hAnsi="Times New Roman" w:cs="Times New Roman"/>
-                              <w:i/>
-                              <w:iCs/>
-                              <w:color w:val="4472C4" w:themeColor="accent1"/>
-                              <w:sz w:val="24"/>
-                              <w:szCs w:val="24"/>
-                            </w:rPr>
-                            <w:tab/>
-                            <w:t>1152253</w:t>
-                          </w:r>
-                        </w:p>
-                        <w:p>
-                          <w:pPr>
-                            <w:pBdr>
-                              <w:top w:val="single" w:sz="24" w:space="8" w:color="4472C4" w:themeColor="accent1"/>
-                              <w:bottom w:val="single" w:sz="24" w:space="8" w:color="4472C4" w:themeColor="accent1"/>
-                            </w:pBdr>
-                            <w:spacing w:after="0"/>
-                            <w:rPr>
-                              <w:rFonts w:ascii="Times New Roman" w:hAnsi="Times New Roman" w:cs="Times New Roman"/>
-                              <w:i/>
-                              <w:iCs/>
-                              <w:color w:val="4472C4" w:themeColor="accent1"/>
-                              <w:sz w:val="24"/>
-                              <w:szCs w:val="24"/>
-                            </w:rPr>
-                          </w:pPr>
-                          <w:r>
-                            <w:rPr>
-                              <w:rFonts w:ascii="Times New Roman" w:hAnsi="Times New Roman" w:cs="Times New Roman"/>
-                              <w:i/>
-                              <w:iCs/>
-                              <w:color w:val="4472C4" w:themeColor="accent1"/>
-                              <w:sz w:val="24"/>
-                              <w:szCs w:val="24"/>
-                            </w:rPr>
-                            <w:t>Mustafa Mufeed</w:t>
-                          </w:r>
-                          <w:r>
-                            <w:rPr>
-                              <w:rFonts w:ascii="Times New Roman" w:hAnsi="Times New Roman" w:cs="Times New Roman"/>
-                              <w:i/>
-                              <w:iCs/>
-                              <w:color w:val="4472C4" w:themeColor="accent1"/>
-                              <w:sz w:val="24"/>
-                              <w:szCs w:val="24"/>
-                            </w:rPr>
-                            <w:tab/>
-                          </w:r>
-                          <w:r>
-                            <w:rPr>
-                              <w:rFonts w:ascii="Times New Roman" w:hAnsi="Times New Roman" w:cs="Times New Roman"/>
-                              <w:i/>
-                              <w:iCs/>
-                              <w:color w:val="4472C4" w:themeColor="accent1"/>
-                              <w:sz w:val="24"/>
-                              <w:szCs w:val="24"/>
-                            </w:rPr>
-                            <w:tab/>
-                          </w:r>
-                          <w:r>
-                            <w:rPr>
-                              <w:rFonts w:ascii="Times New Roman" w:hAnsi="Times New Roman" w:cs="Times New Roman"/>
-                              <w:i/>
-                              <w:iCs/>
-                              <w:color w:val="4472C4" w:themeColor="accent1"/>
-                              <w:sz w:val="24"/>
-                              <w:szCs w:val="24"/>
-                            </w:rPr>
-                            <w:tab/>
-                            <w:t>1162249</w:t>
-                          </w:r>
-                        </w:p>
-                      </w:txbxContent>
-                    </v:textbox>
-                    <w10:wrap type="topAndBottom" anchorx="page"/>
-                  </v:shape>
-                </w:pict>
-              </mc:Fallback>
-            </mc:AlternateContent>
+            <w:pict>
+              <v:shapetype id="_x0000_t202" coordsize="21600,21600" o:spt="202" path="m,l,21600r21600,l21600,xe">
+                <v:stroke joinstyle="miter"/>
+                <v:path gradientshapeok="t" o:connecttype="rect"/>
+              </v:shapetype>
+              <v:shape id="Text Box 2" o:spid="_x0000_s1026" type="#_x0000_t202" style="position:absolute;margin-left:0;margin-top:21.6pt;width:273.6pt;height:110.55pt;z-index:251659264;visibility:visible;mso-width-percent:585;mso-height-percent:200;mso-wrap-distance-top:7.2pt;mso-wrap-distance-bottom:7.2pt;mso-position-horizontal:center;mso-position-horizontal-relative:page;mso-width-percent:585;mso-height-percent:200;mso-width-relative:margin;mso-height-relative:margin" o:gfxdata="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" filled="f" stroked="f">
+                <v:textbox style="mso-fit-shape-to-text:t">
+                  <w:txbxContent>
+                    <w:p>
+                      <w:pPr>
+                        <w:pBdr>
+                          <w:top w:val="single" w:sz="24" w:space="8" w:color="4472C4" w:themeColor="accent1"/>
+                          <w:bottom w:val="single" w:sz="24" w:space="8" w:color="4472C4" w:themeColor="accent1"/>
+                        </w:pBdr>
+                        <w:spacing w:after="0"/>
+                        <w:rPr>
+                          <w:rFonts w:ascii="Times New Roman" w:hAnsi="Times New Roman" w:cs="Times New Roman"/>
+                          <w:i/>
+                          <w:iCs/>
+                          <w:color w:val="4472C4" w:themeColor="accent1"/>
+                          <w:sz w:val="24"/>
+                          <w:szCs w:val="24"/>
+                          <w:u w:val="single"/>
+                        </w:rPr>
+                      </w:pPr>
+                      <w:r>
+                        <w:rPr>
+                          <w:rFonts w:ascii="Times New Roman" w:hAnsi="Times New Roman" w:cs="Times New Roman"/>
+                          <w:i/>
+                          <w:iCs/>
+                          <w:color w:val="4472C4" w:themeColor="accent1"/>
+                          <w:sz w:val="24"/>
+                          <w:szCs w:val="24"/>
+                          <w:u w:val="single"/>
+                        </w:rPr>
+                        <w:t xml:space="preserve">Team </w:t>
+                      </w:r>
+                      <w:r>
+                        <w:rPr>
+                          <w:rFonts w:ascii="Times New Roman" w:hAnsi="Times New Roman" w:cs="Times New Roman"/>
+                          <w:i/>
+                          <w:iCs/>
+                          <w:color w:val="4472C4" w:themeColor="accent1"/>
+                          <w:sz w:val="24"/>
+                          <w:szCs w:val="24"/>
+                          <w:u w:val="single"/>
+                        </w:rPr>
+                        <w:t>Members: -</w:t>
+                      </w:r>
+                      <w:r>
+                        <w:rPr>
+                          <w:rFonts w:ascii="Times New Roman" w:hAnsi="Times New Roman" w:cs="Times New Roman"/>
+                          <w:i/>
+                          <w:iCs/>
+                          <w:color w:val="4472C4" w:themeColor="accent1"/>
+                          <w:sz w:val="24"/>
+                          <w:szCs w:val="24"/>
+                          <w:u w:val="single"/>
+                        </w:rPr>
+                        <w:br/>
+                      </w:r>
+                    </w:p>
+                    <w:p>
+                      <w:pPr>
+                        <w:pBdr>
+                          <w:top w:val="single" w:sz="24" w:space="8" w:color="4472C4" w:themeColor="accent1"/>
+                          <w:bottom w:val="single" w:sz="24" w:space="8" w:color="4472C4" w:themeColor="accent1"/>
+                        </w:pBdr>
+                        <w:spacing w:after="0"/>
+                        <w:rPr>
+                          <w:rFonts w:ascii="Times New Roman" w:hAnsi="Times New Roman" w:cs="Times New Roman"/>
+                          <w:i/>
+                          <w:iCs/>
+                          <w:color w:val="4472C4" w:themeColor="accent1"/>
+                          <w:sz w:val="24"/>
+                          <w:szCs w:val="24"/>
+                        </w:rPr>
+                      </w:pPr>
+                      <w:r>
+                        <w:rPr>
+                          <w:rFonts w:ascii="Times New Roman" w:hAnsi="Times New Roman" w:cs="Times New Roman"/>
+                          <w:i/>
+                          <w:iCs/>
+                          <w:color w:val="4472C4" w:themeColor="accent1"/>
+                          <w:sz w:val="24"/>
+                          <w:szCs w:val="24"/>
+                        </w:rPr>
+                        <w:t xml:space="preserve">Ahmed Mohamed </w:t>
+                      </w:r>
+                      <w:proofErr w:type="spellStart"/>
+                      <w:r>
+                        <w:rPr>
+                          <w:rFonts w:ascii="Times New Roman" w:hAnsi="Times New Roman" w:cs="Times New Roman"/>
+                          <w:i/>
+                          <w:iCs/>
+                          <w:color w:val="4472C4" w:themeColor="accent1"/>
+                          <w:sz w:val="24"/>
+                          <w:szCs w:val="24"/>
+                        </w:rPr>
+                        <w:t>Salah</w:t>
+                      </w:r>
+                      <w:proofErr w:type="spellEnd"/>
+                      <w:r>
+                        <w:rPr>
+                          <w:rFonts w:ascii="Times New Roman" w:hAnsi="Times New Roman" w:cs="Times New Roman"/>
+                          <w:i/>
+                          <w:iCs/>
+                          <w:color w:val="4472C4" w:themeColor="accent1"/>
+                          <w:sz w:val="24"/>
+                          <w:szCs w:val="24"/>
+                        </w:rPr>
+                        <w:tab/>
+                      </w:r>
+                      <w:r>
+                        <w:rPr>
+                          <w:rFonts w:ascii="Times New Roman" w:hAnsi="Times New Roman" w:cs="Times New Roman"/>
+                          <w:i/>
+                          <w:iCs/>
+                          <w:color w:val="4472C4" w:themeColor="accent1"/>
+                          <w:sz w:val="24"/>
+                          <w:szCs w:val="24"/>
+                        </w:rPr>
+                        <w:tab/>
+                        <w:t>1152114</w:t>
+                      </w:r>
+                    </w:p>
+                    <w:p>
+                      <w:pPr>
+                        <w:pBdr>
+                          <w:top w:val="single" w:sz="24" w:space="8" w:color="4472C4" w:themeColor="accent1"/>
+                          <w:bottom w:val="single" w:sz="24" w:space="8" w:color="4472C4" w:themeColor="accent1"/>
+                        </w:pBdr>
+                        <w:spacing w:after="0"/>
+                        <w:rPr>
+                          <w:rFonts w:ascii="Times New Roman" w:hAnsi="Times New Roman" w:cs="Times New Roman"/>
+                          <w:i/>
+                          <w:iCs/>
+                          <w:color w:val="4472C4" w:themeColor="accent1"/>
+                          <w:sz w:val="24"/>
+                        </w:rPr>
+                      </w:pPr>
+                      <w:r>
+                        <w:rPr>
+                          <w:rFonts w:ascii="Times New Roman" w:hAnsi="Times New Roman" w:cs="Times New Roman"/>
+                          <w:i/>
+                          <w:iCs/>
+                          <w:color w:val="4472C4" w:themeColor="accent1"/>
+                          <w:sz w:val="24"/>
+                          <w:szCs w:val="24"/>
+                        </w:rPr>
+                        <w:t>Ahmed Shams</w:t>
+                      </w:r>
+                      <w:r>
+                        <w:rPr>
+                          <w:rFonts w:ascii="Times New Roman" w:hAnsi="Times New Roman" w:cs="Times New Roman"/>
+                          <w:i/>
+                          <w:iCs/>
+                          <w:color w:val="4472C4" w:themeColor="accent1"/>
+                          <w:sz w:val="24"/>
+                          <w:szCs w:val="24"/>
+                        </w:rPr>
+                        <w:tab/>
+                      </w:r>
+                      <w:r>
+                        <w:rPr>
+                          <w:rFonts w:ascii="Times New Roman" w:hAnsi="Times New Roman" w:cs="Times New Roman"/>
+                          <w:i/>
+                          <w:iCs/>
+                          <w:color w:val="4472C4" w:themeColor="accent1"/>
+                          <w:sz w:val="24"/>
+                          <w:szCs w:val="24"/>
+                        </w:rPr>
+                        <w:tab/>
+                      </w:r>
+                      <w:r>
+                        <w:rPr>
+                          <w:rFonts w:ascii="Times New Roman" w:hAnsi="Times New Roman" w:cs="Times New Roman"/>
+                          <w:i/>
+                          <w:iCs/>
+                          <w:color w:val="4472C4" w:themeColor="accent1"/>
+                          <w:sz w:val="24"/>
+                          <w:szCs w:val="24"/>
+                        </w:rPr>
+                        <w:tab/>
+                      </w:r>
+                      <w:r>
+                        <w:rPr>
+                          <w:rFonts w:ascii="Times New Roman" w:hAnsi="Times New Roman" w:cs="Times New Roman"/>
+                          <w:i/>
+                          <w:iCs/>
+                          <w:color w:val="4472C4" w:themeColor="accent1"/>
+                          <w:sz w:val="24"/>
+                          <w:szCs w:val="24"/>
+                        </w:rPr>
+                        <w:tab/>
+                      </w:r>
+                      <w:r>
+                        <w:rPr>
+                          <w:rFonts w:ascii="Times New Roman" w:hAnsi="Times New Roman" w:cs="Times New Roman"/>
+                          <w:i/>
+                          <w:iCs/>
+                          <w:color w:val="4472C4" w:themeColor="accent1"/>
+                          <w:sz w:val="24"/>
+                          <w:szCs w:val="24"/>
+                        </w:rPr>
+                        <w:t>1124313</w:t>
+                      </w:r>
+                    </w:p>
+                    <w:p>
+                      <w:pPr>
+                        <w:pBdr>
+                          <w:top w:val="single" w:sz="24" w:space="8" w:color="4472C4" w:themeColor="accent1"/>
+                          <w:bottom w:val="single" w:sz="24" w:space="8" w:color="4472C4" w:themeColor="accent1"/>
+                        </w:pBdr>
+                        <w:spacing w:after="0"/>
+                        <w:rPr>
+                          <w:rFonts w:ascii="Times New Roman" w:hAnsi="Times New Roman" w:cs="Times New Roman"/>
+                          <w:i/>
+                          <w:iCs/>
+                          <w:color w:val="4472C4" w:themeColor="accent1"/>
+                          <w:sz w:val="24"/>
+                          <w:szCs w:val="24"/>
+                          <w:rtl/>
+                          <w:lang w:bidi="ar-EG"/>
+                        </w:rPr>
+                      </w:pPr>
+                      <w:r>
+                        <w:rPr>
+                          <w:rFonts w:ascii="Times New Roman" w:hAnsi="Times New Roman" w:cs="Times New Roman"/>
+                          <w:i/>
+                          <w:iCs/>
+                          <w:color w:val="4472C4" w:themeColor="accent1"/>
+                          <w:sz w:val="24"/>
+                          <w:szCs w:val="24"/>
+                        </w:rPr>
+                        <w:t xml:space="preserve">Mohamed </w:t>
+                      </w:r>
+                      <w:proofErr w:type="spellStart"/>
+                      <w:r>
+                        <w:rPr>
+                          <w:rFonts w:ascii="Times New Roman" w:hAnsi="Times New Roman" w:cs="Times New Roman"/>
+                          <w:i/>
+                          <w:iCs/>
+                          <w:color w:val="4472C4" w:themeColor="accent1"/>
+                          <w:sz w:val="24"/>
+                          <w:szCs w:val="24"/>
+                        </w:rPr>
+                        <w:t>Bassel</w:t>
+                      </w:r>
+                      <w:proofErr w:type="spellEnd"/>
+                      <w:r>
+                        <w:rPr>
+                          <w:rFonts w:ascii="Times New Roman" w:hAnsi="Times New Roman" w:cs="Times New Roman"/>
+                          <w:i/>
+                          <w:iCs/>
+                          <w:color w:val="4472C4" w:themeColor="accent1"/>
+                          <w:sz w:val="24"/>
+                          <w:szCs w:val="24"/>
+                        </w:rPr>
+                        <w:tab/>
+                      </w:r>
+                      <w:r>
+                        <w:rPr>
+                          <w:rFonts w:ascii="Times New Roman" w:hAnsi="Times New Roman" w:cs="Times New Roman"/>
+                          <w:i/>
+                          <w:iCs/>
+                          <w:color w:val="4472C4" w:themeColor="accent1"/>
+                          <w:sz w:val="24"/>
+                          <w:szCs w:val="24"/>
+                        </w:rPr>
+                        <w:tab/>
+                      </w:r>
+                      <w:r>
+                        <w:rPr>
+                          <w:rFonts w:ascii="Times New Roman" w:hAnsi="Times New Roman" w:cs="Times New Roman"/>
+                          <w:i/>
+                          <w:iCs/>
+                          <w:color w:val="4472C4" w:themeColor="accent1"/>
+                          <w:sz w:val="24"/>
+                          <w:szCs w:val="24"/>
+                        </w:rPr>
+                        <w:tab/>
+                        <w:t>1152253</w:t>
+                      </w:r>
+                    </w:p>
+                    <w:p>
+                      <w:pPr>
+                        <w:pBdr>
+                          <w:top w:val="single" w:sz="24" w:space="8" w:color="4472C4" w:themeColor="accent1"/>
+                          <w:bottom w:val="single" w:sz="24" w:space="8" w:color="4472C4" w:themeColor="accent1"/>
+                        </w:pBdr>
+                        <w:spacing w:after="0"/>
+                        <w:rPr>
+                          <w:rFonts w:ascii="Times New Roman" w:hAnsi="Times New Roman" w:cs="Times New Roman"/>
+                          <w:i/>
+                          <w:iCs/>
+                          <w:color w:val="4472C4" w:themeColor="accent1"/>
+                          <w:sz w:val="24"/>
+                          <w:szCs w:val="24"/>
+                        </w:rPr>
+                      </w:pPr>
+                      <w:r>
+                        <w:rPr>
+                          <w:rFonts w:ascii="Times New Roman" w:hAnsi="Times New Roman" w:cs="Times New Roman"/>
+                          <w:i/>
+                          <w:iCs/>
+                          <w:color w:val="4472C4" w:themeColor="accent1"/>
+                          <w:sz w:val="24"/>
+                          <w:szCs w:val="24"/>
+                        </w:rPr>
+                        <w:t xml:space="preserve">Mustafa </w:t>
+                      </w:r>
+                      <w:proofErr w:type="spellStart"/>
+                      <w:r>
+                        <w:rPr>
+                          <w:rFonts w:ascii="Times New Roman" w:hAnsi="Times New Roman" w:cs="Times New Roman"/>
+                          <w:i/>
+                          <w:iCs/>
+                          <w:color w:val="4472C4" w:themeColor="accent1"/>
+                          <w:sz w:val="24"/>
+                          <w:szCs w:val="24"/>
+                        </w:rPr>
+                        <w:t>Mufeed</w:t>
+                      </w:r>
+                      <w:proofErr w:type="spellEnd"/>
+                      <w:r>
+                        <w:rPr>
+                          <w:rFonts w:ascii="Times New Roman" w:hAnsi="Times New Roman" w:cs="Times New Roman"/>
+                          <w:i/>
+                          <w:iCs/>
+                          <w:color w:val="4472C4" w:themeColor="accent1"/>
+                          <w:sz w:val="24"/>
+                          <w:szCs w:val="24"/>
+                        </w:rPr>
+                        <w:tab/>
+                      </w:r>
+                      <w:r>
+                        <w:rPr>
+                          <w:rFonts w:ascii="Times New Roman" w:hAnsi="Times New Roman" w:cs="Times New Roman"/>
+                          <w:i/>
+                          <w:iCs/>
+                          <w:color w:val="4472C4" w:themeColor="accent1"/>
+                          <w:sz w:val="24"/>
+                          <w:szCs w:val="24"/>
+                        </w:rPr>
+                        <w:tab/>
+                      </w:r>
+                      <w:r>
+                        <w:rPr>
+                          <w:rFonts w:ascii="Times New Roman" w:hAnsi="Times New Roman" w:cs="Times New Roman"/>
+                          <w:i/>
+                          <w:iCs/>
+                          <w:color w:val="4472C4" w:themeColor="accent1"/>
+                          <w:sz w:val="24"/>
+                          <w:szCs w:val="24"/>
+                        </w:rPr>
+                        <w:tab/>
+                        <w:t>1162249</w:t>
+                      </w:r>
+                    </w:p>
+                  </w:txbxContent>
+                </v:textbox>
+                <w10:wrap type="topAndBottom" anchorx="page"/>
+              </v:shape>
+            </w:pict>
           </w:r>
           <w:r>
             <w:rPr>
@@ -1017,6 +680,7 @@
           <w:sz w:val="24"/>
         </w:rPr>
       </w:pPr>
+      <w:proofErr w:type="gramStart"/>
       <w:r>
         <w:rPr>
           <w:rFonts w:ascii="Times New Roman" w:hAnsi="Times New Roman" w:cs="Times New Roman"/>
@@ -1024,13 +688,29 @@
         </w:rPr>
         <w:t>Simple C language Compiler that is designed to compile main functions of C language components.</w:t>
       </w:r>
+      <w:proofErr w:type="gramEnd"/>
       <w:r>
         <w:rPr>
           <w:rFonts w:ascii="Times New Roman" w:hAnsi="Times New Roman" w:cs="Times New Roman"/>
           <w:sz w:val="24"/>
         </w:rPr>
         <w:br/>
-        <w:t xml:space="preserve">the compiler is design is divided into two </w:t>
+      </w:r>
+      <w:proofErr w:type="gramStart"/>
+      <w:r>
+        <w:rPr>
+          <w:rFonts w:ascii="Times New Roman" w:hAnsi="Times New Roman" w:cs="Times New Roman"/>
+          <w:sz w:val="24"/>
+        </w:rPr>
+        <w:t>the</w:t>
+      </w:r>
+      <w:proofErr w:type="gramEnd"/>
+      <w:r>
+        <w:rPr>
+          <w:rFonts w:ascii="Times New Roman" w:hAnsi="Times New Roman" w:cs="Times New Roman"/>
+          <w:sz w:val="24"/>
+        </w:rPr>
+        <w:t xml:space="preserve"> compiler is design is divided into two </w:t>
       </w:r>
       <w:r>
         <w:rPr>
@@ -1078,12 +758,21 @@
           <w:sz w:val="24"/>
         </w:rPr>
       </w:pPr>
+      <w:proofErr w:type="spellStart"/>
       <w:r>
         <w:rPr>
           <w:rFonts w:ascii="Times New Roman" w:hAnsi="Times New Roman" w:cs="Times New Roman"/>
           <w:sz w:val="24"/>
         </w:rPr>
-        <w:t>Lex file that contain</w:t>
+        <w:t>Lex</w:t>
+      </w:r>
+      <w:proofErr w:type="spellEnd"/>
+      <w:r>
+        <w:rPr>
+          <w:rFonts w:ascii="Times New Roman" w:hAnsi="Times New Roman" w:cs="Times New Roman"/>
+          <w:sz w:val="24"/>
+        </w:rPr>
+        <w:t xml:space="preserve"> file that contain</w:t>
       </w:r>
       <w:r>
         <w:rPr>
@@ -1292,27 +981,15 @@
           <w:sz w:val="24"/>
         </w:rPr>
       </w:pPr>
+      <w:proofErr w:type="spellStart"/>
       <w:r>
         <w:rPr>
           <w:rFonts w:ascii="Times New Roman" w:hAnsi="Times New Roman" w:cs="Times New Roman"/>
           <w:sz w:val="24"/>
         </w:rPr>
-        <w:t>Semantic</w:t>
+        <w:t>SemanticAnalyzer</w:t>
       </w:r>
-      <w:r>
-        <w:rPr>
-          <w:rFonts w:ascii="Times New Roman" w:hAnsi="Times New Roman" w:cs="Times New Roman"/>
-          <w:sz w:val="24"/>
-        </w:rPr>
-        <w:t xml:space="preserve"> </w:t>
-      </w:r>
-      <w:r>
-        <w:rPr>
-          <w:rFonts w:ascii="Times New Roman" w:hAnsi="Times New Roman" w:cs="Times New Roman"/>
-          <w:sz w:val="24"/>
-        </w:rPr>
-        <w:t>Analyzer</w:t>
-      </w:r>
+      <w:proofErr w:type="spellEnd"/>
     </w:p>
     <w:p>
       <w:pPr>
@@ -1482,7 +1159,7 @@
         <w:tblStyle w:val="TableGrid"/>
         <w:tblW w:w="0" w:type="auto"/>
         <w:jc w:val="center"/>
-        <w:tblLook w:val="04A0" w:firstRow="1" w:lastRow="0" w:firstColumn="1" w:lastColumn="0" w:noHBand="0" w:noVBand="1"/>
+        <w:tblLook w:val="04A0"/>
       </w:tblPr>
       <w:tblGrid>
         <w:gridCol w:w="4675"/>
@@ -2964,24 +2641,14 @@
                 <w:rFonts w:ascii="Times New Roman" w:hAnsi="Times New Roman" w:cs="Times New Roman"/>
               </w:rPr>
             </w:pPr>
-            <w:r>
-              <w:rPr>
-                <w:rFonts w:ascii="Times New Roman" w:hAnsi="Times New Roman" w:cs="Times New Roman"/>
-              </w:rPr>
-              <w:t>Data</w:t>
-            </w:r>
-            <w:r>
-              <w:rPr>
-                <w:rFonts w:ascii="Times New Roman" w:hAnsi="Times New Roman" w:cs="Times New Roman"/>
-              </w:rPr>
-              <w:t xml:space="preserve"> </w:t>
-            </w:r>
-            <w:r>
-              <w:rPr>
-                <w:rFonts w:ascii="Times New Roman" w:hAnsi="Times New Roman" w:cs="Times New Roman"/>
-              </w:rPr>
-              <w:t>Type</w:t>
-            </w:r>
+            <w:proofErr w:type="spellStart"/>
+            <w:r>
+              <w:rPr>
+                <w:rFonts w:ascii="Times New Roman" w:hAnsi="Times New Roman" w:cs="Times New Roman"/>
+              </w:rPr>
+              <w:t>DataType</w:t>
+            </w:r>
+            <w:proofErr w:type="spellEnd"/>
           </w:p>
         </w:tc>
       </w:tr>
@@ -3491,6 +3158,7 @@
           <w:szCs w:val="32"/>
         </w:rPr>
       </w:pPr>
+      <w:proofErr w:type="spellStart"/>
       <w:r>
         <w:rPr>
           <w:rFonts w:ascii="Times New Roman" w:hAnsi="Times New Roman" w:cs="Times New Roman"/>
@@ -3499,14 +3167,24 @@
           <w:szCs w:val="32"/>
         </w:rPr>
         <w:lastRenderedPageBreak/>
-        <w:t>Associativity List</w:t>
+        <w:t>Associativity</w:t>
+      </w:r>
+      <w:proofErr w:type="spellEnd"/>
+      <w:r>
+        <w:rPr>
+          <w:rFonts w:ascii="Times New Roman" w:hAnsi="Times New Roman" w:cs="Times New Roman"/>
+          <w:b/>
+          <w:sz w:val="32"/>
+          <w:szCs w:val="32"/>
+        </w:rPr>
+        <w:t xml:space="preserve"> List</w:t>
       </w:r>
     </w:p>
     <w:tbl>
       <w:tblPr>
         <w:tblStyle w:val="TableGrid"/>
         <w:tblW w:w="0" w:type="auto"/>
-        <w:tblLook w:val="04A0" w:firstRow="1" w:lastRow="0" w:firstColumn="1" w:lastColumn="0" w:noHBand="0" w:noVBand="1"/>
+        <w:tblLook w:val="04A0"/>
       </w:tblPr>
       <w:tblGrid>
         <w:gridCol w:w="4675"/>
@@ -4279,12 +3957,112 @@
           <w:sz w:val="24"/>
         </w:rPr>
       </w:pPr>
+      <w:proofErr w:type="gramStart"/>
       <w:r>
         <w:rPr>
           <w:rFonts w:ascii="Times New Roman" w:hAnsi="Times New Roman" w:cs="Times New Roman"/>
           <w:sz w:val="24"/>
         </w:rPr>
         <w:t>Variables and Constants declaration.</w:t>
+      </w:r>
+      <w:proofErr w:type="gramEnd"/>
+    </w:p>
+    <w:p>
+      <w:pPr>
+        <w:rPr>
+          <w:rFonts w:ascii="Times New Roman" w:hAnsi="Times New Roman" w:cs="Times New Roman"/>
+          <w:sz w:val="24"/>
+        </w:rPr>
+      </w:pPr>
+      <w:proofErr w:type="gramStart"/>
+      <w:r>
+        <w:rPr>
+          <w:rFonts w:ascii="Times New Roman" w:hAnsi="Times New Roman" w:cs="Times New Roman"/>
+          <w:sz w:val="24"/>
+        </w:rPr>
+        <w:t>Mathematical and logical expressions.</w:t>
+      </w:r>
+      <w:proofErr w:type="gramEnd"/>
+    </w:p>
+    <w:p>
+      <w:pPr>
+        <w:rPr>
+          <w:rFonts w:ascii="Times New Roman" w:hAnsi="Times New Roman" w:cs="Times New Roman"/>
+          <w:sz w:val="24"/>
+        </w:rPr>
+      </w:pPr>
+      <w:proofErr w:type="gramStart"/>
+      <w:r>
+        <w:rPr>
+          <w:rFonts w:ascii="Times New Roman" w:hAnsi="Times New Roman" w:cs="Times New Roman"/>
+          <w:sz w:val="24"/>
+        </w:rPr>
+        <w:t>Assignment statement.</w:t>
+      </w:r>
+      <w:proofErr w:type="gramEnd"/>
+    </w:p>
+    <w:p>
+      <w:pPr>
+        <w:rPr>
+          <w:rFonts w:ascii="Times New Roman" w:hAnsi="Times New Roman" w:cs="Times New Roman"/>
+          <w:sz w:val="24"/>
+        </w:rPr>
+      </w:pPr>
+      <w:proofErr w:type="gramStart"/>
+      <w:r>
+        <w:rPr>
+          <w:rFonts w:ascii="Times New Roman" w:hAnsi="Times New Roman" w:cs="Times New Roman"/>
+          <w:sz w:val="24"/>
+        </w:rPr>
+        <w:t xml:space="preserve">If-then-else statement, while loops, repeat-until loops, for loops, </w:t>
+      </w:r>
+      <w:proofErr w:type="spellStart"/>
+      <w:r>
+        <w:rPr>
+          <w:rFonts w:ascii="Times New Roman" w:hAnsi="Times New Roman" w:cs="Times New Roman"/>
+          <w:sz w:val="24"/>
+        </w:rPr>
+        <w:t>switchstatement</w:t>
+      </w:r>
+      <w:proofErr w:type="spellEnd"/>
+      <w:r>
+        <w:rPr>
+          <w:rFonts w:ascii="Times New Roman" w:hAnsi="Times New Roman" w:cs="Times New Roman"/>
+          <w:sz w:val="24"/>
+        </w:rPr>
+        <w:t>.</w:t>
+      </w:r>
+      <w:proofErr w:type="gramEnd"/>
+    </w:p>
+    <w:p>
+      <w:pPr>
+        <w:rPr>
+          <w:rFonts w:ascii="Times New Roman" w:hAnsi="Times New Roman" w:cs="Times New Roman"/>
+          <w:sz w:val="24"/>
+        </w:rPr>
+      </w:pPr>
+      <w:r>
+        <w:rPr>
+          <w:rFonts w:ascii="Times New Roman" w:hAnsi="Times New Roman" w:cs="Times New Roman"/>
+          <w:sz w:val="24"/>
+        </w:rPr>
+        <w:t xml:space="preserve">Block structure (nested scopes where variables may be declared at </w:t>
+      </w:r>
+      <w:proofErr w:type="spellStart"/>
+      <w:r>
+        <w:rPr>
+          <w:rFonts w:ascii="Times New Roman" w:hAnsi="Times New Roman" w:cs="Times New Roman"/>
+          <w:sz w:val="24"/>
+        </w:rPr>
+        <w:t>thebeginning</w:t>
+      </w:r>
+      <w:proofErr w:type="spellEnd"/>
+      <w:r>
+        <w:rPr>
+          <w:rFonts w:ascii="Times New Roman" w:hAnsi="Times New Roman" w:cs="Times New Roman"/>
+          <w:sz w:val="24"/>
+        </w:rPr>
+        <w:t xml:space="preserve"> of blocks).</w:t>
       </w:r>
     </w:p>
     <w:p>
@@ -4294,94 +4072,7 @@
           <w:sz w:val="24"/>
         </w:rPr>
       </w:pPr>
-      <w:r>
-        <w:rPr>
-          <w:rFonts w:ascii="Times New Roman" w:hAnsi="Times New Roman" w:cs="Times New Roman"/>
-          <w:sz w:val="24"/>
-        </w:rPr>
-        <w:t>Mathematical and logical expressions.</w:t>
-      </w:r>
-    </w:p>
-    <w:p>
-      <w:pPr>
-        <w:rPr>
-          <w:rFonts w:ascii="Times New Roman" w:hAnsi="Times New Roman" w:cs="Times New Roman"/>
-          <w:sz w:val="24"/>
-        </w:rPr>
-      </w:pPr>
-      <w:r>
-        <w:rPr>
-          <w:rFonts w:ascii="Times New Roman" w:hAnsi="Times New Roman" w:cs="Times New Roman"/>
-          <w:sz w:val="24"/>
-        </w:rPr>
-        <w:t>Assignment statement.</w:t>
-      </w:r>
-    </w:p>
-    <w:p>
-      <w:pPr>
-        <w:rPr>
-          <w:rFonts w:ascii="Times New Roman" w:hAnsi="Times New Roman" w:cs="Times New Roman"/>
-          <w:sz w:val="24"/>
-        </w:rPr>
-      </w:pPr>
-      <w:r>
-        <w:rPr>
-          <w:rFonts w:ascii="Times New Roman" w:hAnsi="Times New Roman" w:cs="Times New Roman"/>
-          <w:sz w:val="24"/>
-        </w:rPr>
-        <w:t>If-then-else statement, while loops, repeat-until loops, for loops, switch</w:t>
-      </w:r>
-      <w:r>
-        <w:rPr>
-          <w:rFonts w:ascii="Times New Roman" w:hAnsi="Times New Roman" w:cs="Times New Roman"/>
-          <w:sz w:val="24"/>
-        </w:rPr>
-        <w:t xml:space="preserve"> </w:t>
-      </w:r>
-      <w:r>
-        <w:rPr>
-          <w:rFonts w:ascii="Times New Roman" w:hAnsi="Times New Roman" w:cs="Times New Roman"/>
-          <w:sz w:val="24"/>
-        </w:rPr>
-        <w:t>statement.</w:t>
-      </w:r>
-    </w:p>
-    <w:p>
-      <w:pPr>
-        <w:rPr>
-          <w:rFonts w:ascii="Times New Roman" w:hAnsi="Times New Roman" w:cs="Times New Roman"/>
-          <w:sz w:val="24"/>
-        </w:rPr>
-      </w:pPr>
-      <w:r>
-        <w:rPr>
-          <w:rFonts w:ascii="Times New Roman" w:hAnsi="Times New Roman" w:cs="Times New Roman"/>
-          <w:sz w:val="24"/>
-        </w:rPr>
-        <w:t>Block structure (nested scopes where variables may be declared at the</w:t>
-      </w:r>
-      <w:r>
-        <w:rPr>
-          <w:rFonts w:ascii="Times New Roman" w:hAnsi="Times New Roman" w:cs="Times New Roman"/>
-          <w:sz w:val="24"/>
-        </w:rPr>
-        <w:t xml:space="preserve"> </w:t>
-      </w:r>
-      <w:r>
-        <w:rPr>
-          <w:rFonts w:ascii="Times New Roman" w:hAnsi="Times New Roman" w:cs="Times New Roman"/>
-          <w:sz w:val="24"/>
-        </w:rPr>
-        <w:t>beginning of blocks).</w:t>
-      </w:r>
-    </w:p>
-    <w:p>
-      <w:pPr>
-        <w:rPr>
-          <w:rFonts w:ascii="Times New Roman" w:hAnsi="Times New Roman" w:cs="Times New Roman"/>
-          <w:sz w:val="24"/>
-        </w:rPr>
-      </w:pPr>
+      <w:proofErr w:type="gramStart"/>
       <w:r>
         <w:rPr>
           <w:rFonts w:ascii="Times New Roman" w:hAnsi="Times New Roman" w:cs="Times New Roman"/>
@@ -4396,6 +4087,7 @@
         </w:rPr>
         <w:t>.</w:t>
       </w:r>
+      <w:proofErr w:type="gramEnd"/>
     </w:p>
     <w:p>
       <w:pPr>
@@ -4435,7 +4127,7 @@
       <w:tblPr>
         <w:tblStyle w:val="TableGrid"/>
         <w:tblW w:w="0" w:type="auto"/>
-        <w:tblLook w:val="04A0" w:firstRow="1" w:lastRow="0" w:firstColumn="1" w:lastColumn="0" w:noHBand="0" w:noVBand="1"/>
+        <w:tblLook w:val="04A0"/>
       </w:tblPr>
       <w:tblGrid>
         <w:gridCol w:w="4675"/>
@@ -5179,62 +4871,87 @@
                 <w:sz w:val="21"/>
                 <w:szCs w:val="21"/>
               </w:rPr>
-              <w:t>AND</w:t>
-            </w:r>
-            <w:r>
+              <w:t>AND R2, R1, R0</w:t>
+            </w:r>
+          </w:p>
+        </w:tc>
+        <w:tc>
+          <w:tcPr>
+            <w:tcW w:w="4675" w:type="dxa"/>
+            <w:vAlign w:val="center"/>
+          </w:tcPr>
+          <w:p>
+            <w:pPr>
+              <w:jc w:val="center"/>
+              <w:rPr>
+                <w:rFonts w:ascii="Times New Roman" w:hAnsi="Times New Roman" w:cs="Times New Roman"/>
+                <w:color w:val="000000" w:themeColor="text1"/>
+              </w:rPr>
+            </w:pPr>
+            <w:bookmarkStart w:id="0" w:name="_GoBack"/>
+            <w:bookmarkEnd w:id="0"/>
+          </w:p>
+        </w:tc>
+      </w:tr>
+      <w:tr>
+        <w:tc>
+          <w:tcPr>
+            <w:tcW w:w="4675" w:type="dxa"/>
+            <w:vAlign w:val="center"/>
+          </w:tcPr>
+          <w:p>
+            <w:pPr>
+              <w:jc w:val="center"/>
               <w:rPr>
                 <w:rFonts w:ascii="Times New Roman" w:eastAsia="Times New Roman" w:hAnsi="Times New Roman" w:cs="Times New Roman"/>
                 <w:color w:val="000000" w:themeColor="text1"/>
                 <w:sz w:val="21"/>
                 <w:szCs w:val="21"/>
               </w:rPr>
-              <w:t xml:space="preserve"> R2, R1, R0</w:t>
-            </w:r>
-          </w:p>
-        </w:tc>
-        <w:tc>
-          <w:tcPr>
-            <w:tcW w:w="4675" w:type="dxa"/>
-            <w:vAlign w:val="center"/>
-          </w:tcPr>
-          <w:p>
-            <w:pPr>
-              <w:jc w:val="center"/>
-              <w:rPr>
-                <w:rFonts w:ascii="Times New Roman" w:hAnsi="Times New Roman" w:cs="Times New Roman"/>
-                <w:color w:val="000000" w:themeColor="text1"/>
-              </w:rPr>
-            </w:pPr>
-            <w:bookmarkStart w:id="0" w:name="_GoBack"/>
-            <w:bookmarkEnd w:id="0"/>
-          </w:p>
-        </w:tc>
-      </w:tr>
-      <w:tr>
-        <w:tc>
-          <w:tcPr>
-            <w:tcW w:w="4675" w:type="dxa"/>
-            <w:vAlign w:val="center"/>
-          </w:tcPr>
-          <w:p>
-            <w:pPr>
-              <w:jc w:val="center"/>
+            </w:pPr>
+            <w:r>
               <w:rPr>
                 <w:rFonts w:ascii="Times New Roman" w:eastAsia="Times New Roman" w:hAnsi="Times New Roman" w:cs="Times New Roman"/>
                 <w:color w:val="000000" w:themeColor="text1"/>
                 <w:sz w:val="21"/>
                 <w:szCs w:val="21"/>
               </w:rPr>
-            </w:pPr>
-            <w:r>
+              <w:t>OR R2, R1, R0</w:t>
+            </w:r>
+          </w:p>
+        </w:tc>
+        <w:tc>
+          <w:tcPr>
+            <w:tcW w:w="4675" w:type="dxa"/>
+            <w:vAlign w:val="center"/>
+          </w:tcPr>
+          <w:p>
+            <w:pPr>
+              <w:jc w:val="center"/>
+              <w:rPr>
+                <w:rFonts w:ascii="Times New Roman" w:hAnsi="Times New Roman" w:cs="Times New Roman"/>
+                <w:color w:val="000000" w:themeColor="text1"/>
+              </w:rPr>
+            </w:pPr>
+          </w:p>
+        </w:tc>
+      </w:tr>
+      <w:tr>
+        <w:tc>
+          <w:tcPr>
+            <w:tcW w:w="4675" w:type="dxa"/>
+            <w:vAlign w:val="center"/>
+          </w:tcPr>
+          <w:p>
+            <w:pPr>
+              <w:jc w:val="center"/>
               <w:rPr>
                 <w:rFonts w:ascii="Times New Roman" w:eastAsia="Times New Roman" w:hAnsi="Times New Roman" w:cs="Times New Roman"/>
                 <w:color w:val="000000" w:themeColor="text1"/>
                 <w:sz w:val="21"/>
                 <w:szCs w:val="21"/>
               </w:rPr>
-              <w:t>OR</w:t>
-            </w:r>
+            </w:pPr>
             <w:r>
               <w:rPr>
                 <w:rFonts w:ascii="Times New Roman" w:eastAsia="Times New Roman" w:hAnsi="Times New Roman" w:cs="Times New Roman"/>
@@ -5242,23 +4959,30 @@
                 <w:sz w:val="21"/>
                 <w:szCs w:val="21"/>
               </w:rPr>
-              <w:t xml:space="preserve"> R2, R1, R0</w:t>
-            </w:r>
-          </w:p>
-        </w:tc>
-        <w:tc>
-          <w:tcPr>
-            <w:tcW w:w="4675" w:type="dxa"/>
-            <w:vAlign w:val="center"/>
-          </w:tcPr>
-          <w:p>
-            <w:pPr>
-              <w:jc w:val="center"/>
-              <w:rPr>
-                <w:rFonts w:ascii="Times New Roman" w:hAnsi="Times New Roman" w:cs="Times New Roman"/>
-                <w:color w:val="000000" w:themeColor="text1"/>
-              </w:rPr>
-            </w:pPr>
+              <w:t>PRINT R2</w:t>
+            </w:r>
+          </w:p>
+        </w:tc>
+        <w:tc>
+          <w:tcPr>
+            <w:tcW w:w="4675" w:type="dxa"/>
+            <w:vAlign w:val="center"/>
+          </w:tcPr>
+          <w:p>
+            <w:pPr>
+              <w:jc w:val="center"/>
+              <w:rPr>
+                <w:rFonts w:ascii="Times New Roman" w:hAnsi="Times New Roman" w:cs="Times New Roman"/>
+                <w:color w:val="000000" w:themeColor="text1"/>
+              </w:rPr>
+            </w:pPr>
+            <w:r>
+              <w:rPr>
+                <w:rFonts w:ascii="Times New Roman" w:hAnsi="Times New Roman" w:cs="Times New Roman"/>
+                <w:color w:val="000000" w:themeColor="text1"/>
+              </w:rPr>
+              <w:t>Prints the value of register R2</w:t>
+            </w:r>
           </w:p>
         </w:tc>
       </w:tr>
@@ -5285,29 +5009,29 @@
                 <w:sz w:val="21"/>
                 <w:szCs w:val="21"/>
               </w:rPr>
-              <w:t>PRINT R2</w:t>
-            </w:r>
-          </w:p>
-        </w:tc>
-        <w:tc>
-          <w:tcPr>
-            <w:tcW w:w="4675" w:type="dxa"/>
-            <w:vAlign w:val="center"/>
-          </w:tcPr>
-          <w:p>
-            <w:pPr>
-              <w:jc w:val="center"/>
-              <w:rPr>
-                <w:rFonts w:ascii="Times New Roman" w:hAnsi="Times New Roman" w:cs="Times New Roman"/>
-                <w:color w:val="000000" w:themeColor="text1"/>
-              </w:rPr>
-            </w:pPr>
-            <w:r>
-              <w:rPr>
-                <w:rFonts w:ascii="Times New Roman" w:hAnsi="Times New Roman" w:cs="Times New Roman"/>
-                <w:color w:val="000000" w:themeColor="text1"/>
-              </w:rPr>
-              <w:t>Prints the value of register R2</w:t>
+              <w:t>PUSHA</w:t>
+            </w:r>
+          </w:p>
+        </w:tc>
+        <w:tc>
+          <w:tcPr>
+            <w:tcW w:w="4675" w:type="dxa"/>
+            <w:vAlign w:val="center"/>
+          </w:tcPr>
+          <w:p>
+            <w:pPr>
+              <w:jc w:val="center"/>
+              <w:rPr>
+                <w:rFonts w:ascii="Times New Roman" w:hAnsi="Times New Roman" w:cs="Times New Roman"/>
+                <w:color w:val="000000" w:themeColor="text1"/>
+              </w:rPr>
+            </w:pPr>
+            <w:r>
+              <w:rPr>
+                <w:rFonts w:ascii="Times New Roman" w:hAnsi="Times New Roman" w:cs="Times New Roman"/>
+                <w:color w:val="000000" w:themeColor="text1"/>
+              </w:rPr>
+              <w:t>PUSH all flags and PC register to STACK before function Call</w:t>
             </w:r>
           </w:p>
         </w:tc>
@@ -5328,55 +5052,37 @@
                 <w:szCs w:val="21"/>
               </w:rPr>
             </w:pPr>
-          </w:p>
-        </w:tc>
-        <w:tc>
-          <w:tcPr>
-            <w:tcW w:w="4675" w:type="dxa"/>
-            <w:vAlign w:val="center"/>
-          </w:tcPr>
-          <w:p>
-            <w:pPr>
-              <w:jc w:val="center"/>
-              <w:rPr>
-                <w:rFonts w:ascii="Times New Roman" w:hAnsi="Times New Roman" w:cs="Times New Roman"/>
-                <w:color w:val="000000" w:themeColor="text1"/>
-              </w:rPr>
-            </w:pPr>
-          </w:p>
-        </w:tc>
-      </w:tr>
-      <w:tr>
-        <w:tc>
-          <w:tcPr>
-            <w:tcW w:w="4675" w:type="dxa"/>
-            <w:vAlign w:val="center"/>
-          </w:tcPr>
-          <w:p>
-            <w:pPr>
-              <w:jc w:val="center"/>
+            <w:r>
               <w:rPr>
                 <w:rFonts w:ascii="Times New Roman" w:eastAsia="Times New Roman" w:hAnsi="Times New Roman" w:cs="Times New Roman"/>
                 <w:color w:val="000000" w:themeColor="text1"/>
                 <w:sz w:val="21"/>
                 <w:szCs w:val="21"/>
               </w:rPr>
-            </w:pPr>
-          </w:p>
-        </w:tc>
-        <w:tc>
-          <w:tcPr>
-            <w:tcW w:w="4675" w:type="dxa"/>
-            <w:vAlign w:val="center"/>
-          </w:tcPr>
-          <w:p>
-            <w:pPr>
-              <w:jc w:val="center"/>
-              <w:rPr>
-                <w:rFonts w:ascii="Times New Roman" w:hAnsi="Times New Roman" w:cs="Times New Roman"/>
-                <w:color w:val="000000" w:themeColor="text1"/>
-              </w:rPr>
-            </w:pPr>
+              <w:t>POPA</w:t>
+            </w:r>
+          </w:p>
+        </w:tc>
+        <w:tc>
+          <w:tcPr>
+            <w:tcW w:w="4675" w:type="dxa"/>
+            <w:vAlign w:val="center"/>
+          </w:tcPr>
+          <w:p>
+            <w:pPr>
+              <w:jc w:val="center"/>
+              <w:rPr>
+                <w:rFonts w:ascii="Times New Roman" w:hAnsi="Times New Roman" w:cs="Times New Roman"/>
+                <w:color w:val="000000" w:themeColor="text1"/>
+              </w:rPr>
+            </w:pPr>
+            <w:r>
+              <w:rPr>
+                <w:rFonts w:ascii="Times New Roman" w:hAnsi="Times New Roman" w:cs="Times New Roman"/>
+                <w:color w:val="000000" w:themeColor="text1"/>
+              </w:rPr>
+              <w:t>POP all flags and PC register from STACK after function Call</w:t>
+            </w:r>
           </w:p>
         </w:tc>
       </w:tr>
@@ -5396,21 +5102,37 @@
                 <w:szCs w:val="21"/>
               </w:rPr>
             </w:pPr>
-          </w:p>
-        </w:tc>
-        <w:tc>
-          <w:tcPr>
-            <w:tcW w:w="4675" w:type="dxa"/>
-            <w:vAlign w:val="center"/>
-          </w:tcPr>
-          <w:p>
-            <w:pPr>
-              <w:jc w:val="center"/>
-              <w:rPr>
-                <w:rFonts w:ascii="Times New Roman" w:hAnsi="Times New Roman" w:cs="Times New Roman"/>
-                <w:color w:val="000000" w:themeColor="text1"/>
-              </w:rPr>
-            </w:pPr>
+            <w:r>
+              <w:rPr>
+                <w:rFonts w:ascii="Times New Roman" w:eastAsia="Times New Roman" w:hAnsi="Times New Roman" w:cs="Times New Roman"/>
+                <w:color w:val="000000" w:themeColor="text1"/>
+                <w:sz w:val="21"/>
+                <w:szCs w:val="21"/>
+              </w:rPr>
+              <w:t>RET</w:t>
+            </w:r>
+          </w:p>
+        </w:tc>
+        <w:tc>
+          <w:tcPr>
+            <w:tcW w:w="4675" w:type="dxa"/>
+            <w:vAlign w:val="center"/>
+          </w:tcPr>
+          <w:p>
+            <w:pPr>
+              <w:jc w:val="center"/>
+              <w:rPr>
+                <w:rFonts w:ascii="Times New Roman" w:hAnsi="Times New Roman" w:cs="Times New Roman"/>
+                <w:color w:val="000000" w:themeColor="text1"/>
+              </w:rPr>
+            </w:pPr>
+            <w:r>
+              <w:rPr>
+                <w:rFonts w:ascii="Times New Roman" w:hAnsi="Times New Roman" w:cs="Times New Roman"/>
+                <w:color w:val="000000" w:themeColor="text1"/>
+              </w:rPr>
+              <w:t>To Return from Function Call</w:t>
+            </w:r>
           </w:p>
         </w:tc>
       </w:tr>
@@ -5436,8 +5158,8 @@
 </file>
 
 <file path=word/numbering.xml><?xml version="1.0" encoding="utf-8"?>
-<w:numbering xmlns:wpc="http://schemas.microsoft.com/office/word/2010/wordprocessingCanvas" xmlns:cx="http://schemas.microsoft.com/office/drawing/2014/chartex" xmlns:mc="http://schemas.openxmlformats.org/markup-compatibility/2006" xmlns:o="urn:schemas-microsoft-com:office:office" xmlns:r="http://schemas.openxmlformats.org/officeDocument/2006/relationships" xmlns:m="http://schemas.openxmlformats.org/officeDocument/2006/math" xmlns:v="urn:schemas-microsoft-com:vml" xmlns:wp14="http://schemas.microsoft.com/office/word/2010/wordprocessingDrawing" xmlns:wp="http://schemas.openxmlformats.org/drawingml/2006/wordprocessingDrawing" xmlns:w10="urn:schemas-microsoft-com:office:word" xmlns:w="http://schemas.openxmlformats.org/wordprocessingml/2006/main" xmlns:w14="http://schemas.microsoft.com/office/word/2010/wordml" xmlns:w15="http://schemas.microsoft.com/office/word/2012/wordml" xmlns:w16se="http://schemas.microsoft.com/office/word/2015/wordml/symex" xmlns:wpg="http://schemas.microsoft.com/office/word/2010/wordprocessingGroup" xmlns:wpi="http://schemas.microsoft.com/office/word/2010/wordprocessingInk" xmlns:wne="http://schemas.microsoft.com/office/word/2006/wordml" xmlns:wps="http://schemas.microsoft.com/office/word/2010/wordprocessingShape" mc:Ignorable="w14 w15 w16se wp14">
-  <w:abstractNum w:abstractNumId="0" w15:restartNumberingAfterBreak="0">
+<w:numbering xmlns:ve="http://schemas.openxmlformats.org/markup-compatibility/2006" xmlns:o="urn:schemas-microsoft-com:office:office" xmlns:r="http://schemas.openxmlformats.org/officeDocument/2006/relationships" xmlns:m="http://schemas.openxmlformats.org/officeDocument/2006/math" xmlns:v="urn:schemas-microsoft-com:vml" xmlns:wp="http://schemas.openxmlformats.org/drawingml/2006/wordprocessingDrawing" xmlns:w10="urn:schemas-microsoft-com:office:word" xmlns:w="http://schemas.openxmlformats.org/wordprocessingml/2006/main" xmlns:wne="http://schemas.microsoft.com/office/word/2006/wordml">
+  <w:abstractNum w:abstractNumId="0">
     <w:nsid w:val="0D977F84"/>
     <w:multiLevelType w:val="hybridMultilevel"/>
     <w:tmpl w:val="0A1C5420"/>
@@ -5526,7 +5248,7 @@
       </w:pPr>
     </w:lvl>
   </w:abstractNum>
-  <w:abstractNum w:abstractNumId="1" w15:restartNumberingAfterBreak="0">
+  <w:abstractNum w:abstractNumId="1">
     <w:nsid w:val="1FB7576B"/>
     <w:multiLevelType w:val="hybridMultilevel"/>
     <w:tmpl w:val="9BC4496A"/>
@@ -5615,7 +5337,7 @@
       </w:pPr>
     </w:lvl>
   </w:abstractNum>
-  <w:abstractNum w:abstractNumId="2" w15:restartNumberingAfterBreak="0">
+  <w:abstractNum w:abstractNumId="2">
     <w:nsid w:val="2E193303"/>
     <w:multiLevelType w:val="hybridMultilevel"/>
     <w:tmpl w:val="8CD89F3E"/>
@@ -5701,7 +5423,7 @@
       </w:pPr>
     </w:lvl>
   </w:abstractNum>
-  <w:abstractNum w:abstractNumId="3" w15:restartNumberingAfterBreak="0">
+  <w:abstractNum w:abstractNumId="3">
     <w:nsid w:val="62AC3DCF"/>
     <w:multiLevelType w:val="hybridMultilevel"/>
     <w:tmpl w:val="19BCC59E"/>
@@ -5790,7 +5512,7 @@
       </w:pPr>
     </w:lvl>
   </w:abstractNum>
-  <w:abstractNum w:abstractNumId="4" w15:restartNumberingAfterBreak="0">
+  <w:abstractNum w:abstractNumId="4">
     <w:nsid w:val="738803B7"/>
     <w:multiLevelType w:val="hybridMultilevel"/>
     <w:tmpl w:val="75164088"/>
@@ -5898,7 +5620,7 @@
 </file>
 
 <file path=word/styles.xml><?xml version="1.0" encoding="utf-8"?>
-<w:styles xmlns:mc="http://schemas.openxmlformats.org/markup-compatibility/2006" xmlns:r="http://schemas.openxmlformats.org/officeDocument/2006/relationships" xmlns:w="http://schemas.openxmlformats.org/wordprocessingml/2006/main" xmlns:w14="http://schemas.microsoft.com/office/word/2010/wordml" xmlns:w15="http://schemas.microsoft.com/office/word/2012/wordml" xmlns:w16se="http://schemas.microsoft.com/office/word/2015/wordml/symex" mc:Ignorable="w14 w15 w16se">
+<w:styles xmlns:r="http://schemas.openxmlformats.org/officeDocument/2006/relationships" xmlns:w="http://schemas.openxmlformats.org/wordprocessingml/2006/main">
   <w:docDefaults>
     <w:rPrDefault>
       <w:rPr>
@@ -5914,378 +5636,144 @@
       </w:pPr>
     </w:pPrDefault>
   </w:docDefaults>
-  <w:latentStyles w:defLockedState="0" w:defUIPriority="99" w:defSemiHidden="0" w:defUnhideWhenUsed="0" w:defQFormat="0" w:count="371">
-    <w:lsdException w:name="Normal" w:uiPriority="0" w:qFormat="1"/>
-    <w:lsdException w:name="heading 1" w:uiPriority="9" w:qFormat="1"/>
-    <w:lsdException w:name="heading 2" w:semiHidden="1" w:uiPriority="9" w:unhideWhenUsed="1" w:qFormat="1"/>
-    <w:lsdException w:name="heading 3" w:semiHidden="1" w:uiPriority="9" w:unhideWhenUsed="1" w:qFormat="1"/>
-    <w:lsdException w:name="heading 4" w:semiHidden="1" w:uiPriority="9" w:unhideWhenUsed="1" w:qFormat="1"/>
-    <w:lsdException w:name="heading 5" w:semiHidden="1" w:uiPriority="9" w:unhideWhenUsed="1" w:qFormat="1"/>
-    <w:lsdException w:name="heading 6" w:semiHidden="1" w:uiPriority="9" w:unhideWhenUsed="1" w:qFormat="1"/>
-    <w:lsdException w:name="heading 7" w:semiHidden="1" w:uiPriority="9" w:unhideWhenUsed="1" w:qFormat="1"/>
-    <w:lsdException w:name="heading 8" w:semiHidden="1" w:uiPriority="9" w:unhideWhenUsed="1" w:qFormat="1"/>
-    <w:lsdException w:name="heading 9" w:semiHidden="1" w:uiPriority="9" w:unhideWhenUsed="1" w:qFormat="1"/>
-    <w:lsdException w:name="index 1" w:semiHidden="1" w:unhideWhenUsed="1"/>
-    <w:lsdException w:name="index 2" w:semiHidden="1" w:unhideWhenUsed="1"/>
-    <w:lsdException w:name="index 3" w:semiHidden="1" w:unhideWhenUsed="1"/>
-    <w:lsdException w:name="index 4" w:semiHidden="1" w:unhideWhenUsed="1"/>
-    <w:lsdException w:name="index 5" w:semiHidden="1" w:unhideWhenUsed="1"/>
-    <w:lsdException w:name="index 6" w:semiHidden="1" w:unhideWhenUsed="1"/>
-    <w:lsdException w:name="index 7" w:semiHidden="1" w:unhideWhenUsed="1"/>
-    <w:lsdException w:name="index 8" w:semiHidden="1" w:unhideWhenUsed="1"/>
-    <w:lsdException w:name="index 9" w:semiHidden="1" w:unhideWhenUsed="1"/>
-    <w:lsdException w:name="toc 1" w:semiHidden="1" w:uiPriority="39" w:unhideWhenUsed="1"/>
-    <w:lsdException w:name="toc 2" w:semiHidden="1" w:uiPriority="39" w:unhideWhenUsed="1"/>
-    <w:lsdException w:name="toc 3" w:semiHidden="1" w:uiPriority="39" w:unhideWhenUsed="1"/>
-    <w:lsdException w:name="toc 4" w:semiHidden="1" w:uiPriority="39" w:unhideWhenUsed="1"/>
-    <w:lsdException w:name="toc 5" w:semiHidden="1" w:uiPriority="39" w:unhideWhenUsed="1"/>
-    <w:lsdException w:name="toc 6" w:semiHidden="1" w:uiPriority="39" w:unhideWhenUsed="1"/>
-    <w:lsdException w:name="toc 7" w:semiHidden="1" w:uiPriority="39" w:unhideWhenUsed="1"/>
-    <w:lsdException w:name="toc 8" w:semiHidden="1" w:uiPriority="39" w:unhideWhenUsed="1"/>
-    <w:lsdException w:name="toc 9" w:semiHidden="1" w:uiPriority="39" w:unhideWhenUsed="1"/>
-    <w:lsdException w:name="Normal Indent" w:semiHidden="1" w:unhideWhenUsed="1"/>
-    <w:lsdException w:name="footnote text" w:semiHidden="1" w:unhideWhenUsed="1"/>
-    <w:lsdException w:name="annotation text" w:semiHidden="1" w:unhideWhenUsed="1"/>
-    <w:lsdException w:name="header" w:semiHidden="1" w:unhideWhenUsed="1"/>
-    <w:lsdException w:name="footer" w:semiHidden="1" w:unhideWhenUsed="1"/>
-    <w:lsdException w:name="index heading" w:semiHidden="1" w:unhideWhenUsed="1"/>
-    <w:lsdException w:name="caption" w:semiHidden="1" w:uiPriority="35" w:unhideWhenUsed="1" w:qFormat="1"/>
-    <w:lsdException w:name="table of figures" w:semiHidden="1" w:unhideWhenUsed="1"/>
-    <w:lsdException w:name="envelope address" w:semiHidden="1" w:unhideWhenUsed="1"/>
-    <w:lsdException w:name="envelope return" w:semiHidden="1" w:unhideWhenUsed="1"/>
-    <w:lsdException w:name="footnote reference" w:semiHidden="1" w:unhideWhenUsed="1"/>
-    <w:lsdException w:name="annotation reference" w:semiHidden="1" w:unhideWhenUsed="1"/>
-    <w:lsdException w:name="line number" w:semiHidden="1" w:unhideWhenUsed="1"/>
-    <w:lsdException w:name="page number" w:semiHidden="1" w:unhideWhenUsed="1"/>
-    <w:lsdException w:name="endnote reference" w:semiHidden="1" w:unhideWhenUsed="1"/>
-    <w:lsdException w:name="endnote text" w:semiHidden="1" w:unhideWhenUsed="1"/>
-    <w:lsdException w:name="table of authorities" w:semiHidden="1" w:unhideWhenUsed="1"/>
-    <w:lsdException w:name="macro" w:semiHidden="1" w:unhideWhenUsed="1"/>
-    <w:lsdException w:name="toa heading" w:semiHidden="1" w:unhideWhenUsed="1"/>
-    <w:lsdException w:name="List" w:semiHidden="1" w:unhideWhenUsed="1"/>
-    <w:lsdException w:name="List Bullet" w:semiHidden="1" w:unhideWhenUsed="1"/>
-    <w:lsdException w:name="List Number" w:semiHidden="1" w:unhideWhenUsed="1"/>
-    <w:lsdException w:name="List 2" w:semiHidden="1" w:unhideWhenUsed="1"/>
-    <w:lsdException w:name="List 3" w:semiHidden="1" w:unhideWhenUsed="1"/>
-    <w:lsdException w:name="List 4" w:semiHidden="1" w:unhideWhenUsed="1"/>
-    <w:lsdException w:name="List 5" w:semiHidden="1" w:unhideWhenUsed="1"/>
-    <w:lsdException w:name="List Bullet 2" w:semiHidden="1" w:unhideWhenUsed="1"/>
-    <w:lsdException w:name="List Bullet 3" w:semiHidden="1" w:unhideWhenUsed="1"/>
-    <w:lsdException w:name="List Bullet 4" w:semiHidden="1" w:unhideWhenUsed="1"/>
-    <w:lsdException w:name="List Bullet 5" w:semiHidden="1" w:unhideWhenUsed="1"/>
-    <w:lsdException w:name="List Number 2" w:semiHidden="1" w:unhideWhenUsed="1"/>
-    <w:lsdException w:name="List Number 3" w:semiHidden="1" w:unhideWhenUsed="1"/>
-    <w:lsdException w:name="List Number 4" w:semiHidden="1" w:unhideWhenUsed="1"/>
-    <w:lsdException w:name="List Number 5" w:semiHidden="1" w:unhideWhenUsed="1"/>
-    <w:lsdException w:name="Title" w:uiPriority="10" w:qFormat="1"/>
-    <w:lsdException w:name="Closing" w:semiHidden="1" w:unhideWhenUsed="1"/>
-    <w:lsdException w:name="Signature" w:semiHidden="1" w:unhideWhenUsed="1"/>
-    <w:lsdException w:name="Default Paragraph Font" w:semiHidden="1" w:uiPriority="1" w:unhideWhenUsed="1"/>
-    <w:lsdException w:name="Body Text" w:semiHidden="1" w:unhideWhenUsed="1"/>
-    <w:lsdException w:name="Body Text Indent" w:semiHidden="1" w:unhideWhenUsed="1"/>
-    <w:lsdException w:name="List Continue" w:semiHidden="1" w:unhideWhenUsed="1"/>
-    <w:lsdException w:name="List Continue 2" w:semiHidden="1" w:unhideWhenUsed="1"/>
-    <w:lsdException w:name="List Continue 3" w:semiHidden="1" w:unhideWhenUsed="1"/>
-    <w:lsdException w:name="List Continue 4" w:semiHidden="1" w:unhideWhenUsed="1"/>
-    <w:lsdException w:name="List Continue 5" w:semiHidden="1" w:unhideWhenUsed="1"/>
-    <w:lsdException w:name="Message Header" w:semiHidden="1" w:unhideWhenUsed="1"/>
-    <w:lsdException w:name="Subtitle" w:uiPriority="11" w:qFormat="1"/>
-    <w:lsdException w:name="Salutation" w:semiHidden="1" w:unhideWhenUsed="1"/>
-    <w:lsdException w:name="Date" w:semiHidden="1" w:unhideWhenUsed="1"/>
-    <w:lsdException w:name="Body Text First Indent" w:semiHidden="1" w:unhideWhenUsed="1"/>
-    <w:lsdException w:name="Body Text First Indent 2" w:semiHidden="1" w:unhideWhenUsed="1"/>
-    <w:lsdException w:name="Note Heading" w:semiHidden="1" w:unhideWhenUsed="1"/>
-    <w:lsdException w:name="Body Text 2" w:semiHidden="1" w:unhideWhenUsed="1"/>
-    <w:lsdException w:name="Body Text 3" w:semiHidden="1" w:unhideWhenUsed="1"/>
-    <w:lsdException w:name="Body Text Indent 2" w:semiHidden="1" w:unhideWhenUsed="1"/>
-    <w:lsdException w:name="Body Text Indent 3" w:semiHidden="1" w:unhideWhenUsed="1"/>
-    <w:lsdException w:name="Block Text" w:semiHidden="1" w:unhideWhenUsed="1"/>
-    <w:lsdException w:name="Hyperlink" w:semiHidden="1" w:unhideWhenUsed="1"/>
-    <w:lsdException w:name="FollowedHyperlink" w:semiHidden="1" w:unhideWhenUsed="1"/>
-    <w:lsdException w:name="Strong" w:uiPriority="22" w:qFormat="1"/>
-    <w:lsdException w:name="Emphasis" w:uiPriority="20" w:qFormat="1"/>
-    <w:lsdException w:name="Document Map" w:semiHidden="1" w:unhideWhenUsed="1"/>
-    <w:lsdException w:name="Plain Text" w:semiHidden="1" w:unhideWhenUsed="1"/>
-    <w:lsdException w:name="E-mail Signature" w:semiHidden="1" w:unhideWhenUsed="1"/>
-    <w:lsdException w:name="HTML Top of Form" w:semiHidden="1" w:unhideWhenUsed="1"/>
-    <w:lsdException w:name="HTML Bottom of Form" w:semiHidden="1" w:unhideWhenUsed="1"/>
-    <w:lsdException w:name="Normal (Web)" w:semiHidden="1" w:unhideWhenUsed="1"/>
-    <w:lsdException w:name="HTML Acronym" w:semiHidden="1" w:unhideWhenUsed="1"/>
-    <w:lsdException w:name="HTML Address" w:semiHidden="1" w:unhideWhenUsed="1"/>
-    <w:lsdException w:name="HTML Cite" w:semiHidden="1" w:unhideWhenUsed="1"/>
-    <w:lsdException w:name="HTML Code" w:semiHidden="1" w:unhideWhenUsed="1"/>
-    <w:lsdException w:name="HTML Definition" w:semiHidden="1" w:unhideWhenUsed="1"/>
-    <w:lsdException w:name="HTML Keyboard" w:semiHidden="1" w:unhideWhenUsed="1"/>
-    <w:lsdException w:name="HTML Preformatted" w:semiHidden="1" w:unhideWhenUsed="1"/>
-    <w:lsdException w:name="HTML Sample" w:semiHidden="1" w:unhideWhenUsed="1"/>
-    <w:lsdException w:name="HTML Typewriter" w:semiHidden="1" w:unhideWhenUsed="1"/>
-    <w:lsdException w:name="HTML Variable" w:semiHidden="1" w:unhideWhenUsed="1"/>
-    <w:lsdException w:name="Normal Table" w:semiHidden="1" w:unhideWhenUsed="1"/>
-    <w:lsdException w:name="annotation subject" w:semiHidden="1" w:unhideWhenUsed="1"/>
-    <w:lsdException w:name="No List" w:semiHidden="1" w:unhideWhenUsed="1"/>
-    <w:lsdException w:name="Outline List 1" w:semiHidden="1" w:unhideWhenUsed="1"/>
-    <w:lsdException w:name="Outline List 2" w:semiHidden="1" w:unhideWhenUsed="1"/>
-    <w:lsdException w:name="Outline List 3" w:semiHidden="1" w:unhideWhenUsed="1"/>
-    <w:lsdException w:name="Table Simple 1" w:semiHidden="1" w:unhideWhenUsed="1"/>
-    <w:lsdException w:name="Table Simple 2" w:semiHidden="1" w:unhideWhenUsed="1"/>
-    <w:lsdException w:name="Table Simple 3" w:semiHidden="1" w:unhideWhenUsed="1"/>
-    <w:lsdException w:name="Table Classic 1" w:semiHidden="1" w:unhideWhenUsed="1"/>
-    <w:lsdException w:name="Table Classic 2" w:semiHidden="1" w:unhideWhenUsed="1"/>
-    <w:lsdException w:name="Table Classic 3" w:semiHidden="1" w:unhideWhenUsed="1"/>
-    <w:lsdException w:name="Table Classic 4" w:semiHidden="1" w:unhideWhenUsed="1"/>
-    <w:lsdException w:name="Table Colorful 1" w:semiHidden="1" w:unhideWhenUsed="1"/>
-    <w:lsdException w:name="Table Colorful 2" w:semiHidden="1" w:unhideWhenUsed="1"/>
-    <w:lsdException w:name="Table Colorful 3" w:semiHidden="1" w:unhideWhenUsed="1"/>
-    <w:lsdException w:name="Table Columns 1" w:semiHidden="1" w:unhideWhenUsed="1"/>
-    <w:lsdException w:name="Table Columns 2" w:semiHidden="1" w:unhideWhenUsed="1"/>
-    <w:lsdException w:name="Table Columns 3" w:semiHidden="1" w:unhideWhenUsed="1"/>
-    <w:lsdException w:name="Table Columns 4" w:semiHidden="1" w:unhideWhenUsed="1"/>
-    <w:lsdException w:name="Table Columns 5" w:semiHidden="1" w:unhideWhenUsed="1"/>
-    <w:lsdException w:name="Table Grid 1" w:semiHidden="1" w:unhideWhenUsed="1"/>
-    <w:lsdException w:name="Table Grid 2" w:semiHidden="1" w:unhideWhenUsed="1"/>
-    <w:lsdException w:name="Table Grid 3" w:semiHidden="1" w:unhideWhenUsed="1"/>
-    <w:lsdException w:name="Table Grid 4" w:semiHidden="1" w:unhideWhenUsed="1"/>
-    <w:lsdException w:name="Table Grid 5" w:semiHidden="1" w:unhideWhenUsed="1"/>
-    <w:lsdException w:name="Table Grid 6" w:semiHidden="1" w:unhideWhenUsed="1"/>
-    <w:lsdException w:name="Table Grid 7" w:semiHidden="1" w:unhideWhenUsed="1"/>
-    <w:lsdException w:name="Table Grid 8" w:semiHidden="1" w:unhideWhenUsed="1"/>
-    <w:lsdException w:name="Table List 1" w:semiHidden="1" w:unhideWhenUsed="1"/>
-    <w:lsdException w:name="Table List 2" w:semiHidden="1" w:unhideWhenUsed="1"/>
-    <w:lsdException w:name="Table List 3" w:semiHidden="1" w:unhideWhenUsed="1"/>
-    <w:lsdException w:name="Table List 4" w:semiHidden="1" w:unhideWhenUsed="1"/>
-    <w:lsdException w:name="Table List 5" w:semiHidden="1" w:unhideWhenUsed="1"/>
-    <w:lsdException w:name="Table List 6" w:semiHidden="1" w:unhideWhenUsed="1"/>
-    <w:lsdException w:name="Table List 7" w:semiHidden="1" w:unhideWhenUsed="1"/>
-    <w:lsdException w:name="Table List 8" w:semiHidden="1" w:unhideWhenUsed="1"/>
-    <w:lsdException w:name="Table 3D effects 1" w:semiHidden="1" w:unhideWhenUsed="1"/>
-    <w:lsdException w:name="Table 3D effects 2" w:semiHidden="1" w:unhideWhenUsed="1"/>
-    <w:lsdException w:name="Table 3D effects 3" w:semiHidden="1" w:unhideWhenUsed="1"/>
-    <w:lsdException w:name="Table Contemporary" w:semiHidden="1" w:unhideWhenUsed="1"/>
-    <w:lsdException w:name="Table Elegant" w:semiHidden="1" w:unhideWhenUsed="1"/>
-    <w:lsdException w:name="Table Professional" w:semiHidden="1" w:unhideWhenUsed="1"/>
-    <w:lsdException w:name="Table Subtle 1" w:semiHidden="1" w:unhideWhenUsed="1"/>
-    <w:lsdException w:name="Table Subtle 2" w:semiHidden="1" w:unhideWhenUsed="1"/>
-    <w:lsdException w:name="Table Web 1" w:semiHidden="1" w:unhideWhenUsed="1"/>
-    <w:lsdException w:name="Table Web 2" w:semiHidden="1" w:unhideWhenUsed="1"/>
-    <w:lsdException w:name="Table Web 3" w:semiHidden="1" w:unhideWhenUsed="1"/>
-    <w:lsdException w:name="Balloon Text" w:semiHidden="1" w:unhideWhenUsed="1"/>
-    <w:lsdException w:name="Table Grid" w:uiPriority="39"/>
-    <w:lsdException w:name="Table Theme" w:semiHidden="1" w:unhideWhenUsed="1"/>
-    <w:lsdException w:name="Placeholder Text" w:semiHidden="1"/>
-    <w:lsdException w:name="No Spacing" w:uiPriority="1" w:qFormat="1"/>
-    <w:lsdException w:name="Light Shading" w:uiPriority="60"/>
-    <w:lsdException w:name="Light List" w:uiPriority="61"/>
-    <w:lsdException w:name="Light Grid" w:uiPriority="62"/>
-    <w:lsdException w:name="Medium Shading 1" w:uiPriority="63"/>
-    <w:lsdException w:name="Medium Shading 2" w:uiPriority="64"/>
-    <w:lsdException w:name="Medium List 1" w:uiPriority="65"/>
-    <w:lsdException w:name="Medium List 2" w:uiPriority="66"/>
-    <w:lsdException w:name="Medium Grid 1" w:uiPriority="67"/>
-    <w:lsdException w:name="Medium Grid 2" w:uiPriority="68"/>
-    <w:lsdException w:name="Medium Grid 3" w:uiPriority="69"/>
-    <w:lsdException w:name="Dark List" w:uiPriority="70"/>
-    <w:lsdException w:name="Colorful Shading" w:uiPriority="71"/>
-    <w:lsdException w:name="Colorful List" w:uiPriority="72"/>
-    <w:lsdException w:name="Colorful Grid" w:uiPriority="73"/>
-    <w:lsdException w:name="Light Shading Accent 1" w:uiPriority="60"/>
-    <w:lsdException w:name="Light List Accent 1" w:uiPriority="61"/>
-    <w:lsdException w:name="Light Grid Accent 1" w:uiPriority="62"/>
-    <w:lsdException w:name="Medium Shading 1 Accent 1" w:uiPriority="63"/>
-    <w:lsdException w:name="Medium Shading 2 Accent 1" w:uiPriority="64"/>
-    <w:lsdException w:name="Medium List 1 Accent 1" w:uiPriority="65"/>
-    <w:lsdException w:name="Revision" w:semiHidden="1"/>
-    <w:lsdException w:name="List Paragraph" w:uiPriority="34" w:qFormat="1"/>
-    <w:lsdException w:name="Quote" w:uiPriority="29" w:qFormat="1"/>
-    <w:lsdException w:name="Intense Quote" w:uiPriority="30" w:qFormat="1"/>
-    <w:lsdException w:name="Medium List 2 Accent 1" w:uiPriority="66"/>
-    <w:lsdException w:name="Medium Grid 1 Accent 1" w:uiPriority="67"/>
-    <w:lsdException w:name="Medium Grid 2 Accent 1" w:uiPriority="68"/>
-    <w:lsdException w:name="Medium Grid 3 Accent 1" w:uiPriority="69"/>
-    <w:lsdException w:name="Dark List Accent 1" w:uiPriority="70"/>
-    <w:lsdException w:name="Colorful Shading Accent 1" w:uiPriority="71"/>
-    <w:lsdException w:name="Colorful List Accent 1" w:uiPriority="72"/>
-    <w:lsdException w:name="Colorful Grid Accent 1" w:uiPriority="73"/>
-    <w:lsdException w:name="Light Shading Accent 2" w:uiPriority="60"/>
-    <w:lsdException w:name="Light List Accent 2" w:uiPriority="61"/>
-    <w:lsdException w:name="Light Grid Accent 2" w:uiPriority="62"/>
-    <w:lsdException w:name="Medium Shading 1 Accent 2" w:uiPriority="63"/>
-    <w:lsdException w:name="Medium Shading 2 Accent 2" w:uiPriority="64"/>
-    <w:lsdException w:name="Medium List 1 Accent 2" w:uiPriority="65"/>
-    <w:lsdException w:name="Medium List 2 Accent 2" w:uiPriority="66"/>
-    <w:lsdException w:name="Medium Grid 1 Accent 2" w:uiPriority="67"/>
-    <w:lsdException w:name="Medium Grid 2 Accent 2" w:uiPriority="68"/>
-    <w:lsdException w:name="Medium Grid 3 Accent 2" w:uiPriority="69"/>
-    <w:lsdException w:name="Dark List Accent 2" w:uiPriority="70"/>
-    <w:lsdException w:name="Colorful Shading Accent 2" w:uiPriority="71"/>
-    <w:lsdException w:name="Colorful List Accent 2" w:uiPriority="72"/>
-    <w:lsdException w:name="Colorful Grid Accent 2" w:uiPriority="73"/>
-    <w:lsdException w:name="Light Shading Accent 3" w:uiPriority="60"/>
-    <w:lsdException w:name="Light List Accent 3" w:uiPriority="61"/>
-    <w:lsdException w:name="Light Grid Accent 3" w:uiPriority="62"/>
-    <w:lsdException w:name="Medium Shading 1 Accent 3" w:uiPriority="63"/>
-    <w:lsdException w:name="Medium Shading 2 Accent 3" w:uiPriority="64"/>
-    <w:lsdException w:name="Medium List 1 Accent 3" w:uiPriority="65"/>
-    <w:lsdException w:name="Medium List 2 Accent 3" w:uiPriority="66"/>
-    <w:lsdException w:name="Medium Grid 1 Accent 3" w:uiPriority="67"/>
-    <w:lsdException w:name="Medium Grid 2 Accent 3" w:uiPriority="68"/>
-    <w:lsdException w:name="Medium Grid 3 Accent 3" w:uiPriority="69"/>
-    <w:lsdException w:name="Dark List Accent 3" w:uiPriority="70"/>
-    <w:lsdException w:name="Colorful Shading Accent 3" w:uiPriority="71"/>
-    <w:lsdException w:name="Colorful List Accent 3" w:uiPriority="72"/>
-    <w:lsdException w:name="Colorful Grid Accent 3" w:uiPriority="73"/>
-    <w:lsdException w:name="Light Shading Accent 4" w:uiPriority="60"/>
-    <w:lsdException w:name="Light List Accent 4" w:uiPriority="61"/>
-    <w:lsdException w:name="Light Grid Accent 4" w:uiPriority="62"/>
-    <w:lsdException w:name="Medium Shading 1 Accent 4" w:uiPriority="63"/>
-    <w:lsdException w:name="Medium Shading 2 Accent 4" w:uiPriority="64"/>
-    <w:lsdException w:name="Medium List 1 Accent 4" w:uiPriority="65"/>
-    <w:lsdException w:name="Medium List 2 Accent 4" w:uiPriority="66"/>
-    <w:lsdException w:name="Medium Grid 1 Accent 4" w:uiPriority="67"/>
-    <w:lsdException w:name="Medium Grid 2 Accent 4" w:uiPriority="68"/>
-    <w:lsdException w:name="Medium Grid 3 Accent 4" w:uiPriority="69"/>
-    <w:lsdException w:name="Dark List Accent 4" w:uiPriority="70"/>
-    <w:lsdException w:name="Colorful Shading Accent 4" w:uiPriority="71"/>
-    <w:lsdException w:name="Colorful List Accent 4" w:uiPriority="72"/>
-    <w:lsdException w:name="Colorful Grid Accent 4" w:uiPriority="73"/>
-    <w:lsdException w:name="Light Shading Accent 5" w:uiPriority="60"/>
-    <w:lsdException w:name="Light List Accent 5" w:uiPriority="61"/>
-    <w:lsdException w:name="Light Grid Accent 5" w:uiPriority="62"/>
-    <w:lsdException w:name="Medium Shading 1 Accent 5" w:uiPriority="63"/>
-    <w:lsdException w:name="Medium Shading 2 Accent 5" w:uiPriority="64"/>
-    <w:lsdException w:name="Medium List 1 Accent 5" w:uiPriority="65"/>
-    <w:lsdException w:name="Medium List 2 Accent 5" w:uiPriority="66"/>
-    <w:lsdException w:name="Medium Grid 1 Accent 5" w:uiPriority="67"/>
-    <w:lsdException w:name="Medium Grid 2 Accent 5" w:uiPriority="68"/>
-    <w:lsdException w:name="Medium Grid 3 Accent 5" w:uiPriority="69"/>
-    <w:lsdException w:name="Dark List Accent 5" w:uiPriority="70"/>
-    <w:lsdException w:name="Colorful Shading Accent 5" w:uiPriority="71"/>
-    <w:lsdException w:name="Colorful List Accent 5" w:uiPriority="72"/>
-    <w:lsdException w:name="Colorful Grid Accent 5" w:uiPriority="73"/>
-    <w:lsdException w:name="Light Shading Accent 6" w:uiPriority="60"/>
-    <w:lsdException w:name="Light List Accent 6" w:uiPriority="61"/>
-    <w:lsdException w:name="Light Grid Accent 6" w:uiPriority="62"/>
-    <w:lsdException w:name="Medium Shading 1 Accent 6" w:uiPriority="63"/>
-    <w:lsdException w:name="Medium Shading 2 Accent 6" w:uiPriority="64"/>
-    <w:lsdException w:name="Medium List 1 Accent 6" w:uiPriority="65"/>
-    <w:lsdException w:name="Medium List 2 Accent 6" w:uiPriority="66"/>
-    <w:lsdException w:name="Medium Grid 1 Accent 6" w:uiPriority="67"/>
-    <w:lsdException w:name="Medium Grid 2 Accent 6" w:uiPriority="68"/>
-    <w:lsdException w:name="Medium Grid 3 Accent 6" w:uiPriority="69"/>
-    <w:lsdException w:name="Dark List Accent 6" w:uiPriority="70"/>
-    <w:lsdException w:name="Colorful Shading Accent 6" w:uiPriority="71"/>
-    <w:lsdException w:name="Colorful List Accent 6" w:uiPriority="72"/>
-    <w:lsdException w:name="Colorful Grid Accent 6" w:uiPriority="73"/>
-    <w:lsdException w:name="Subtle Emphasis" w:uiPriority="19" w:qFormat="1"/>
-    <w:lsdException w:name="Intense Emphasis" w:uiPriority="21" w:qFormat="1"/>
-    <w:lsdException w:name="Subtle Reference" w:uiPriority="31" w:qFormat="1"/>
-    <w:lsdException w:name="Intense Reference" w:uiPriority="32" w:qFormat="1"/>
-    <w:lsdException w:name="Book Title" w:uiPriority="33" w:qFormat="1"/>
-    <w:lsdException w:name="Bibliography" w:semiHidden="1" w:uiPriority="37" w:unhideWhenUsed="1"/>
-    <w:lsdException w:name="TOC Heading" w:semiHidden="1" w:uiPriority="39" w:unhideWhenUsed="1" w:qFormat="1"/>
-    <w:lsdException w:name="Plain Table 1" w:uiPriority="41"/>
-    <w:lsdException w:name="Plain Table 2" w:uiPriority="42"/>
-    <w:lsdException w:name="Plain Table 3" w:uiPriority="43"/>
-    <w:lsdException w:name="Plain Table 4" w:uiPriority="44"/>
-    <w:lsdException w:name="Plain Table 5" w:uiPriority="45"/>
-    <w:lsdException w:name="Grid Table Light" w:uiPriority="40"/>
-    <w:lsdException w:name="Grid Table 1 Light" w:uiPriority="46"/>
-    <w:lsdException w:name="Grid Table 2" w:uiPriority="47"/>
-    <w:lsdException w:name="Grid Table 3" w:uiPriority="48"/>
-    <w:lsdException w:name="Grid Table 4" w:uiPriority="49"/>
-    <w:lsdException w:name="Grid Table 5 Dark" w:uiPriority="50"/>
-    <w:lsdException w:name="Grid Table 6 Colorful" w:uiPriority="51"/>
-    <w:lsdException w:name="Grid Table 7 Colorful" w:uiPriority="52"/>
-    <w:lsdException w:name="Grid Table 1 Light Accent 1" w:uiPriority="46"/>
-    <w:lsdException w:name="Grid Table 2 Accent 1" w:uiPriority="47"/>
-    <w:lsdException w:name="Grid Table 3 Accent 1" w:uiPriority="48"/>
-    <w:lsdException w:name="Grid Table 4 Accent 1" w:uiPriority="49"/>
-    <w:lsdException w:name="Grid Table 5 Dark Accent 1" w:uiPriority="50"/>
-    <w:lsdException w:name="Grid Table 6 Colorful Accent 1" w:uiPriority="51"/>
-    <w:lsdException w:name="Grid Table 7 Colorful Accent 1" w:uiPriority="52"/>
-    <w:lsdException w:name="Grid Table 1 Light Accent 2" w:uiPriority="46"/>
-    <w:lsdException w:name="Grid Table 2 Accent 2" w:uiPriority="47"/>
-    <w:lsdException w:name="Grid Table 3 Accent 2" w:uiPriority="48"/>
-    <w:lsdException w:name="Grid Table 4 Accent 2" w:uiPriority="49"/>
-    <w:lsdException w:name="Grid Table 5 Dark Accent 2" w:uiPriority="50"/>
-    <w:lsdException w:name="Grid Table 6 Colorful Accent 2" w:uiPriority="51"/>
-    <w:lsdException w:name="Grid Table 7 Colorful Accent 2" w:uiPriority="52"/>
-    <w:lsdException w:name="Grid Table 1 Light Accent 3" w:uiPriority="46"/>
-    <w:lsdException w:name="Grid Table 2 Accent 3" w:uiPriority="47"/>
-    <w:lsdException w:name="Grid Table 3 Accent 3" w:uiPriority="48"/>
-    <w:lsdException w:name="Grid Table 4 Accent 3" w:uiPriority="49"/>
-    <w:lsdException w:name="Grid Table 5 Dark Accent 3" w:uiPriority="50"/>
-    <w:lsdException w:name="Grid Table 6 Colorful Accent 3" w:uiPriority="51"/>
-    <w:lsdException w:name="Grid Table 7 Colorful Accent 3" w:uiPriority="52"/>
-    <w:lsdException w:name="Grid Table 1 Light Accent 4" w:uiPriority="46"/>
-    <w:lsdException w:name="Grid Table 2 Accent 4" w:uiPriority="47"/>
-    <w:lsdException w:name="Grid Table 3 Accent 4" w:uiPriority="48"/>
-    <w:lsdException w:name="Grid Table 4 Accent 4" w:uiPriority="49"/>
-    <w:lsdException w:name="Grid Table 5 Dark Accent 4" w:uiPriority="50"/>
-    <w:lsdException w:name="Grid Table 6 Colorful Accent 4" w:uiPriority="51"/>
-    <w:lsdException w:name="Grid Table 7 Colorful Accent 4" w:uiPriority="52"/>
-    <w:lsdException w:name="Grid Table 1 Light Accent 5" w:uiPriority="46"/>
-    <w:lsdException w:name="Grid Table 2 Accent 5" w:uiPriority="47"/>
-    <w:lsdException w:name="Grid Table 3 Accent 5" w:uiPriority="48"/>
-    <w:lsdException w:name="Grid Table 4 Accent 5" w:uiPriority="49"/>
-    <w:lsdException w:name="Grid Table 5 Dark Accent 5" w:uiPriority="50"/>
-    <w:lsdException w:name="Grid Table 6 Colorful Accent 5" w:uiPriority="51"/>
-    <w:lsdException w:name="Grid Table 7 Colorful Accent 5" w:uiPriority="52"/>
-    <w:lsdException w:name="Grid Table 1 Light Accent 6" w:uiPriority="46"/>
-    <w:lsdException w:name="Grid Table 2 Accent 6" w:uiPriority="47"/>
-    <w:lsdException w:name="Grid Table 3 Accent 6" w:uiPriority="48"/>
-    <w:lsdException w:name="Grid Table 4 Accent 6" w:uiPriority="49"/>
-    <w:lsdException w:name="Grid Table 5 Dark Accent 6" w:uiPriority="50"/>
-    <w:lsdException w:name="Grid Table 6 Colorful Accent 6" w:uiPriority="51"/>
-    <w:lsdException w:name="Grid Table 7 Colorful Accent 6" w:uiPriority="52"/>
-    <w:lsdException w:name="List Table 1 Light" w:uiPriority="46"/>
-    <w:lsdException w:name="List Table 2" w:uiPriority="47"/>
-    <w:lsdException w:name="List Table 3" w:uiPriority="48"/>
-    <w:lsdException w:name="List Table 4" w:uiPriority="49"/>
-    <w:lsdException w:name="List Table 5 Dark" w:uiPriority="50"/>
-    <w:lsdException w:name="List Table 6 Colorful" w:uiPriority="51"/>
-    <w:lsdException w:name="List Table 7 Colorful" w:uiPriority="52"/>
-    <w:lsdException w:name="List Table 1 Light Accent 1" w:uiPriority="46"/>
-    <w:lsdException w:name="List Table 2 Accent 1" w:uiPriority="47"/>
-    <w:lsdException w:name="List Table 3 Accent 1" w:uiPriority="48"/>
-    <w:lsdException w:name="List Table 4 Accent 1" w:uiPriority="49"/>
-    <w:lsdException w:name="List Table 5 Dark Accent 1" w:uiPriority="50"/>
-    <w:lsdException w:name="List Table 6 Colorful Accent 1" w:uiPriority="51"/>
-    <w:lsdException w:name="List Table 7 Colorful Accent 1" w:uiPriority="52"/>
-    <w:lsdException w:name="List Table 1 Light Accent 2" w:uiPriority="46"/>
-    <w:lsdException w:name="List Table 2 Accent 2" w:uiPriority="47"/>
-    <w:lsdException w:name="List Table 3 Accent 2" w:uiPriority="48"/>
-    <w:lsdException w:name="List Table 4 Accent 2" w:uiPriority="49"/>
-    <w:lsdException w:name="List Table 5 Dark Accent 2" w:uiPriority="50"/>
-    <w:lsdException w:name="List Table 6 Colorful Accent 2" w:uiPriority="51"/>
-    <w:lsdException w:name="List Table 7 Colorful Accent 2" w:uiPriority="52"/>
-    <w:lsdException w:name="List Table 1 Light Accent 3" w:uiPriority="46"/>
-    <w:lsdException w:name="List Table 2 Accent 3" w:uiPriority="47"/>
-    <w:lsdException w:name="List Table 3 Accent 3" w:uiPriority="48"/>
-    <w:lsdException w:name="List Table 4 Accent 3" w:uiPriority="49"/>
-    <w:lsdException w:name="List Table 5 Dark Accent 3" w:uiPriority="50"/>
-    <w:lsdException w:name="List Table 6 Colorful Accent 3" w:uiPriority="51"/>
-    <w:lsdException w:name="List Table 7 Colorful Accent 3" w:uiPriority="52"/>
-    <w:lsdException w:name="List Table 1 Light Accent 4" w:uiPriority="46"/>
-    <w:lsdException w:name="List Table 2 Accent 4" w:uiPriority="47"/>
-    <w:lsdException w:name="List Table 3 Accent 4" w:uiPriority="48"/>
-    <w:lsdException w:name="List Table 4 Accent 4" w:uiPriority="49"/>
-    <w:lsdException w:name="List Table 5 Dark Accent 4" w:uiPriority="50"/>
-    <w:lsdException w:name="List Table 6 Colorful Accent 4" w:uiPriority="51"/>
-    <w:lsdException w:name="List Table 7 Colorful Accent 4" w:uiPriority="52"/>
-    <w:lsdException w:name="List Table 1 Light Accent 5" w:uiPriority="46"/>
-    <w:lsdException w:name="List Table 2 Accent 5" w:uiPriority="47"/>
-    <w:lsdException w:name="List Table 3 Accent 5" w:uiPriority="48"/>
-    <w:lsdException w:name="List Table 4 Accent 5" w:uiPriority="49"/>
-    <w:lsdException w:name="List Table 5 Dark Accent 5" w:uiPriority="50"/>
-    <w:lsdException w:name="List Table 6 Colorful Accent 5" w:uiPriority="51"/>
-    <w:lsdException w:name="List Table 7 Colorful Accent 5" w:uiPriority="52"/>
-    <w:lsdException w:name="List Table 1 Light Accent 6" w:uiPriority="46"/>
-    <w:lsdException w:name="List Table 2 Accent 6" w:uiPriority="47"/>
-    <w:lsdException w:name="List Table 3 Accent 6" w:uiPriority="48"/>
-    <w:lsdException w:name="List Table 4 Accent 6" w:uiPriority="49"/>
-    <w:lsdException w:name="List Table 5 Dark Accent 6" w:uiPriority="50"/>
-    <w:lsdException w:name="List Table 6 Colorful Accent 6" w:uiPriority="51"/>
-    <w:lsdException w:name="List Table 7 Colorful Accent 6" w:uiPriority="52"/>
+  <w:latentStyles w:defLockedState="0" w:defUIPriority="99" w:defSemiHidden="1" w:defUnhideWhenUsed="1" w:defQFormat="0" w:count="267">
+    <w:lsdException w:name="Normal" w:semiHidden="0" w:uiPriority="0" w:unhideWhenUsed="0" w:qFormat="1"/>
+    <w:lsdException w:name="heading 1" w:semiHidden="0" w:uiPriority="9" w:unhideWhenUsed="0" w:qFormat="1"/>
+    <w:lsdException w:name="heading 2" w:uiPriority="9" w:qFormat="1"/>
+    <w:lsdException w:name="heading 3" w:uiPriority="9" w:qFormat="1"/>
+    <w:lsdException w:name="heading 4" w:uiPriority="9" w:qFormat="1"/>
+    <w:lsdException w:name="heading 5" w:uiPriority="9" w:qFormat="1"/>
+    <w:lsdException w:name="heading 6" w:uiPriority="9" w:qFormat="1"/>
+    <w:lsdException w:name="heading 7" w:uiPriority="9" w:qFormat="1"/>
+    <w:lsdException w:name="heading 8" w:uiPriority="9" w:qFormat="1"/>
+    <w:lsdException w:name="heading 9" w:uiPriority="9" w:qFormat="1"/>
+    <w:lsdException w:name="toc 1" w:uiPriority="39"/>
+    <w:lsdException w:name="toc 2" w:uiPriority="39"/>
+    <w:lsdException w:name="toc 3" w:uiPriority="39"/>
+    <w:lsdException w:name="toc 4" w:uiPriority="39"/>
+    <w:lsdException w:name="toc 5" w:uiPriority="39"/>
+    <w:lsdException w:name="toc 6" w:uiPriority="39"/>
+    <w:lsdException w:name="toc 7" w:uiPriority="39"/>
+    <w:lsdException w:name="toc 8" w:uiPriority="39"/>
+    <w:lsdException w:name="toc 9" w:uiPriority="39"/>
+    <w:lsdException w:name="caption" w:uiPriority="35" w:qFormat="1"/>
+    <w:lsdException w:name="Title" w:semiHidden="0" w:uiPriority="10" w:unhideWhenUsed="0" w:qFormat="1"/>
+    <w:lsdException w:name="Default Paragraph Font" w:uiPriority="1"/>
+    <w:lsdException w:name="Subtitle" w:semiHidden="0" w:uiPriority="11" w:unhideWhenUsed="0" w:qFormat="1"/>
+    <w:lsdException w:name="Strong" w:semiHidden="0" w:uiPriority="22" w:unhideWhenUsed="0" w:qFormat="1"/>
+    <w:lsdException w:name="Emphasis" w:semiHidden="0" w:uiPriority="20" w:unhideWhenUsed="0" w:qFormat="1"/>
+    <w:lsdException w:name="Table Grid" w:semiHidden="0" w:uiPriority="39" w:unhideWhenUsed="0"/>
+    <w:lsdException w:name="Placeholder Text" w:unhideWhenUsed="0"/>
+    <w:lsdException w:name="No Spacing" w:semiHidden="0" w:uiPriority="1" w:unhideWhenUsed="0" w:qFormat="1"/>
+    <w:lsdException w:name="Light Shading" w:semiHidden="0" w:uiPriority="60" w:unhideWhenUsed="0"/>
+    <w:lsdException w:name="Light List" w:semiHidden="0" w:uiPriority="61" w:unhideWhenUsed="0"/>
+    <w:lsdException w:name="Light Grid" w:semiHidden="0" w:uiPriority="62" w:unhideWhenUsed="0"/>
+    <w:lsdException w:name="Medium Shading 1" w:semiHidden="0" w:uiPriority="63" w:unhideWhenUsed="0"/>
+    <w:lsdException w:name="Medium Shading 2" w:semiHidden="0" w:uiPriority="64" w:unhideWhenUsed="0"/>
+    <w:lsdException w:name="Medium List 1" w:semiHidden="0" w:uiPriority="65" w:unhideWhenUsed="0"/>
+    <w:lsdException w:name="Medium List 2" w:semiHidden="0" w:uiPriority="66" w:unhideWhenUsed="0"/>
+    <w:lsdException w:name="Medium Grid 1" w:semiHidden="0" w:uiPriority="67" w:unhideWhenUsed="0"/>
+    <w:lsdException w:name="Medium Grid 2" w:semiHidden="0" w:uiPriority="68" w:unhideWhenUsed="0"/>
+    <w:lsdException w:name="Medium Grid 3" w:semiHidden="0" w:uiPriority="69" w:unhideWhenUsed="0"/>
+    <w:lsdException w:name="Dark List" w:semiHidden="0" w:uiPriority="70" w:unhideWhenUsed="0"/>
+    <w:lsdException w:name="Colorful Shading" w:semiHidden="0" w:uiPriority="71" w:unhideWhenUsed="0"/>
+    <w:lsdException w:name="Colorful List" w:semiHidden="0" w:uiPriority="72" w:unhideWhenUsed="0"/>
+    <w:lsdException w:name="Colorful Grid" w:semiHidden="0" w:uiPriority="73" w:unhideWhenUsed="0"/>
+    <w:lsdException w:name="Light Shading Accent 1" w:semiHidden="0" w:uiPriority="60" w:unhideWhenUsed="0"/>
+    <w:lsdException w:name="Light List Accent 1" w:semiHidden="0" w:uiPriority="61" w:unhideWhenUsed="0"/>
+    <w:lsdException w:name="Light Grid Accent 1" w:semiHidden="0" w:uiPriority="62" w:unhideWhenUsed="0"/>
+    <w:lsdException w:name="Medium Shading 1 Accent 1" w:semiHidden="0" w:uiPriority="63" w:unhideWhenUsed="0"/>
+    <w:lsdException w:name="Medium Shading 2 Accent 1" w:semiHidden="0" w:uiPriority="64" w:unhideWhenUsed="0"/>
+    <w:lsdException w:name="Medium List 1 Accent 1" w:semiHidden="0" w:uiPriority="65" w:unhideWhenUsed="0"/>
+    <w:lsdException w:name="Revision" w:unhideWhenUsed="0"/>
+    <w:lsdException w:name="List Paragraph" w:semiHidden="0" w:uiPriority="34" w:unhideWhenUsed="0" w:qFormat="1"/>
+    <w:lsdException w:name="Quote" w:semiHidden="0" w:uiPriority="29" w:unhideWhenUsed="0" w:qFormat="1"/>
+    <w:lsdException w:name="Intense Quote" w:semiHidden="0" w:uiPriority="30" w:unhideWhenUsed="0" w:qFormat="1"/>
+    <w:lsdException w:name="Medium List 2 Accent 1" w:semiHidden="0" w:uiPriority="66" w:unhideWhenUsed="0"/>
+    <w:lsdException w:name="Medium Grid 1 Accent 1" w:semiHidden="0" w:uiPriority="67" w:unhideWhenUsed="0"/>
+    <w:lsdException w:name="Medium Grid 2 Accent 1" w:semiHidden="0" w:uiPriority="68" w:unhideWhenUsed="0"/>
+    <w:lsdException w:name="Medium Grid 3 Accent 1" w:semiHidden="0" w:uiPriority="69" w:unhideWhenUsed="0"/>
+    <w:lsdException w:name="Dark List Accent 1" w:semiHidden="0" w:uiPriority="70" w:unhideWhenUsed="0"/>
+    <w:lsdException w:name="Colorful Shading Accent 1" w:semiHidden="0" w:uiPriority="71" w:unhideWhenUsed="0"/>
+    <w:lsdException w:name="Colorful List Accent 1" w:semiHidden="0" w:uiPriority="72" w:unhideWhenUsed="0"/>
+    <w:lsdException w:name="Colorful Grid Accent 1" w:semiHidden="0" w:uiPriority="73" w:unhideWhenUsed="0"/>
+    <w:lsdException w:name="Light Shading Accent 2" w:semiHidden="0" w:uiPriority="60" w:unhideWhenUsed="0"/>
+    <w:lsdException w:name="Light List Accent 2" w:semiHidden="0" w:uiPriority="61" w:unhideWhenUsed="0"/>
+    <w:lsdException w:name="Light Grid Accent 2" w:semiHidden="0" w:uiPriority="62" w:unhideWhenUsed="0"/>
+    <w:lsdException w:name="Medium Shading 1 Accent 2" w:semiHidden="0" w:uiPriority="63" w:unhideWhenUsed="0"/>
+    <w:lsdException w:name="Medium Shading 2 Accent 2" w:semiHidden="0" w:uiPriority="64" w:unhideWhenUsed="0"/>
+    <w:lsdException w:name="Medium List 1 Accent 2" w:semiHidden="0" w:uiPriority="65" w:unhideWhenUsed="0"/>
+    <w:lsdException w:name="Medium List 2 Accent 2" w:semiHidden="0" w:uiPriority="66" w:unhideWhenUsed="0"/>
+    <w:lsdException w:name="Medium Grid 1 Accent 2" w:semiHidden="0" w:uiPriority="67" w:unhideWhenUsed="0"/>
+    <w:lsdException w:name="Medium Grid 2 Accent 2" w:semiHidden="0" w:uiPriority="68" w:unhideWhenUsed="0"/>
+    <w:lsdException w:name="Medium Grid 3 Accent 2" w:semiHidden="0" w:uiPriority="69" w:unhideWhenUsed="0"/>
+    <w:lsdException w:name="Dark List Accent 2" w:semiHidden="0" w:uiPriority="70" w:unhideWhenUsed="0"/>
+    <w:lsdException w:name="Colorful Shading Accent 2" w:semiHidden="0" w:uiPriority="71" w:unhideWhenUsed="0"/>
+    <w:lsdException w:name="Colorful List Accent 2" w:semiHidden="0" w:uiPriority="72" w:unhideWhenUsed="0"/>
+    <w:lsdException w:name="Colorful Grid Accent 2" w:semiHidden="0" w:uiPriority="73" w:unhideWhenUsed="0"/>
+    <w:lsdException w:name="Light Shading Accent 3" w:semiHidden="0" w:uiPriority="60" w:unhideWhenUsed="0"/>
+    <w:lsdException w:name="Light List Accent 3" w:semiHidden="0" w:uiPriority="61" w:unhideWhenUsed="0"/>
+    <w:lsdException w:name="Light Grid Accent 3" w:semiHidden="0" w:uiPriority="62" w:unhideWhenUsed="0"/>
+    <w:lsdException w:name="Medium Shading 1 Accent 3" w:semiHidden="0" w:uiPriority="63" w:unhideWhenUsed="0"/>
+    <w:lsdException w:name="Medium Shading 2 Accent 3" w:semiHidden="0" w:uiPriority="64" w:unhideWhenUsed="0"/>
+    <w:lsdException w:name="Medium List 1 Accent 3" w:semiHidden="0" w:uiPriority="65" w:unhideWhenUsed="0"/>
+    <w:lsdException w:name="Medium List 2 Accent 3" w:semiHidden="0" w:uiPriority="66" w:unhideWhenUsed="0"/>
+    <w:lsdException w:name="Medium Grid 1 Accent 3" w:semiHidden="0" w:uiPriority="67" w:unhideWhenUsed="0"/>
+    <w:lsdException w:name="Medium Grid 2 Accent 3" w:semiHidden="0" w:uiPriority="68" w:unhideWhenUsed="0"/>
+    <w:lsdException w:name="Medium Grid 3 Accent 3" w:semiHidden="0" w:uiPriority="69" w:unhideWhenUsed="0"/>
+    <w:lsdException w:name="Dark List Accent 3" w:semiHidden="0" w:uiPriority="70" w:unhideWhenUsed="0"/>
+    <w:lsdException w:name="Colorful Shading Accent 3" w:semiHidden="0" w:uiPriority="71" w:unhideWhenUsed="0"/>
+    <w:lsdException w:name="Colorful List Accent 3" w:semiHidden="0" w:uiPriority="72" w:unhideWhenUsed="0"/>
+    <w:lsdException w:name="Colorful Grid Accent 3" w:semiHidden="0" w:uiPriority="73" w:unhideWhenUsed="0"/>
+    <w:lsdException w:name="Light Shading Accent 4" w:semiHidden="0" w:uiPriority="60" w:unhideWhenUsed="0"/>
+    <w:lsdException w:name="Light List Accent 4" w:semiHidden="0" w:uiPriority="61" w:unhideWhenUsed="0"/>
+    <w:lsdException w:name="Light Grid Accent 4" w:semiHidden="0" w:uiPriority="62" w:unhideWhenUsed="0"/>
+    <w:lsdException w:name="Medium Shading 1 Accent 4" w:semiHidden="0" w:uiPriority="63" w:unhideWhenUsed="0"/>
+    <w:lsdException w:name="Medium Shading 2 Accent 4" w:semiHidden="0" w:uiPriority="64" w:unhideWhenUsed="0"/>
+    <w:lsdException w:name="Medium List 1 Accent 4" w:semiHidden="0" w:uiPriority="65" w:unhideWhenUsed="0"/>
+    <w:lsdException w:name="Medium List 2 Accent 4" w:semiHidden="0" w:uiPriority="66" w:unhideWhenUsed="0"/>
+    <w:lsdException w:name="Medium Grid 1 Accent 4" w:semiHidden="0" w:uiPriority="67" w:unhideWhenUsed="0"/>
+    <w:lsdException w:name="Medium Grid 2 Accent 4" w:semiHidden="0" w:uiPriority="68" w:unhideWhenUsed="0"/>
+    <w:lsdException w:name="Medium Grid 3 Accent 4" w:semiHidden="0" w:uiPriority="69" w:unhideWhenUsed="0"/>
+    <w:lsdException w:name="Dark List Accent 4" w:semiHidden="0" w:uiPriority="70" w:unhideWhenUsed="0"/>
+    <w:lsdException w:name="Colorful Shading Accent 4" w:semiHidden="0" w:uiPriority="71" w:unhideWhenUsed="0"/>
+    <w:lsdException w:name="Colorful List Accent 4" w:semiHidden="0" w:uiPriority="72" w:unhideWhenUsed="0"/>
+    <w:lsdException w:name="Colorful Grid Accent 4" w:semiHidden="0" w:uiPriority="73" w:unhideWhenUsed="0"/>
+    <w:lsdException w:name="Light Shading Accent 5" w:semiHidden="0" w:uiPriority="60" w:unhideWhenUsed="0"/>
+    <w:lsdException w:name="Light List Accent 5" w:semiHidden="0" w:uiPriority="61" w:unhideWhenUsed="0"/>
+    <w:lsdException w:name="Light Grid Accent 5" w:semiHidden="0" w:uiPriority="62" w:unhideWhenUsed="0"/>
+    <w:lsdException w:name="Medium Shading 1 Accent 5" w:semiHidden="0" w:uiPriority="63" w:unhideWhenUsed="0"/>
+    <w:lsdException w:name="Medium Shading 2 Accent 5" w:semiHidden="0" w:uiPriority="64" w:unhideWhenUsed="0"/>
+    <w:lsdException w:name="Medium List 1 Accent 5" w:semiHidden="0" w:uiPriority="65" w:unhideWhenUsed="0"/>
+    <w:lsdException w:name="Medium List 2 Accent 5" w:semiHidden="0" w:uiPriority="66" w:unhideWhenUsed="0"/>
+    <w:lsdException w:name="Medium Grid 1 Accent 5" w:semiHidden="0" w:uiPriority="67" w:unhideWhenUsed="0"/>
+    <w:lsdException w:name="Medium Grid 2 Accent 5" w:semiHidden="0" w:uiPriority="68" w:unhideWhenUsed="0"/>
+    <w:lsdException w:name="Medium Grid 3 Accent 5" w:semiHidden="0" w:uiPriority="69" w:unhideWhenUsed="0"/>
+    <w:lsdException w:name="Dark List Accent 5" w:semiHidden="0" w:uiPriority="70" w:unhideWhenUsed="0"/>
+    <w:lsdException w:name="Colorful Shading Accent 5" w:semiHidden="0" w:uiPriority="71" w:unhideWhenUsed="0"/>
+    <w:lsdException w:name="Colorful List Accent 5" w:semiHidden="0" w:uiPriority="72" w:unhideWhenUsed="0"/>
+    <w:lsdException w:name="Colorful Grid Accent 5" w:semiHidden="0" w:uiPriority="73" w:unhideWhenUsed="0"/>
+    <w:lsdException w:name="Light Shading Accent 6" w:semiHidden="0" w:uiPriority="60" w:unhideWhenUsed="0"/>
+    <w:lsdException w:name="Light List Accent 6" w:semiHidden="0" w:uiPriority="61" w:unhideWhenUsed="0"/>
+    <w:lsdException w:name="Light Grid Accent 6" w:semiHidden="0" w:uiPriority="62" w:unhideWhenUsed="0"/>
+    <w:lsdException w:name="Medium Shading 1 Accent 6" w:semiHidden="0" w:uiPriority="63" w:unhideWhenUsed="0"/>
+    <w:lsdException w:name="Medium Shading 2 Accent 6" w:semiHidden="0" w:uiPriority="64" w:unhideWhenUsed="0"/>
+    <w:lsdException w:name="Medium List 1 Accent 6" w:semiHidden="0" w:uiPriority="65" w:unhideWhenUsed="0"/>
+    <w:lsdException w:name="Medium List 2 Accent 6" w:semiHidden="0" w:uiPriority="66" w:unhideWhenUsed="0"/>
+    <w:lsdException w:name="Medium Grid 1 Accent 6" w:semiHidden="0" w:uiPriority="67" w:unhideWhenUsed="0"/>
+    <w:lsdException w:name="Medium Grid 2 Accent 6" w:semiHidden="0" w:uiPriority="68" w:unhideWhenUsed="0"/>
+    <w:lsdException w:name="Medium Grid 3 Accent 6" w:semiHidden="0" w:uiPriority="69" w:unhideWhenUsed="0"/>
+    <w:lsdException w:name="Dark List Accent 6" w:semiHidden="0" w:uiPriority="70" w:unhideWhenUsed="0"/>
+    <w:lsdException w:name="Colorful Shading Accent 6" w:semiHidden="0" w:uiPriority="71" w:unhideWhenUsed="0"/>
+    <w:lsdException w:name="Colorful List Accent 6" w:semiHidden="0" w:uiPriority="72" w:unhideWhenUsed="0"/>
+    <w:lsdException w:name="Colorful Grid Accent 6" w:semiHidden="0" w:uiPriority="73" w:unhideWhenUsed="0"/>
+    <w:lsdException w:name="Subtle Emphasis" w:semiHidden="0" w:uiPriority="19" w:unhideWhenUsed="0" w:qFormat="1"/>
+    <w:lsdException w:name="Intense Emphasis" w:semiHidden="0" w:uiPriority="21" w:unhideWhenUsed="0" w:qFormat="1"/>
+    <w:lsdException w:name="Subtle Reference" w:semiHidden="0" w:uiPriority="31" w:unhideWhenUsed="0" w:qFormat="1"/>
+    <w:lsdException w:name="Intense Reference" w:semiHidden="0" w:uiPriority="32" w:unhideWhenUsed="0" w:qFormat="1"/>
+    <w:lsdException w:name="Book Title" w:semiHidden="0" w:uiPriority="33" w:unhideWhenUsed="0" w:qFormat="1"/>
+    <w:lsdException w:name="Bibliography" w:uiPriority="37"/>
+    <w:lsdException w:name="TOC Heading" w:uiPriority="39" w:qFormat="1"/>
   </w:latentStyles>
   <w:style w:type="paragraph" w:default="1" w:styleId="Normal">
     <w:name w:val="Normal"/>
@@ -6303,6 +5791,7 @@
     <w:uiPriority w:val="99"/>
     <w:semiHidden/>
     <w:unhideWhenUsed/>
+    <w:qFormat/>
     <w:tblPr>
       <w:tblInd w:w="0" w:type="dxa"/>
       <w:tblCellMar>
@@ -6339,6 +5828,7 @@
       <w:spacing w:after="0" w:line="240" w:lineRule="auto"/>
     </w:pPr>
     <w:tblPr>
+      <w:tblInd w:w="0" w:type="dxa"/>
       <w:tblBorders>
         <w:top w:val="single" w:sz="4" w:space="0" w:color="auto"/>
         <w:left w:val="single" w:sz="4" w:space="0" w:color="auto"/>
@@ -6347,6 +5837,12 @@
         <w:insideH w:val="single" w:sz="4" w:space="0" w:color="auto"/>
         <w:insideV w:val="single" w:sz="4" w:space="0" w:color="auto"/>
       </w:tblBorders>
+      <w:tblCellMar>
+        <w:top w:w="0" w:type="dxa"/>
+        <w:left w:w="108" w:type="dxa"/>
+        <w:bottom w:w="0" w:type="dxa"/>
+        <w:right w:w="108" w:type="dxa"/>
+      </w:tblCellMar>
     </w:tblPr>
   </w:style>
   <w:style w:type="paragraph" w:styleId="Title">
@@ -6469,7 +5965,7 @@
 </file>
 
 <file path=word/glossary/document.xml><?xml version="1.0" encoding="utf-8"?>
-<w:glossaryDocument xmlns:wpc="http://schemas.microsoft.com/office/word/2010/wordprocessingCanvas" xmlns:cx="http://schemas.microsoft.com/office/drawing/2014/chartex" xmlns:mc="http://schemas.openxmlformats.org/markup-compatibility/2006" xmlns:o="urn:schemas-microsoft-com:office:office" xmlns:r="http://schemas.openxmlformats.org/officeDocument/2006/relationships" xmlns:m="http://schemas.openxmlformats.org/officeDocument/2006/math" xmlns:v="urn:schemas-microsoft-com:vml" xmlns:wp14="http://schemas.microsoft.com/office/word/2010/wordprocessingDrawing" xmlns:wp="http://schemas.openxmlformats.org/drawingml/2006/wordprocessingDrawing" xmlns:w10="urn:schemas-microsoft-com:office:word" xmlns:w="http://schemas.openxmlformats.org/wordprocessingml/2006/main" xmlns:w14="http://schemas.microsoft.com/office/word/2010/wordml" xmlns:w15="http://schemas.microsoft.com/office/word/2012/wordml" xmlns:w16se="http://schemas.microsoft.com/office/word/2015/wordml/symex" xmlns:wpg="http://schemas.microsoft.com/office/word/2010/wordprocessingGroup" xmlns:wpi="http://schemas.microsoft.com/office/word/2010/wordprocessingInk" xmlns:wne="http://schemas.microsoft.com/office/word/2006/wordml" xmlns:wps="http://schemas.microsoft.com/office/word/2010/wordprocessingShape" mc:Ignorable="w14 w15 w16se wp14">
+<w:glossaryDocument xmlns:ve="http://schemas.openxmlformats.org/markup-compatibility/2006" xmlns:o="urn:schemas-microsoft-com:office:office" xmlns:r="http://schemas.openxmlformats.org/officeDocument/2006/relationships" xmlns:m="http://schemas.openxmlformats.org/officeDocument/2006/math" xmlns:v="urn:schemas-microsoft-com:vml" xmlns:wp="http://schemas.openxmlformats.org/drawingml/2006/wordprocessingDrawing" xmlns:w10="urn:schemas-microsoft-com:office:word" xmlns:w="http://schemas.openxmlformats.org/wordprocessingml/2006/main" xmlns:wne="http://schemas.microsoft.com/office/word/2006/wordml">
   <w:docParts>
     <w:docPart>
       <w:docPartPr>
@@ -6495,42 +5991,11 @@
             <w:rPr>
               <w:rFonts w:asciiTheme="majorHAnsi" w:eastAsiaTheme="majorEastAsia" w:hAnsiTheme="majorHAnsi" w:cstheme="majorBidi"/>
               <w:caps/>
-              <w:color w:val="5B9BD5" w:themeColor="accent1"/>
+              <w:color w:val="4F81BD" w:themeColor="accent1"/>
               <w:sz w:val="80"/>
               <w:szCs w:val="80"/>
             </w:rPr>
             <w:t>[Document title]</w:t>
-          </w:r>
-        </w:p>
-      </w:docPartBody>
-    </w:docPart>
-    <w:docPart>
-      <w:docPartPr>
-        <w:name w:val="89C573051FDC4E2AA74F06468FD3143D"/>
-        <w:category>
-          <w:name w:val="General"/>
-          <w:gallery w:val="placeholder"/>
-        </w:category>
-        <w:types>
-          <w:type w:val="bbPlcHdr"/>
-        </w:types>
-        <w:behaviors>
-          <w:behavior w:val="content"/>
-        </w:behaviors>
-        <w:guid w:val="{E2B6BBD8-8788-4907-AC9F-E804A92CFB2B}"/>
-      </w:docPartPr>
-      <w:docPartBody>
-        <w:p>
-          <w:pPr>
-            <w:pStyle w:val="89C573051FDC4E2AA74F06468FD3143D"/>
-          </w:pPr>
-          <w:r>
-            <w:rPr>
-              <w:color w:val="5B9BD5" w:themeColor="accent1"/>
-              <w:sz w:val="28"/>
-              <w:szCs w:val="28"/>
-            </w:rPr>
-            <w:t>[Document subtitle]</w:t>
           </w:r>
         </w:p>
       </w:docPartBody>
@@ -6540,7 +6005,7 @@
 </file>
 
 <file path=word/glossary/fontTable.xml><?xml version="1.0" encoding="utf-8"?>
-<w:fonts xmlns:mc="http://schemas.openxmlformats.org/markup-compatibility/2006" xmlns:r="http://schemas.openxmlformats.org/officeDocument/2006/relationships" xmlns:w="http://schemas.openxmlformats.org/wordprocessingml/2006/main" xmlns:w14="http://schemas.microsoft.com/office/word/2010/wordml" xmlns:w15="http://schemas.microsoft.com/office/word/2012/wordml" xmlns:w16se="http://schemas.microsoft.com/office/word/2015/wordml/symex" mc:Ignorable="w14 w15 w16se">
+<w:fonts xmlns:r="http://schemas.openxmlformats.org/officeDocument/2006/relationships" xmlns:w="http://schemas.openxmlformats.org/wordprocessingml/2006/main">
   <w:font w:name="Times New Roman">
     <w:panose1 w:val="02020603050405020304"/>
     <w:charset w:val="00"/>
@@ -6553,7 +6018,7 @@
     <w:charset w:val="00"/>
     <w:family w:val="swiss"/>
     <w:pitch w:val="variable"/>
-    <w:sig w:usb0="E0002EFF" w:usb1="C000247B" w:usb2="00000009" w:usb3="00000000" w:csb0="000001FF" w:csb1="00000000"/>
+    <w:sig w:usb0="E0002AFF" w:usb1="C000247B" w:usb2="00000009" w:usb3="00000000" w:csb0="000001FF" w:csb1="00000000"/>
   </w:font>
   <w:font w:name="Arial">
     <w:panose1 w:val="020B0604020202020204"/>
@@ -6576,21 +6041,23 @@
     <w:pitch w:val="variable"/>
     <w:sig w:usb0="E4002EFF" w:usb1="C000E47F" w:usb2="00000009" w:usb3="00000000" w:csb0="000001FF" w:csb1="00000000"/>
   </w:font>
+  <w:font w:name="Cambria">
+    <w:panose1 w:val="02040503050406030204"/>
+    <w:charset w:val="00"/>
+    <w:family w:val="roman"/>
+    <w:pitch w:val="variable"/>
+    <w:sig w:usb0="E00006FF" w:usb1="420024FF" w:usb2="02000000" w:usb3="00000000" w:csb0="0000019F" w:csb1="00000000"/>
+  </w:font>
 </w:fonts>
 </file>
 
 <file path=word/glossary/settings.xml><?xml version="1.0" encoding="utf-8"?>
-<w:settings xmlns:mc="http://schemas.openxmlformats.org/markup-compatibility/2006" xmlns:o="urn:schemas-microsoft-com:office:office" xmlns:r="http://schemas.openxmlformats.org/officeDocument/2006/relationships" xmlns:m="http://schemas.openxmlformats.org/officeDocument/2006/math" xmlns:v="urn:schemas-microsoft-com:vml" xmlns:w10="urn:schemas-microsoft-com:office:word" xmlns:w="http://schemas.openxmlformats.org/wordprocessingml/2006/main" xmlns:w14="http://schemas.microsoft.com/office/word/2010/wordml" xmlns:w15="http://schemas.microsoft.com/office/word/2012/wordml" xmlns:w16se="http://schemas.microsoft.com/office/word/2015/wordml/symex" xmlns:sl="http://schemas.openxmlformats.org/schemaLibrary/2006/main" mc:Ignorable="w14 w15 w16se">
+<w:settings xmlns:o="urn:schemas-microsoft-com:office:office" xmlns:r="http://schemas.openxmlformats.org/officeDocument/2006/relationships" xmlns:m="http://schemas.openxmlformats.org/officeDocument/2006/math" xmlns:v="urn:schemas-microsoft-com:vml" xmlns:w10="urn:schemas-microsoft-com:office:word" xmlns:w="http://schemas.openxmlformats.org/wordprocessingml/2006/main" xmlns:sl="http://schemas.openxmlformats.org/schemaLibrary/2006/main">
   <w:view w:val="normal"/>
   <w:defaultTabStop w:val="720"/>
   <w:characterSpacingControl w:val="doNotCompress"/>
   <w:compat>
     <w:useFELayout/>
-    <w:compatSetting w:name="compatibilityMode" w:uri="http://schemas.microsoft.com/office/word" w:val="15"/>
-    <w:compatSetting w:name="overrideTableStyleFontSizeAndJustification" w:uri="http://schemas.microsoft.com/office/word" w:val="1"/>
-    <w:compatSetting w:name="enableOpenTypeFeatures" w:uri="http://schemas.microsoft.com/office/word" w:val="1"/>
-    <w:compatSetting w:name="doNotFlipMirrorIndents" w:uri="http://schemas.microsoft.com/office/word" w:val="1"/>
-    <w:compatSetting w:name="differentiateMultirowTableHeaders" w:uri="http://schemas.microsoft.com/office/word" w:val="1"/>
   </w:compat>
   <w:rsids>
     <w:rsidRoot w:val="003B244F"/>
@@ -6598,6 +6065,7 @@
     <w:rsid w:val="003E3E2D"/>
     <w:rsid w:val="006120B8"/>
     <w:rsid w:val="006E28FE"/>
+    <w:rsid w:val="00A13256"/>
     <w:rsid w:val="00AE6DA9"/>
     <w:rsid w:val="00D03DF4"/>
   </w:rsids>
@@ -6605,7 +6073,7 @@
     <m:mathFont m:val="Cambria Math"/>
     <m:brkBin m:val="before"/>
     <m:brkBinSub m:val="--"/>
-    <m:smallFrac m:val="0"/>
+    <m:smallFrac/>
     <m:dispDef/>
     <m:lMargin m:val="0"/>
     <m:rMargin m:val="0"/>
@@ -6617,13 +6085,12 @@
   <w:themeFontLang w:val="en-US" w:bidi="ar-SA"/>
   <w:clrSchemeMapping w:bg1="light1" w:t1="dark1" w:bg2="light2" w:t2="dark2" w:accent1="accent1" w:accent2="accent2" w:accent3="accent3" w:accent4="accent4" w:accent5="accent5" w:accent6="accent6" w:hyperlink="hyperlink" w:followedHyperlink="followedHyperlink"/>
   <w:decimalSymbol w:val="."/>
-  <w:listSeparator w:val=","/>
-  <w15:chartTrackingRefBased/>
+  <w:listSeparator w:val=";"/>
 </w:settings>
 </file>
 
 <file path=word/glossary/styles.xml><?xml version="1.0" encoding="utf-8"?>
-<w:styles xmlns:mc="http://schemas.openxmlformats.org/markup-compatibility/2006" xmlns:r="http://schemas.openxmlformats.org/officeDocument/2006/relationships" xmlns:w="http://schemas.openxmlformats.org/wordprocessingml/2006/main" xmlns:w14="http://schemas.microsoft.com/office/word/2010/wordml" xmlns:w15="http://schemas.microsoft.com/office/word/2012/wordml" xmlns:w16se="http://schemas.microsoft.com/office/word/2015/wordml/symex" mc:Ignorable="w14 w15 w16se">
+<w:styles xmlns:r="http://schemas.openxmlformats.org/officeDocument/2006/relationships" xmlns:w="http://schemas.openxmlformats.org/wordprocessingml/2006/main">
   <w:docDefaults>
     <w:rPrDefault>
       <w:rPr>
@@ -6639,382 +6106,149 @@
       </w:pPr>
     </w:pPrDefault>
   </w:docDefaults>
-  <w:latentStyles w:defLockedState="0" w:defUIPriority="99" w:defSemiHidden="0" w:defUnhideWhenUsed="0" w:defQFormat="0" w:count="371">
-    <w:lsdException w:name="Normal" w:uiPriority="0" w:qFormat="1"/>
-    <w:lsdException w:name="heading 1" w:uiPriority="9" w:qFormat="1"/>
-    <w:lsdException w:name="heading 2" w:semiHidden="1" w:uiPriority="9" w:unhideWhenUsed="1" w:qFormat="1"/>
-    <w:lsdException w:name="heading 3" w:semiHidden="1" w:uiPriority="9" w:unhideWhenUsed="1" w:qFormat="1"/>
-    <w:lsdException w:name="heading 4" w:semiHidden="1" w:uiPriority="9" w:unhideWhenUsed="1" w:qFormat="1"/>
-    <w:lsdException w:name="heading 5" w:semiHidden="1" w:uiPriority="9" w:unhideWhenUsed="1" w:qFormat="1"/>
-    <w:lsdException w:name="heading 6" w:semiHidden="1" w:uiPriority="9" w:unhideWhenUsed="1" w:qFormat="1"/>
-    <w:lsdException w:name="heading 7" w:semiHidden="1" w:uiPriority="9" w:unhideWhenUsed="1" w:qFormat="1"/>
-    <w:lsdException w:name="heading 8" w:semiHidden="1" w:uiPriority="9" w:unhideWhenUsed="1" w:qFormat="1"/>
-    <w:lsdException w:name="heading 9" w:semiHidden="1" w:uiPriority="9" w:unhideWhenUsed="1" w:qFormat="1"/>
-    <w:lsdException w:name="index 1" w:semiHidden="1" w:unhideWhenUsed="1"/>
-    <w:lsdException w:name="index 2" w:semiHidden="1" w:unhideWhenUsed="1"/>
-    <w:lsdException w:name="index 3" w:semiHidden="1" w:unhideWhenUsed="1"/>
-    <w:lsdException w:name="index 4" w:semiHidden="1" w:unhideWhenUsed="1"/>
-    <w:lsdException w:name="index 5" w:semiHidden="1" w:unhideWhenUsed="1"/>
-    <w:lsdException w:name="index 6" w:semiHidden="1" w:unhideWhenUsed="1"/>
-    <w:lsdException w:name="index 7" w:semiHidden="1" w:unhideWhenUsed="1"/>
-    <w:lsdException w:name="index 8" w:semiHidden="1" w:unhideWhenUsed="1"/>
-    <w:lsdException w:name="index 9" w:semiHidden="1" w:unhideWhenUsed="1"/>
-    <w:lsdException w:name="toc 1" w:semiHidden="1" w:uiPriority="39" w:unhideWhenUsed="1"/>
-    <w:lsdException w:name="toc 2" w:semiHidden="1" w:uiPriority="39" w:unhideWhenUsed="1"/>
-    <w:lsdException w:name="toc 3" w:semiHidden="1" w:uiPriority="39" w:unhideWhenUsed="1"/>
-    <w:lsdException w:name="toc 4" w:semiHidden="1" w:uiPriority="39" w:unhideWhenUsed="1"/>
-    <w:lsdException w:name="toc 5" w:semiHidden="1" w:uiPriority="39" w:unhideWhenUsed="1"/>
-    <w:lsdException w:name="toc 6" w:semiHidden="1" w:uiPriority="39" w:unhideWhenUsed="1"/>
-    <w:lsdException w:name="toc 7" w:semiHidden="1" w:uiPriority="39" w:unhideWhenUsed="1"/>
-    <w:lsdException w:name="toc 8" w:semiHidden="1" w:uiPriority="39" w:unhideWhenUsed="1"/>
-    <w:lsdException w:name="toc 9" w:semiHidden="1" w:uiPriority="39" w:unhideWhenUsed="1"/>
-    <w:lsdException w:name="Normal Indent" w:semiHidden="1" w:unhideWhenUsed="1"/>
-    <w:lsdException w:name="footnote text" w:semiHidden="1" w:unhideWhenUsed="1"/>
-    <w:lsdException w:name="annotation text" w:semiHidden="1" w:unhideWhenUsed="1"/>
-    <w:lsdException w:name="header" w:semiHidden="1" w:unhideWhenUsed="1"/>
-    <w:lsdException w:name="footer" w:semiHidden="1" w:unhideWhenUsed="1"/>
-    <w:lsdException w:name="index heading" w:semiHidden="1" w:unhideWhenUsed="1"/>
-    <w:lsdException w:name="caption" w:semiHidden="1" w:uiPriority="35" w:unhideWhenUsed="1" w:qFormat="1"/>
-    <w:lsdException w:name="table of figures" w:semiHidden="1" w:unhideWhenUsed="1"/>
-    <w:lsdException w:name="envelope address" w:semiHidden="1" w:unhideWhenUsed="1"/>
-    <w:lsdException w:name="envelope return" w:semiHidden="1" w:unhideWhenUsed="1"/>
-    <w:lsdException w:name="footnote reference" w:semiHidden="1" w:unhideWhenUsed="1"/>
-    <w:lsdException w:name="annotation reference" w:semiHidden="1" w:unhideWhenUsed="1"/>
-    <w:lsdException w:name="line number" w:semiHidden="1" w:unhideWhenUsed="1"/>
-    <w:lsdException w:name="page number" w:semiHidden="1" w:unhideWhenUsed="1"/>
-    <w:lsdException w:name="endnote reference" w:semiHidden="1" w:unhideWhenUsed="1"/>
-    <w:lsdException w:name="endnote text" w:semiHidden="1" w:unhideWhenUsed="1"/>
-    <w:lsdException w:name="table of authorities" w:semiHidden="1" w:unhideWhenUsed="1"/>
-    <w:lsdException w:name="macro" w:semiHidden="1" w:unhideWhenUsed="1"/>
-    <w:lsdException w:name="toa heading" w:semiHidden="1" w:unhideWhenUsed="1"/>
-    <w:lsdException w:name="List" w:semiHidden="1" w:unhideWhenUsed="1"/>
-    <w:lsdException w:name="List Bullet" w:semiHidden="1" w:unhideWhenUsed="1"/>
-    <w:lsdException w:name="List Number" w:semiHidden="1" w:unhideWhenUsed="1"/>
-    <w:lsdException w:name="List 2" w:semiHidden="1" w:unhideWhenUsed="1"/>
-    <w:lsdException w:name="List 3" w:semiHidden="1" w:unhideWhenUsed="1"/>
-    <w:lsdException w:name="List 4" w:semiHidden="1" w:unhideWhenUsed="1"/>
-    <w:lsdException w:name="List 5" w:semiHidden="1" w:unhideWhenUsed="1"/>
-    <w:lsdException w:name="List Bullet 2" w:semiHidden="1" w:unhideWhenUsed="1"/>
-    <w:lsdException w:name="List Bullet 3" w:semiHidden="1" w:unhideWhenUsed="1"/>
-    <w:lsdException w:name="List Bullet 4" w:semiHidden="1" w:unhideWhenUsed="1"/>
-    <w:lsdException w:name="List Bullet 5" w:semiHidden="1" w:unhideWhenUsed="1"/>
-    <w:lsdException w:name="List Number 2" w:semiHidden="1" w:unhideWhenUsed="1"/>
-    <w:lsdException w:name="List Number 3" w:semiHidden="1" w:unhideWhenUsed="1"/>
-    <w:lsdException w:name="List Number 4" w:semiHidden="1" w:unhideWhenUsed="1"/>
-    <w:lsdException w:name="List Number 5" w:semiHidden="1" w:unhideWhenUsed="1"/>
-    <w:lsdException w:name="Title" w:uiPriority="10" w:qFormat="1"/>
-    <w:lsdException w:name="Closing" w:semiHidden="1" w:unhideWhenUsed="1"/>
-    <w:lsdException w:name="Signature" w:semiHidden="1" w:unhideWhenUsed="1"/>
-    <w:lsdException w:name="Default Paragraph Font" w:semiHidden="1" w:uiPriority="1" w:unhideWhenUsed="1"/>
-    <w:lsdException w:name="Body Text" w:semiHidden="1" w:unhideWhenUsed="1"/>
-    <w:lsdException w:name="Body Text Indent" w:semiHidden="1" w:unhideWhenUsed="1"/>
-    <w:lsdException w:name="List Continue" w:semiHidden="1" w:unhideWhenUsed="1"/>
-    <w:lsdException w:name="List Continue 2" w:semiHidden="1" w:unhideWhenUsed="1"/>
-    <w:lsdException w:name="List Continue 3" w:semiHidden="1" w:unhideWhenUsed="1"/>
-    <w:lsdException w:name="List Continue 4" w:semiHidden="1" w:unhideWhenUsed="1"/>
-    <w:lsdException w:name="List Continue 5" w:semiHidden="1" w:unhideWhenUsed="1"/>
-    <w:lsdException w:name="Message Header" w:semiHidden="1" w:unhideWhenUsed="1"/>
-    <w:lsdException w:name="Subtitle" w:uiPriority="11" w:qFormat="1"/>
-    <w:lsdException w:name="Salutation" w:semiHidden="1" w:unhideWhenUsed="1"/>
-    <w:lsdException w:name="Date" w:semiHidden="1" w:unhideWhenUsed="1"/>
-    <w:lsdException w:name="Body Text First Indent" w:semiHidden="1" w:unhideWhenUsed="1"/>
-    <w:lsdException w:name="Body Text First Indent 2" w:semiHidden="1" w:unhideWhenUsed="1"/>
-    <w:lsdException w:name="Note Heading" w:semiHidden="1" w:unhideWhenUsed="1"/>
-    <w:lsdException w:name="Body Text 2" w:semiHidden="1" w:unhideWhenUsed="1"/>
-    <w:lsdException w:name="Body Text 3" w:semiHidden="1" w:unhideWhenUsed="1"/>
-    <w:lsdException w:name="Body Text Indent 2" w:semiHidden="1" w:unhideWhenUsed="1"/>
-    <w:lsdException w:name="Body Text Indent 3" w:semiHidden="1" w:unhideWhenUsed="1"/>
-    <w:lsdException w:name="Block Text" w:semiHidden="1" w:unhideWhenUsed="1"/>
-    <w:lsdException w:name="Hyperlink" w:semiHidden="1" w:unhideWhenUsed="1"/>
-    <w:lsdException w:name="FollowedHyperlink" w:semiHidden="1" w:unhideWhenUsed="1"/>
-    <w:lsdException w:name="Strong" w:uiPriority="22" w:qFormat="1"/>
-    <w:lsdException w:name="Emphasis" w:uiPriority="20" w:qFormat="1"/>
-    <w:lsdException w:name="Document Map" w:semiHidden="1" w:unhideWhenUsed="1"/>
-    <w:lsdException w:name="Plain Text" w:semiHidden="1" w:unhideWhenUsed="1"/>
-    <w:lsdException w:name="E-mail Signature" w:semiHidden="1" w:unhideWhenUsed="1"/>
-    <w:lsdException w:name="HTML Top of Form" w:semiHidden="1" w:unhideWhenUsed="1"/>
-    <w:lsdException w:name="HTML Bottom of Form" w:semiHidden="1" w:unhideWhenUsed="1"/>
-    <w:lsdException w:name="Normal (Web)" w:semiHidden="1" w:unhideWhenUsed="1"/>
-    <w:lsdException w:name="HTML Acronym" w:semiHidden="1" w:unhideWhenUsed="1"/>
-    <w:lsdException w:name="HTML Address" w:semiHidden="1" w:unhideWhenUsed="1"/>
-    <w:lsdException w:name="HTML Cite" w:semiHidden="1" w:unhideWhenUsed="1"/>
-    <w:lsdException w:name="HTML Code" w:semiHidden="1" w:unhideWhenUsed="1"/>
-    <w:lsdException w:name="HTML Definition" w:semiHidden="1" w:unhideWhenUsed="1"/>
-    <w:lsdException w:name="HTML Keyboard" w:semiHidden="1" w:unhideWhenUsed="1"/>
-    <w:lsdException w:name="HTML Preformatted" w:semiHidden="1" w:unhideWhenUsed="1"/>
-    <w:lsdException w:name="HTML Sample" w:semiHidden="1" w:unhideWhenUsed="1"/>
-    <w:lsdException w:name="HTML Typewriter" w:semiHidden="1" w:unhideWhenUsed="1"/>
-    <w:lsdException w:name="HTML Variable" w:semiHidden="1" w:unhideWhenUsed="1"/>
-    <w:lsdException w:name="Normal Table" w:semiHidden="1" w:unhideWhenUsed="1"/>
-    <w:lsdException w:name="annotation subject" w:semiHidden="1" w:unhideWhenUsed="1"/>
-    <w:lsdException w:name="No List" w:semiHidden="1" w:unhideWhenUsed="1"/>
-    <w:lsdException w:name="Outline List 1" w:semiHidden="1" w:unhideWhenUsed="1"/>
-    <w:lsdException w:name="Outline List 2" w:semiHidden="1" w:unhideWhenUsed="1"/>
-    <w:lsdException w:name="Outline List 3" w:semiHidden="1" w:unhideWhenUsed="1"/>
-    <w:lsdException w:name="Table Simple 1" w:semiHidden="1" w:unhideWhenUsed="1"/>
-    <w:lsdException w:name="Table Simple 2" w:semiHidden="1" w:unhideWhenUsed="1"/>
-    <w:lsdException w:name="Table Simple 3" w:semiHidden="1" w:unhideWhenUsed="1"/>
-    <w:lsdException w:name="Table Classic 1" w:semiHidden="1" w:unhideWhenUsed="1"/>
-    <w:lsdException w:name="Table Classic 2" w:semiHidden="1" w:unhideWhenUsed="1"/>
-    <w:lsdException w:name="Table Classic 3" w:semiHidden="1" w:unhideWhenUsed="1"/>
-    <w:lsdException w:name="Table Classic 4" w:semiHidden="1" w:unhideWhenUsed="1"/>
-    <w:lsdException w:name="Table Colorful 1" w:semiHidden="1" w:unhideWhenUsed="1"/>
-    <w:lsdException w:name="Table Colorful 2" w:semiHidden="1" w:unhideWhenUsed="1"/>
-    <w:lsdException w:name="Table Colorful 3" w:semiHidden="1" w:unhideWhenUsed="1"/>
-    <w:lsdException w:name="Table Columns 1" w:semiHidden="1" w:unhideWhenUsed="1"/>
-    <w:lsdException w:name="Table Columns 2" w:semiHidden="1" w:unhideWhenUsed="1"/>
-    <w:lsdException w:name="Table Columns 3" w:semiHidden="1" w:unhideWhenUsed="1"/>
-    <w:lsdException w:name="Table Columns 4" w:semiHidden="1" w:unhideWhenUsed="1"/>
-    <w:lsdException w:name="Table Columns 5" w:semiHidden="1" w:unhideWhenUsed="1"/>
-    <w:lsdException w:name="Table Grid 1" w:semiHidden="1" w:unhideWhenUsed="1"/>
-    <w:lsdException w:name="Table Grid 2" w:semiHidden="1" w:unhideWhenUsed="1"/>
-    <w:lsdException w:name="Table Grid 3" w:semiHidden="1" w:unhideWhenUsed="1"/>
-    <w:lsdException w:name="Table Grid 4" w:semiHidden="1" w:unhideWhenUsed="1"/>
-    <w:lsdException w:name="Table Grid 5" w:semiHidden="1" w:unhideWhenUsed="1"/>
-    <w:lsdException w:name="Table Grid 6" w:semiHidden="1" w:unhideWhenUsed="1"/>
-    <w:lsdException w:name="Table Grid 7" w:semiHidden="1" w:unhideWhenUsed="1"/>
-    <w:lsdException w:name="Table Grid 8" w:semiHidden="1" w:unhideWhenUsed="1"/>
-    <w:lsdException w:name="Table List 1" w:semiHidden="1" w:unhideWhenUsed="1"/>
-    <w:lsdException w:name="Table List 2" w:semiHidden="1" w:unhideWhenUsed="1"/>
-    <w:lsdException w:name="Table List 3" w:semiHidden="1" w:unhideWhenUsed="1"/>
-    <w:lsdException w:name="Table List 4" w:semiHidden="1" w:unhideWhenUsed="1"/>
-    <w:lsdException w:name="Table List 5" w:semiHidden="1" w:unhideWhenUsed="1"/>
-    <w:lsdException w:name="Table List 6" w:semiHidden="1" w:unhideWhenUsed="1"/>
-    <w:lsdException w:name="Table List 7" w:semiHidden="1" w:unhideWhenUsed="1"/>
-    <w:lsdException w:name="Table List 8" w:semiHidden="1" w:unhideWhenUsed="1"/>
-    <w:lsdException w:name="Table 3D effects 1" w:semiHidden="1" w:unhideWhenUsed="1"/>
-    <w:lsdException w:name="Table 3D effects 2" w:semiHidden="1" w:unhideWhenUsed="1"/>
-    <w:lsdException w:name="Table 3D effects 3" w:semiHidden="1" w:unhideWhenUsed="1"/>
-    <w:lsdException w:name="Table Contemporary" w:semiHidden="1" w:unhideWhenUsed="1"/>
-    <w:lsdException w:name="Table Elegant" w:semiHidden="1" w:unhideWhenUsed="1"/>
-    <w:lsdException w:name="Table Professional" w:semiHidden="1" w:unhideWhenUsed="1"/>
-    <w:lsdException w:name="Table Subtle 1" w:semiHidden="1" w:unhideWhenUsed="1"/>
-    <w:lsdException w:name="Table Subtle 2" w:semiHidden="1" w:unhideWhenUsed="1"/>
-    <w:lsdException w:name="Table Web 1" w:semiHidden="1" w:unhideWhenUsed="1"/>
-    <w:lsdException w:name="Table Web 2" w:semiHidden="1" w:unhideWhenUsed="1"/>
-    <w:lsdException w:name="Table Web 3" w:semiHidden="1" w:unhideWhenUsed="1"/>
-    <w:lsdException w:name="Balloon Text" w:semiHidden="1" w:unhideWhenUsed="1"/>
-    <w:lsdException w:name="Table Grid" w:uiPriority="39"/>
-    <w:lsdException w:name="Table Theme" w:semiHidden="1" w:unhideWhenUsed="1"/>
-    <w:lsdException w:name="Placeholder Text" w:semiHidden="1"/>
-    <w:lsdException w:name="No Spacing" w:uiPriority="1" w:qFormat="1"/>
-    <w:lsdException w:name="Light Shading" w:uiPriority="60"/>
-    <w:lsdException w:name="Light List" w:uiPriority="61"/>
-    <w:lsdException w:name="Light Grid" w:uiPriority="62"/>
-    <w:lsdException w:name="Medium Shading 1" w:uiPriority="63"/>
-    <w:lsdException w:name="Medium Shading 2" w:uiPriority="64"/>
-    <w:lsdException w:name="Medium List 1" w:uiPriority="65"/>
-    <w:lsdException w:name="Medium List 2" w:uiPriority="66"/>
-    <w:lsdException w:name="Medium Grid 1" w:uiPriority="67"/>
-    <w:lsdException w:name="Medium Grid 2" w:uiPriority="68"/>
-    <w:lsdException w:name="Medium Grid 3" w:uiPriority="69"/>
-    <w:lsdException w:name="Dark List" w:uiPriority="70"/>
-    <w:lsdException w:name="Colorful Shading" w:uiPriority="71"/>
-    <w:lsdException w:name="Colorful List" w:uiPriority="72"/>
-    <w:lsdException w:name="Colorful Grid" w:uiPriority="73"/>
-    <w:lsdException w:name="Light Shading Accent 1" w:uiPriority="60"/>
-    <w:lsdException w:name="Light List Accent 1" w:uiPriority="61"/>
-    <w:lsdException w:name="Light Grid Accent 1" w:uiPriority="62"/>
-    <w:lsdException w:name="Medium Shading 1 Accent 1" w:uiPriority="63"/>
-    <w:lsdException w:name="Medium Shading 2 Accent 1" w:uiPriority="64"/>
-    <w:lsdException w:name="Medium List 1 Accent 1" w:uiPriority="65"/>
-    <w:lsdException w:name="Revision" w:semiHidden="1"/>
-    <w:lsdException w:name="List Paragraph" w:uiPriority="34" w:qFormat="1"/>
-    <w:lsdException w:name="Quote" w:uiPriority="29" w:qFormat="1"/>
-    <w:lsdException w:name="Intense Quote" w:uiPriority="30" w:qFormat="1"/>
-    <w:lsdException w:name="Medium List 2 Accent 1" w:uiPriority="66"/>
-    <w:lsdException w:name="Medium Grid 1 Accent 1" w:uiPriority="67"/>
-    <w:lsdException w:name="Medium Grid 2 Accent 1" w:uiPriority="68"/>
-    <w:lsdException w:name="Medium Grid 3 Accent 1" w:uiPriority="69"/>
-    <w:lsdException w:name="Dark List Accent 1" w:uiPriority="70"/>
-    <w:lsdException w:name="Colorful Shading Accent 1" w:uiPriority="71"/>
-    <w:lsdException w:name="Colorful List Accent 1" w:uiPriority="72"/>
-    <w:lsdException w:name="Colorful Grid Accent 1" w:uiPriority="73"/>
-    <w:lsdException w:name="Light Shading Accent 2" w:uiPriority="60"/>
-    <w:lsdException w:name="Light List Accent 2" w:uiPriority="61"/>
-    <w:lsdException w:name="Light Grid Accent 2" w:uiPriority="62"/>
-    <w:lsdException w:name="Medium Shading 1 Accent 2" w:uiPriority="63"/>
-    <w:lsdException w:name="Medium Shading 2 Accent 2" w:uiPriority="64"/>
-    <w:lsdException w:name="Medium List 1 Accent 2" w:uiPriority="65"/>
-    <w:lsdException w:name="Medium List 2 Accent 2" w:uiPriority="66"/>
-    <w:lsdException w:name="Medium Grid 1 Accent 2" w:uiPriority="67"/>
-    <w:lsdException w:name="Medium Grid 2 Accent 2" w:uiPriority="68"/>
-    <w:lsdException w:name="Medium Grid 3 Accent 2" w:uiPriority="69"/>
-    <w:lsdException w:name="Dark List Accent 2" w:uiPriority="70"/>
-    <w:lsdException w:name="Colorful Shading Accent 2" w:uiPriority="71"/>
-    <w:lsdException w:name="Colorful List Accent 2" w:uiPriority="72"/>
-    <w:lsdException w:name="Colorful Grid Accent 2" w:uiPriority="73"/>
-    <w:lsdException w:name="Light Shading Accent 3" w:uiPriority="60"/>
-    <w:lsdException w:name="Light List Accent 3" w:uiPriority="61"/>
-    <w:lsdException w:name="Light Grid Accent 3" w:uiPriority="62"/>
-    <w:lsdException w:name="Medium Shading 1 Accent 3" w:uiPriority="63"/>
-    <w:lsdException w:name="Medium Shading 2 Accent 3" w:uiPriority="64"/>
-    <w:lsdException w:name="Medium List 1 Accent 3" w:uiPriority="65"/>
-    <w:lsdException w:name="Medium List 2 Accent 3" w:uiPriority="66"/>
-    <w:lsdException w:name="Medium Grid 1 Accent 3" w:uiPriority="67"/>
-    <w:lsdException w:name="Medium Grid 2 Accent 3" w:uiPriority="68"/>
-    <w:lsdException w:name="Medium Grid 3 Accent 3" w:uiPriority="69"/>
-    <w:lsdException w:name="Dark List Accent 3" w:uiPriority="70"/>
-    <w:lsdException w:name="Colorful Shading Accent 3" w:uiPriority="71"/>
-    <w:lsdException w:name="Colorful List Accent 3" w:uiPriority="72"/>
-    <w:lsdException w:name="Colorful Grid Accent 3" w:uiPriority="73"/>
-    <w:lsdException w:name="Light Shading Accent 4" w:uiPriority="60"/>
-    <w:lsdException w:name="Light List Accent 4" w:uiPriority="61"/>
-    <w:lsdException w:name="Light Grid Accent 4" w:uiPriority="62"/>
-    <w:lsdException w:name="Medium Shading 1 Accent 4" w:uiPriority="63"/>
-    <w:lsdException w:name="Medium Shading 2 Accent 4" w:uiPriority="64"/>
-    <w:lsdException w:name="Medium List 1 Accent 4" w:uiPriority="65"/>
-    <w:lsdException w:name="Medium List 2 Accent 4" w:uiPriority="66"/>
-    <w:lsdException w:name="Medium Grid 1 Accent 4" w:uiPriority="67"/>
-    <w:lsdException w:name="Medium Grid 2 Accent 4" w:uiPriority="68"/>
-    <w:lsdException w:name="Medium Grid 3 Accent 4" w:uiPriority="69"/>
-    <w:lsdException w:name="Dark List Accent 4" w:uiPriority="70"/>
-    <w:lsdException w:name="Colorful Shading Accent 4" w:uiPriority="71"/>
-    <w:lsdException w:name="Colorful List Accent 4" w:uiPriority="72"/>
-    <w:lsdException w:name="Colorful Grid Accent 4" w:uiPriority="73"/>
-    <w:lsdException w:name="Light Shading Accent 5" w:uiPriority="60"/>
-    <w:lsdException w:name="Light List Accent 5" w:uiPriority="61"/>
-    <w:lsdException w:name="Light Grid Accent 5" w:uiPriority="62"/>
-    <w:lsdException w:name="Medium Shading 1 Accent 5" w:uiPriority="63"/>
-    <w:lsdException w:name="Medium Shading 2 Accent 5" w:uiPriority="64"/>
-    <w:lsdException w:name="Medium List 1 Accent 5" w:uiPriority="65"/>
-    <w:lsdException w:name="Medium List 2 Accent 5" w:uiPriority="66"/>
-    <w:lsdException w:name="Medium Grid 1 Accent 5" w:uiPriority="67"/>
-    <w:lsdException w:name="Medium Grid 2 Accent 5" w:uiPriority="68"/>
-    <w:lsdException w:name="Medium Grid 3 Accent 5" w:uiPriority="69"/>
-    <w:lsdException w:name="Dark List Accent 5" w:uiPriority="70"/>
-    <w:lsdException w:name="Colorful Shading Accent 5" w:uiPriority="71"/>
-    <w:lsdException w:name="Colorful List Accent 5" w:uiPriority="72"/>
-    <w:lsdException w:name="Colorful Grid Accent 5" w:uiPriority="73"/>
-    <w:lsdException w:name="Light Shading Accent 6" w:uiPriority="60"/>
-    <w:lsdException w:name="Light List Accent 6" w:uiPriority="61"/>
-    <w:lsdException w:name="Light Grid Accent 6" w:uiPriority="62"/>
-    <w:lsdException w:name="Medium Shading 1 Accent 6" w:uiPriority="63"/>
-    <w:lsdException w:name="Medium Shading 2 Accent 6" w:uiPriority="64"/>
-    <w:lsdException w:name="Medium List 1 Accent 6" w:uiPriority="65"/>
-    <w:lsdException w:name="Medium List 2 Accent 6" w:uiPriority="66"/>
-    <w:lsdException w:name="Medium Grid 1 Accent 6" w:uiPriority="67"/>
-    <w:lsdException w:name="Medium Grid 2 Accent 6" w:uiPriority="68"/>
-    <w:lsdException w:name="Medium Grid 3 Accent 6" w:uiPriority="69"/>
-    <w:lsdException w:name="Dark List Accent 6" w:uiPriority="70"/>
-    <w:lsdException w:name="Colorful Shading Accent 6" w:uiPriority="71"/>
-    <w:lsdException w:name="Colorful List Accent 6" w:uiPriority="72"/>
-    <w:lsdException w:name="Colorful Grid Accent 6" w:uiPriority="73"/>
-    <w:lsdException w:name="Subtle Emphasis" w:uiPriority="19" w:qFormat="1"/>
-    <w:lsdException w:name="Intense Emphasis" w:uiPriority="21" w:qFormat="1"/>
-    <w:lsdException w:name="Subtle Reference" w:uiPriority="31" w:qFormat="1"/>
-    <w:lsdException w:name="Intense Reference" w:uiPriority="32" w:qFormat="1"/>
-    <w:lsdException w:name="Book Title" w:uiPriority="33" w:qFormat="1"/>
-    <w:lsdException w:name="Bibliography" w:semiHidden="1" w:uiPriority="37" w:unhideWhenUsed="1"/>
-    <w:lsdException w:name="TOC Heading" w:semiHidden="1" w:uiPriority="39" w:unhideWhenUsed="1" w:qFormat="1"/>
-    <w:lsdException w:name="Plain Table 1" w:uiPriority="41"/>
-    <w:lsdException w:name="Plain Table 2" w:uiPriority="42"/>
-    <w:lsdException w:name="Plain Table 3" w:uiPriority="43"/>
-    <w:lsdException w:name="Plain Table 4" w:uiPriority="44"/>
-    <w:lsdException w:name="Plain Table 5" w:uiPriority="45"/>
-    <w:lsdException w:name="Grid Table Light" w:uiPriority="40"/>
-    <w:lsdException w:name="Grid Table 1 Light" w:uiPriority="46"/>
-    <w:lsdException w:name="Grid Table 2" w:uiPriority="47"/>
-    <w:lsdException w:name="Grid Table 3" w:uiPriority="48"/>
-    <w:lsdException w:name="Grid Table 4" w:uiPriority="49"/>
-    <w:lsdException w:name="Grid Table 5 Dark" w:uiPriority="50"/>
-    <w:lsdException w:name="Grid Table 6 Colorful" w:uiPriority="51"/>
-    <w:lsdException w:name="Grid Table 7 Colorful" w:uiPriority="52"/>
-    <w:lsdException w:name="Grid Table 1 Light Accent 1" w:uiPriority="46"/>
-    <w:lsdException w:name="Grid Table 2 Accent 1" w:uiPriority="47"/>
-    <w:lsdException w:name="Grid Table 3 Accent 1" w:uiPriority="48"/>
-    <w:lsdException w:name="Grid Table 4 Accent 1" w:uiPriority="49"/>
-    <w:lsdException w:name="Grid Table 5 Dark Accent 1" w:uiPriority="50"/>
-    <w:lsdException w:name="Grid Table 6 Colorful Accent 1" w:uiPriority="51"/>
-    <w:lsdException w:name="Grid Table 7 Colorful Accent 1" w:uiPriority="52"/>
-    <w:lsdException w:name="Grid Table 1 Light Accent 2" w:uiPriority="46"/>
-    <w:lsdException w:name="Grid Table 2 Accent 2" w:uiPriority="47"/>
-    <w:lsdException w:name="Grid Table 3 Accent 2" w:uiPriority="48"/>
-    <w:lsdException w:name="Grid Table 4 Accent 2" w:uiPriority="49"/>
-    <w:lsdException w:name="Grid Table 5 Dark Accent 2" w:uiPriority="50"/>
-    <w:lsdException w:name="Grid Table 6 Colorful Accent 2" w:uiPriority="51"/>
-    <w:lsdException w:name="Grid Table 7 Colorful Accent 2" w:uiPriority="52"/>
-    <w:lsdException w:name="Grid Table 1 Light Accent 3" w:uiPriority="46"/>
-    <w:lsdException w:name="Grid Table 2 Accent 3" w:uiPriority="47"/>
-    <w:lsdException w:name="Grid Table 3 Accent 3" w:uiPriority="48"/>
-    <w:lsdException w:name="Grid Table 4 Accent 3" w:uiPriority="49"/>
-    <w:lsdException w:name="Grid Table 5 Dark Accent 3" w:uiPriority="50"/>
-    <w:lsdException w:name="Grid Table 6 Colorful Accent 3" w:uiPriority="51"/>
-    <w:lsdException w:name="Grid Table 7 Colorful Accent 3" w:uiPriority="52"/>
-    <w:lsdException w:name="Grid Table 1 Light Accent 4" w:uiPriority="46"/>
-    <w:lsdException w:name="Grid Table 2 Accent 4" w:uiPriority="47"/>
-    <w:lsdException w:name="Grid Table 3 Accent 4" w:uiPriority="48"/>
-    <w:lsdException w:name="Grid Table 4 Accent 4" w:uiPriority="49"/>
-    <w:lsdException w:name="Grid Table 5 Dark Accent 4" w:uiPriority="50"/>
-    <w:lsdException w:name="Grid Table 6 Colorful Accent 4" w:uiPriority="51"/>
-    <w:lsdException w:name="Grid Table 7 Colorful Accent 4" w:uiPriority="52"/>
-    <w:lsdException w:name="Grid Table 1 Light Accent 5" w:uiPriority="46"/>
-    <w:lsdException w:name="Grid Table 2 Accent 5" w:uiPriority="47"/>
-    <w:lsdException w:name="Grid Table 3 Accent 5" w:uiPriority="48"/>
-    <w:lsdException w:name="Grid Table 4 Accent 5" w:uiPriority="49"/>
-    <w:lsdException w:name="Grid Table 5 Dark Accent 5" w:uiPriority="50"/>
-    <w:lsdException w:name="Grid Table 6 Colorful Accent 5" w:uiPriority="51"/>
-    <w:lsdException w:name="Grid Table 7 Colorful Accent 5" w:uiPriority="52"/>
-    <w:lsdException w:name="Grid Table 1 Light Accent 6" w:uiPriority="46"/>
-    <w:lsdException w:name="Grid Table 2 Accent 6" w:uiPriority="47"/>
-    <w:lsdException w:name="Grid Table 3 Accent 6" w:uiPriority="48"/>
-    <w:lsdException w:name="Grid Table 4 Accent 6" w:uiPriority="49"/>
-    <w:lsdException w:name="Grid Table 5 Dark Accent 6" w:uiPriority="50"/>
-    <w:lsdException w:name="Grid Table 6 Colorful Accent 6" w:uiPriority="51"/>
-    <w:lsdException w:name="Grid Table 7 Colorful Accent 6" w:uiPriority="52"/>
-    <w:lsdException w:name="List Table 1 Light" w:uiPriority="46"/>
-    <w:lsdException w:name="List Table 2" w:uiPriority="47"/>
-    <w:lsdException w:name="List Table 3" w:uiPriority="48"/>
-    <w:lsdException w:name="List Table 4" w:uiPriority="49"/>
-    <w:lsdException w:name="List Table 5 Dark" w:uiPriority="50"/>
-    <w:lsdException w:name="List Table 6 Colorful" w:uiPriority="51"/>
-    <w:lsdException w:name="List Table 7 Colorful" w:uiPriority="52"/>
-    <w:lsdException w:name="List Table 1 Light Accent 1" w:uiPriority="46"/>
-    <w:lsdException w:name="List Table 2 Accent 1" w:uiPriority="47"/>
-    <w:lsdException w:name="List Table 3 Accent 1" w:uiPriority="48"/>
-    <w:lsdException w:name="List Table 4 Accent 1" w:uiPriority="49"/>
-    <w:lsdException w:name="List Table 5 Dark Accent 1" w:uiPriority="50"/>
-    <w:lsdException w:name="List Table 6 Colorful Accent 1" w:uiPriority="51"/>
-    <w:lsdException w:name="List Table 7 Colorful Accent 1" w:uiPriority="52"/>
-    <w:lsdException w:name="List Table 1 Light Accent 2" w:uiPriority="46"/>
-    <w:lsdException w:name="List Table 2 Accent 2" w:uiPriority="47"/>
-    <w:lsdException w:name="List Table 3 Accent 2" w:uiPriority="48"/>
-    <w:lsdException w:name="List Table 4 Accent 2" w:uiPriority="49"/>
-    <w:lsdException w:name="List Table 5 Dark Accent 2" w:uiPriority="50"/>
-    <w:lsdException w:name="List Table 6 Colorful Accent 2" w:uiPriority="51"/>
-    <w:lsdException w:name="List Table 7 Colorful Accent 2" w:uiPriority="52"/>
-    <w:lsdException w:name="List Table 1 Light Accent 3" w:uiPriority="46"/>
-    <w:lsdException w:name="List Table 2 Accent 3" w:uiPriority="47"/>
-    <w:lsdException w:name="List Table 3 Accent 3" w:uiPriority="48"/>
-    <w:lsdException w:name="List Table 4 Accent 3" w:uiPriority="49"/>
-    <w:lsdException w:name="List Table 5 Dark Accent 3" w:uiPriority="50"/>
-    <w:lsdException w:name="List Table 6 Colorful Accent 3" w:uiPriority="51"/>
-    <w:lsdException w:name="List Table 7 Colorful Accent 3" w:uiPriority="52"/>
-    <w:lsdException w:name="List Table 1 Light Accent 4" w:uiPriority="46"/>
-    <w:lsdException w:name="List Table 2 Accent 4" w:uiPriority="47"/>
-    <w:lsdException w:name="List Table 3 Accent 4" w:uiPriority="48"/>
-    <w:lsdException w:name="List Table 4 Accent 4" w:uiPriority="49"/>
-    <w:lsdException w:name="List Table 5 Dark Accent 4" w:uiPriority="50"/>
-    <w:lsdException w:name="List Table 6 Colorful Accent 4" w:uiPriority="51"/>
-    <w:lsdException w:name="List Table 7 Colorful Accent 4" w:uiPriority="52"/>
-    <w:lsdException w:name="List Table 1 Light Accent 5" w:uiPriority="46"/>
-    <w:lsdException w:name="List Table 2 Accent 5" w:uiPriority="47"/>
-    <w:lsdException w:name="List Table 3 Accent 5" w:uiPriority="48"/>
-    <w:lsdException w:name="List Table 4 Accent 5" w:uiPriority="49"/>
-    <w:lsdException w:name="List Table 5 Dark Accent 5" w:uiPriority="50"/>
-    <w:lsdException w:name="List Table 6 Colorful Accent 5" w:uiPriority="51"/>
-    <w:lsdException w:name="List Table 7 Colorful Accent 5" w:uiPriority="52"/>
-    <w:lsdException w:name="List Table 1 Light Accent 6" w:uiPriority="46"/>
-    <w:lsdException w:name="List Table 2 Accent 6" w:uiPriority="47"/>
-    <w:lsdException w:name="List Table 3 Accent 6" w:uiPriority="48"/>
-    <w:lsdException w:name="List Table 4 Accent 6" w:uiPriority="49"/>
-    <w:lsdException w:name="List Table 5 Dark Accent 6" w:uiPriority="50"/>
-    <w:lsdException w:name="List Table 6 Colorful Accent 6" w:uiPriority="51"/>
-    <w:lsdException w:name="List Table 7 Colorful Accent 6" w:uiPriority="52"/>
+  <w:latentStyles w:defLockedState="0" w:defUIPriority="99" w:defSemiHidden="1" w:defUnhideWhenUsed="1" w:defQFormat="0" w:count="267">
+    <w:lsdException w:name="Normal" w:semiHidden="0" w:uiPriority="0" w:unhideWhenUsed="0" w:qFormat="1"/>
+    <w:lsdException w:name="heading 1" w:semiHidden="0" w:uiPriority="9" w:unhideWhenUsed="0" w:qFormat="1"/>
+    <w:lsdException w:name="heading 2" w:uiPriority="9" w:qFormat="1"/>
+    <w:lsdException w:name="heading 3" w:uiPriority="9" w:qFormat="1"/>
+    <w:lsdException w:name="heading 4" w:uiPriority="9" w:qFormat="1"/>
+    <w:lsdException w:name="heading 5" w:uiPriority="9" w:qFormat="1"/>
+    <w:lsdException w:name="heading 6" w:uiPriority="9" w:qFormat="1"/>
+    <w:lsdException w:name="heading 7" w:uiPriority="9" w:qFormat="1"/>
+    <w:lsdException w:name="heading 8" w:uiPriority="9" w:qFormat="1"/>
+    <w:lsdException w:name="heading 9" w:uiPriority="9" w:qFormat="1"/>
+    <w:lsdException w:name="toc 1" w:uiPriority="39"/>
+    <w:lsdException w:name="toc 2" w:uiPriority="39"/>
+    <w:lsdException w:name="toc 3" w:uiPriority="39"/>
+    <w:lsdException w:name="toc 4" w:uiPriority="39"/>
+    <w:lsdException w:name="toc 5" w:uiPriority="39"/>
+    <w:lsdException w:name="toc 6" w:uiPriority="39"/>
+    <w:lsdException w:name="toc 7" w:uiPriority="39"/>
+    <w:lsdException w:name="toc 8" w:uiPriority="39"/>
+    <w:lsdException w:name="toc 9" w:uiPriority="39"/>
+    <w:lsdException w:name="caption" w:uiPriority="35" w:qFormat="1"/>
+    <w:lsdException w:name="Title" w:semiHidden="0" w:uiPriority="10" w:unhideWhenUsed="0" w:qFormat="1"/>
+    <w:lsdException w:name="Default Paragraph Font" w:uiPriority="1"/>
+    <w:lsdException w:name="Subtitle" w:semiHidden="0" w:uiPriority="11" w:unhideWhenUsed="0" w:qFormat="1"/>
+    <w:lsdException w:name="Strong" w:semiHidden="0" w:uiPriority="22" w:unhideWhenUsed="0" w:qFormat="1"/>
+    <w:lsdException w:name="Emphasis" w:semiHidden="0" w:uiPriority="20" w:unhideWhenUsed="0" w:qFormat="1"/>
+    <w:lsdException w:name="Table Grid" w:semiHidden="0" w:uiPriority="39" w:unhideWhenUsed="0"/>
+    <w:lsdException w:name="Placeholder Text" w:unhideWhenUsed="0"/>
+    <w:lsdException w:name="No Spacing" w:semiHidden="0" w:uiPriority="1" w:unhideWhenUsed="0" w:qFormat="1"/>
+    <w:lsdException w:name="Light Shading" w:semiHidden="0" w:uiPriority="60" w:unhideWhenUsed="0"/>
+    <w:lsdException w:name="Light List" w:semiHidden="0" w:uiPriority="61" w:unhideWhenUsed="0"/>
+    <w:lsdException w:name="Light Grid" w:semiHidden="0" w:uiPriority="62" w:unhideWhenUsed="0"/>
+    <w:lsdException w:name="Medium Shading 1" w:semiHidden="0" w:uiPriority="63" w:unhideWhenUsed="0"/>
+    <w:lsdException w:name="Medium Shading 2" w:semiHidden="0" w:uiPriority="64" w:unhideWhenUsed="0"/>
+    <w:lsdException w:name="Medium List 1" w:semiHidden="0" w:uiPriority="65" w:unhideWhenUsed="0"/>
+    <w:lsdException w:name="Medium List 2" w:semiHidden="0" w:uiPriority="66" w:unhideWhenUsed="0"/>
+    <w:lsdException w:name="Medium Grid 1" w:semiHidden="0" w:uiPriority="67" w:unhideWhenUsed="0"/>
+    <w:lsdException w:name="Medium Grid 2" w:semiHidden="0" w:uiPriority="68" w:unhideWhenUsed="0"/>
+    <w:lsdException w:name="Medium Grid 3" w:semiHidden="0" w:uiPriority="69" w:unhideWhenUsed="0"/>
+    <w:lsdException w:name="Dark List" w:semiHidden="0" w:uiPriority="70" w:unhideWhenUsed="0"/>
+    <w:lsdException w:name="Colorful Shading" w:semiHidden="0" w:uiPriority="71" w:unhideWhenUsed="0"/>
+    <w:lsdException w:name="Colorful List" w:semiHidden="0" w:uiPriority="72" w:unhideWhenUsed="0"/>
+    <w:lsdException w:name="Colorful Grid" w:semiHidden="0" w:uiPriority="73" w:unhideWhenUsed="0"/>
+    <w:lsdException w:name="Light Shading Accent 1" w:semiHidden="0" w:uiPriority="60" w:unhideWhenUsed="0"/>
+    <w:lsdException w:name="Light List Accent 1" w:semiHidden="0" w:uiPriority="61" w:unhideWhenUsed="0"/>
+    <w:lsdException w:name="Light Grid Accent 1" w:semiHidden="0" w:uiPriority="62" w:unhideWhenUsed="0"/>
+    <w:lsdException w:name="Medium Shading 1 Accent 1" w:semiHidden="0" w:uiPriority="63" w:unhideWhenUsed="0"/>
+    <w:lsdException w:name="Medium Shading 2 Accent 1" w:semiHidden="0" w:uiPriority="64" w:unhideWhenUsed="0"/>
+    <w:lsdException w:name="Medium List 1 Accent 1" w:semiHidden="0" w:uiPriority="65" w:unhideWhenUsed="0"/>
+    <w:lsdException w:name="Revision" w:unhideWhenUsed="0"/>
+    <w:lsdException w:name="List Paragraph" w:semiHidden="0" w:uiPriority="34" w:unhideWhenUsed="0" w:qFormat="1"/>
+    <w:lsdException w:name="Quote" w:semiHidden="0" w:uiPriority="29" w:unhideWhenUsed="0" w:qFormat="1"/>
+    <w:lsdException w:name="Intense Quote" w:semiHidden="0" w:uiPriority="30" w:unhideWhenUsed="0" w:qFormat="1"/>
+    <w:lsdException w:name="Medium List 2 Accent 1" w:semiHidden="0" w:uiPriority="66" w:unhideWhenUsed="0"/>
+    <w:lsdException w:name="Medium Grid 1 Accent 1" w:semiHidden="0" w:uiPriority="67" w:unhideWhenUsed="0"/>
+    <w:lsdException w:name="Medium Grid 2 Accent 1" w:semiHidden="0" w:uiPriority="68" w:unhideWhenUsed="0"/>
+    <w:lsdException w:name="Medium Grid 3 Accent 1" w:semiHidden="0" w:uiPriority="69" w:unhideWhenUsed="0"/>
+    <w:lsdException w:name="Dark List Accent 1" w:semiHidden="0" w:uiPriority="70" w:unhideWhenUsed="0"/>
+    <w:lsdException w:name="Colorful Shading Accent 1" w:semiHidden="0" w:uiPriority="71" w:unhideWhenUsed="0"/>
+    <w:lsdException w:name="Colorful List Accent 1" w:semiHidden="0" w:uiPriority="72" w:unhideWhenUsed="0"/>
+    <w:lsdException w:name="Colorful Grid Accent 1" w:semiHidden="0" w:uiPriority="73" w:unhideWhenUsed="0"/>
+    <w:lsdException w:name="Light Shading Accent 2" w:semiHidden="0" w:uiPriority="60" w:unhideWhenUsed="0"/>
+    <w:lsdException w:name="Light List Accent 2" w:semiHidden="0" w:uiPriority="61" w:unhideWhenUsed="0"/>
+    <w:lsdException w:name="Light Grid Accent 2" w:semiHidden="0" w:uiPriority="62" w:unhideWhenUsed="0"/>
+    <w:lsdException w:name="Medium Shading 1 Accent 2" w:semiHidden="0" w:uiPriority="63" w:unhideWhenUsed="0"/>
+    <w:lsdException w:name="Medium Shading 2 Accent 2" w:semiHidden="0" w:uiPriority="64" w:unhideWhenUsed="0"/>
+    <w:lsdException w:name="Medium List 1 Accent 2" w:semiHidden="0" w:uiPriority="65" w:unhideWhenUsed="0"/>
+    <w:lsdException w:name="Medium List 2 Accent 2" w:semiHidden="0" w:uiPriority="66" w:unhideWhenUsed="0"/>
+    <w:lsdException w:name="Medium Grid 1 Accent 2" w:semiHidden="0" w:uiPriority="67" w:unhideWhenUsed="0"/>
+    <w:lsdException w:name="Medium Grid 2 Accent 2" w:semiHidden="0" w:uiPriority="68" w:unhideWhenUsed="0"/>
+    <w:lsdException w:name="Medium Grid 3 Accent 2" w:semiHidden="0" w:uiPriority="69" w:unhideWhenUsed="0"/>
+    <w:lsdException w:name="Dark List Accent 2" w:semiHidden="0" w:uiPriority="70" w:unhideWhenUsed="0"/>
+    <w:lsdException w:name="Colorful Shading Accent 2" w:semiHidden="0" w:uiPriority="71" w:unhideWhenUsed="0"/>
+    <w:lsdException w:name="Colorful List Accent 2" w:semiHidden="0" w:uiPriority="72" w:unhideWhenUsed="0"/>
+    <w:lsdException w:name="Colorful Grid Accent 2" w:semiHidden="0" w:uiPriority="73" w:unhideWhenUsed="0"/>
+    <w:lsdException w:name="Light Shading Accent 3" w:semiHidden="0" w:uiPriority="60" w:unhideWhenUsed="0"/>
+    <w:lsdException w:name="Light List Accent 3" w:semiHidden="0" w:uiPriority="61" w:unhideWhenUsed="0"/>
+    <w:lsdException w:name="Light Grid Accent 3" w:semiHidden="0" w:uiPriority="62" w:unhideWhenUsed="0"/>
+    <w:lsdException w:name="Medium Shading 1 Accent 3" w:semiHidden="0" w:uiPriority="63" w:unhideWhenUsed="0"/>
+    <w:lsdException w:name="Medium Shading 2 Accent 3" w:semiHidden="0" w:uiPriority="64" w:unhideWhenUsed="0"/>
+    <w:lsdException w:name="Medium List 1 Accent 3" w:semiHidden="0" w:uiPriority="65" w:unhideWhenUsed="0"/>
+    <w:lsdException w:name="Medium List 2 Accent 3" w:semiHidden="0" w:uiPriority="66" w:unhideWhenUsed="0"/>
+    <w:lsdException w:name="Medium Grid 1 Accent 3" w:semiHidden="0" w:uiPriority="67" w:unhideWhenUsed="0"/>
+    <w:lsdException w:name="Medium Grid 2 Accent 3" w:semiHidden="0" w:uiPriority="68" w:unhideWhenUsed="0"/>
+    <w:lsdException w:name="Medium Grid 3 Accent 3" w:semiHidden="0" w:uiPriority="69" w:unhideWhenUsed="0"/>
+    <w:lsdException w:name="Dark List Accent 3" w:semiHidden="0" w:uiPriority="70" w:unhideWhenUsed="0"/>
+    <w:lsdException w:name="Colorful Shading Accent 3" w:semiHidden="0" w:uiPriority="71" w:unhideWhenUsed="0"/>
+    <w:lsdException w:name="Colorful List Accent 3" w:semiHidden="0" w:uiPriority="72" w:unhideWhenUsed="0"/>
+    <w:lsdException w:name="Colorful Grid Accent 3" w:semiHidden="0" w:uiPriority="73" w:unhideWhenUsed="0"/>
+    <w:lsdException w:name="Light Shading Accent 4" w:semiHidden="0" w:uiPriority="60" w:unhideWhenUsed="0"/>
+    <w:lsdException w:name="Light List Accent 4" w:semiHidden="0" w:uiPriority="61" w:unhideWhenUsed="0"/>
+    <w:lsdException w:name="Light Grid Accent 4" w:semiHidden="0" w:uiPriority="62" w:unhideWhenUsed="0"/>
+    <w:lsdException w:name="Medium Shading 1 Accent 4" w:semiHidden="0" w:uiPriority="63" w:unhideWhenUsed="0"/>
+    <w:lsdException w:name="Medium Shading 2 Accent 4" w:semiHidden="0" w:uiPriority="64" w:unhideWhenUsed="0"/>
+    <w:lsdException w:name="Medium List 1 Accent 4" w:semiHidden="0" w:uiPriority="65" w:unhideWhenUsed="0"/>
+    <w:lsdException w:name="Medium List 2 Accent 4" w:semiHidden="0" w:uiPriority="66" w:unhideWhenUsed="0"/>
+    <w:lsdException w:name="Medium Grid 1 Accent 4" w:semiHidden="0" w:uiPriority="67" w:unhideWhenUsed="0"/>
+    <w:lsdException w:name="Medium Grid 2 Accent 4" w:semiHidden="0" w:uiPriority="68" w:unhideWhenUsed="0"/>
+    <w:lsdException w:name="Medium Grid 3 Accent 4" w:semiHidden="0" w:uiPriority="69" w:unhideWhenUsed="0"/>
+    <w:lsdException w:name="Dark List Accent 4" w:semiHidden="0" w:uiPriority="70" w:unhideWhenUsed="0"/>
+    <w:lsdException w:name="Colorful Shading Accent 4" w:semiHidden="0" w:uiPriority="71" w:unhideWhenUsed="0"/>
+    <w:lsdException w:name="Colorful List Accent 4" w:semiHidden="0" w:uiPriority="72" w:unhideWhenUsed="0"/>
+    <w:lsdException w:name="Colorful Grid Accent 4" w:semiHidden="0" w:uiPriority="73" w:unhideWhenUsed="0"/>
+    <w:lsdException w:name="Light Shading Accent 5" w:semiHidden="0" w:uiPriority="60" w:unhideWhenUsed="0"/>
+    <w:lsdException w:name="Light List Accent 5" w:semiHidden="0" w:uiPriority="61" w:unhideWhenUsed="0"/>
+    <w:lsdException w:name="Light Grid Accent 5" w:semiHidden="0" w:uiPriority="62" w:unhideWhenUsed="0"/>
+    <w:lsdException w:name="Medium Shading 1 Accent 5" w:semiHidden="0" w:uiPriority="63" w:unhideWhenUsed="0"/>
+    <w:lsdException w:name="Medium Shading 2 Accent 5" w:semiHidden="0" w:uiPriority="64" w:unhideWhenUsed="0"/>
+    <w:lsdException w:name="Medium List 1 Accent 5" w:semiHidden="0" w:uiPriority="65" w:unhideWhenUsed="0"/>
+    <w:lsdException w:name="Medium List 2 Accent 5" w:semiHidden="0" w:uiPriority="66" w:unhideWhenUsed="0"/>
+    <w:lsdException w:name="Medium Grid 1 Accent 5" w:semiHidden="0" w:uiPriority="67" w:unhideWhenUsed="0"/>
+    <w:lsdException w:name="Medium Grid 2 Accent 5" w:semiHidden="0" w:uiPriority="68" w:unhideWhenUsed="0"/>
+    <w:lsdException w:name="Medium Grid 3 Accent 5" w:semiHidden="0" w:uiPriority="69" w:unhideWhenUsed="0"/>
+    <w:lsdException w:name="Dark List Accent 5" w:semiHidden="0" w:uiPriority="70" w:unhideWhenUsed="0"/>
+    <w:lsdException w:name="Colorful Shading Accent 5" w:semiHidden="0" w:uiPriority="71" w:unhideWhenUsed="0"/>
+    <w:lsdException w:name="Colorful List Accent 5" w:semiHidden="0" w:uiPriority="72" w:unhideWhenUsed="0"/>
+    <w:lsdException w:name="Colorful Grid Accent 5" w:semiHidden="0" w:uiPriority="73" w:unhideWhenUsed="0"/>
+    <w:lsdException w:name="Light Shading Accent 6" w:semiHidden="0" w:uiPriority="60" w:unhideWhenUsed="0"/>
+    <w:lsdException w:name="Light List Accent 6" w:semiHidden="0" w:uiPriority="61" w:unhideWhenUsed="0"/>
+    <w:lsdException w:name="Light Grid Accent 6" w:semiHidden="0" w:uiPriority="62" w:unhideWhenUsed="0"/>
+    <w:lsdException w:name="Medium Shading 1 Accent 6" w:semiHidden="0" w:uiPriority="63" w:unhideWhenUsed="0"/>
+    <w:lsdException w:name="Medium Shading 2 Accent 6" w:semiHidden="0" w:uiPriority="64" w:unhideWhenUsed="0"/>
+    <w:lsdException w:name="Medium List 1 Accent 6" w:semiHidden="0" w:uiPriority="65" w:unhideWhenUsed="0"/>
+    <w:lsdException w:name="Medium List 2 Accent 6" w:semiHidden="0" w:uiPriority="66" w:unhideWhenUsed="0"/>
+    <w:lsdException w:name="Medium Grid 1 Accent 6" w:semiHidden="0" w:uiPriority="67" w:unhideWhenUsed="0"/>
+    <w:lsdException w:name="Medium Grid 2 Accent 6" w:semiHidden="0" w:uiPriority="68" w:unhideWhenUsed="0"/>
+    <w:lsdException w:name="Medium Grid 3 Accent 6" w:semiHidden="0" w:uiPriority="69" w:unhideWhenUsed="0"/>
+    <w:lsdException w:name="Dark List Accent 6" w:semiHidden="0" w:uiPriority="70" w:unhideWhenUsed="0"/>
+    <w:lsdException w:name="Colorful Shading Accent 6" w:semiHidden="0" w:uiPriority="71" w:unhideWhenUsed="0"/>
+    <w:lsdException w:name="Colorful List Accent 6" w:semiHidden="0" w:uiPriority="72" w:unhideWhenUsed="0"/>
+    <w:lsdException w:name="Colorful Grid Accent 6" w:semiHidden="0" w:uiPriority="73" w:unhideWhenUsed="0"/>
+    <w:lsdException w:name="Subtle Emphasis" w:semiHidden="0" w:uiPriority="19" w:unhideWhenUsed="0" w:qFormat="1"/>
+    <w:lsdException w:name="Intense Emphasis" w:semiHidden="0" w:uiPriority="21" w:unhideWhenUsed="0" w:qFormat="1"/>
+    <w:lsdException w:name="Subtle Reference" w:semiHidden="0" w:uiPriority="31" w:unhideWhenUsed="0" w:qFormat="1"/>
+    <w:lsdException w:name="Intense Reference" w:semiHidden="0" w:uiPriority="32" w:unhideWhenUsed="0" w:qFormat="1"/>
+    <w:lsdException w:name="Book Title" w:semiHidden="0" w:uiPriority="33" w:unhideWhenUsed="0" w:qFormat="1"/>
+    <w:lsdException w:name="Bibliography" w:uiPriority="37"/>
+    <w:lsdException w:name="TOC Heading" w:uiPriority="39" w:qFormat="1"/>
   </w:latentStyles>
   <w:style w:type="paragraph" w:default="1" w:styleId="Normal">
     <w:name w:val="Normal"/>
     <w:qFormat/>
+    <w:rsid w:val="00A13256"/>
   </w:style>
   <w:style w:type="character" w:default="1" w:styleId="DefaultParagraphFont">
     <w:name w:val="Default Paragraph Font"/>
@@ -7027,6 +6261,7 @@
     <w:uiPriority w:val="99"/>
     <w:semiHidden/>
     <w:unhideWhenUsed/>
+    <w:qFormat/>
     <w:tblPr>
       <w:tblInd w:w="0" w:type="dxa"/>
       <w:tblCellMar>
@@ -7055,7 +6290,7 @@
 </file>
 
 <file path=word/glossary/webSettings.xml><?xml version="1.0" encoding="utf-8"?>
-<w:webSettings xmlns:mc="http://schemas.openxmlformats.org/markup-compatibility/2006" xmlns:r="http://schemas.openxmlformats.org/officeDocument/2006/relationships" xmlns:w="http://schemas.openxmlformats.org/wordprocessingml/2006/main" xmlns:w14="http://schemas.microsoft.com/office/word/2010/wordml" xmlns:w15="http://schemas.microsoft.com/office/word/2012/wordml" xmlns:w16se="http://schemas.microsoft.com/office/word/2015/wordml/symex" mc:Ignorable="w14 w15 w16se">
+<w:webSettings xmlns:r="http://schemas.openxmlformats.org/officeDocument/2006/relationships" xmlns:w="http://schemas.openxmlformats.org/wordprocessingml/2006/main">
   <w:optimizeForBrowser/>
   <w:allowPNG/>
 </w:webSettings>
@@ -7104,7 +6339,7 @@
     </a:clrScheme>
     <a:fontScheme name="Office">
       <a:majorFont>
-        <a:latin typeface="Calibri Light" panose="020F0302020204030204"/>
+        <a:latin typeface="Calibri Light"/>
         <a:ea typeface=""/>
         <a:cs typeface=""/>
         <a:font script="Jpan" typeface="游ゴシック Light"/>
@@ -7139,7 +6374,7 @@
         <a:font script="Geor" typeface="Sylfaen"/>
       </a:majorFont>
       <a:minorFont>
-        <a:latin typeface="Calibri" panose="020F0502020204030204"/>
+        <a:latin typeface="Calibri"/>
         <a:ea typeface=""/>
         <a:cs typeface=""/>
         <a:font script="Jpan" typeface="游明朝"/>
@@ -7316,7 +6551,7 @@
   <a:extraClrSchemeLst/>
   <a:extLst>
     <a:ext uri="{05A4C25C-085E-4340-85A3-A5531E510DB2}">
-      <thm15:themeFamily xmlns:thm15="http://schemas.microsoft.com/office/thememl/2012/main" name="Office Theme" id="{62F939B6-93AF-4DB8-9C6B-D6C7DFDC589F}" vid="{4A3C46E8-61CC-4603-A589-7422A47A8E4A}"/>
+      <thm15:themeFamily xmlns:thm15="http://schemas.microsoft.com/office/thememl/2012/main" xmlns="" name="Office Theme" id="{62F939B6-93AF-4DB8-9C6B-D6C7DFDC589F}" vid="{4A3C46E8-61CC-4603-A589-7422A47A8E4A}"/>
     </a:ext>
   </a:extLst>
 </a:theme>
